--- a/网上社区管理系统.docx
+++ b/网上社区管理系统.docx
@@ -1,6 +1,6 @@
 
 <file path=word/document.xml><?xml version="1.0" encoding="utf-8"?>
-<w:document xmlns:wpc="http://schemas.microsoft.com/office/word/2010/wordprocessingCanvas" xmlns:cx="http://schemas.microsoft.com/office/drawing/2014/chartex" xmlns:cx1="http://schemas.microsoft.com/office/drawing/2015/9/8/chartex" xmlns:cx2="http://schemas.microsoft.com/office/drawing/2015/10/21/chartex" xmlns:cx3="http://schemas.microsoft.com/office/drawing/2016/5/9/chartex" xmlns:cx4="http://schemas.microsoft.com/office/drawing/2016/5/10/chartex" xmlns:cx5="http://schemas.microsoft.com/office/drawing/2016/5/11/chartex" xmlns:cx6="http://schemas.microsoft.com/office/drawing/2016/5/12/chartex" xmlns:cx7="http://schemas.microsoft.com/office/drawing/2016/5/13/chartex" xmlns:cx8="http://schemas.microsoft.com/office/drawing/2016/5/14/chartex" xmlns:mc="http://schemas.openxmlformats.org/markup-compatibility/2006" xmlns:aink="http://schemas.microsoft.com/office/drawing/2016/ink" xmlns:am3d="http://schemas.microsoft.com/office/drawing/2017/model3d" xmlns:o="urn:schemas-microsoft-com:office:office" xmlns:r="http://schemas.openxmlformats.org/officeDocument/2006/relationships" xmlns:m="http://schemas.openxmlformats.org/officeDocument/2006/math" xmlns:v="urn:schemas-microsoft-com:vml" xmlns:wp14="http://schemas.microsoft.com/office/word/2010/wordprocessingDrawing" xmlns:wp="http://schemas.openxmlformats.org/drawingml/2006/wordprocessingDrawing" xmlns:w10="urn:schemas-microsoft-com:office:word" xmlns:w="http://schemas.openxmlformats.org/wordprocessingml/2006/main" xmlns:w14="http://schemas.microsoft.com/office/word/2010/wordml" xmlns:w15="http://schemas.microsoft.com/office/word/2012/wordml" xmlns:w16cid="http://schemas.microsoft.com/office/word/2016/wordml/cid" xmlns:w16se="http://schemas.microsoft.com/office/word/2015/wordml/symex" xmlns:wpg="http://schemas.microsoft.com/office/word/2010/wordprocessingGroup" xmlns:wpi="http://schemas.microsoft.com/office/word/2010/wordprocessingInk" xmlns:wne="http://schemas.microsoft.com/office/word/2006/wordml" xmlns:wps="http://schemas.microsoft.com/office/word/2010/wordprocessingShape" mc:Ignorable="w14 w15 w16se w16cid wp14">
+<w:document xmlns:wpc="http://schemas.microsoft.com/office/word/2010/wordprocessingCanvas" xmlns:cx="http://schemas.microsoft.com/office/drawing/2014/chartex" xmlns:mc="http://schemas.openxmlformats.org/markup-compatibility/2006" xmlns:o="urn:schemas-microsoft-com:office:office" xmlns:r="http://schemas.openxmlformats.org/officeDocument/2006/relationships" xmlns:m="http://schemas.openxmlformats.org/officeDocument/2006/math" xmlns:v="urn:schemas-microsoft-com:vml" xmlns:wp14="http://schemas.microsoft.com/office/word/2010/wordprocessingDrawing" xmlns:wp="http://schemas.openxmlformats.org/drawingml/2006/wordprocessingDrawing" xmlns:w10="urn:schemas-microsoft-com:office:word" xmlns:w="http://schemas.openxmlformats.org/wordprocessingml/2006/main" xmlns:w14="http://schemas.microsoft.com/office/word/2010/wordml" xmlns:w15="http://schemas.microsoft.com/office/word/2012/wordml" xmlns:w16se="http://schemas.microsoft.com/office/word/2015/wordml/symex" xmlns:wpg="http://schemas.microsoft.com/office/word/2010/wordprocessingGroup" xmlns:wpi="http://schemas.microsoft.com/office/word/2010/wordprocessingInk" xmlns:wne="http://schemas.microsoft.com/office/word/2006/wordml" xmlns:wps="http://schemas.microsoft.com/office/word/2010/wordprocessingShape" mc:Ignorable="w14 w15 w16se wp14">
   <w:body>
     <w:p>
       <w:pPr>
@@ -25,156 +25,136 @@
       </w:r>
     </w:p>
     <w:p>
-      <w:r>
-        <w:rPr>
-          <w:rFonts w:hint="eastAsia"/>
-        </w:rPr>
-        <w:t>网上社区是互联网上应用最广泛的网站之一，通过系统分析、设计，以及开发的完整过程来详细介绍网上社区系统的整个流程。前台部分将重点突出用户注册、带验证码的用户登录、</w:t>
-      </w:r>
-      <w:r>
-        <w:t>BBS</w:t>
-      </w:r>
-      <w:r>
-        <w:rPr>
-          <w:rFonts w:hint="eastAsia"/>
-        </w:rPr>
-        <w:t>发帖</w:t>
-      </w:r>
-      <w:r>
-        <w:rPr>
-          <w:rFonts w:hint="eastAsia"/>
-        </w:rPr>
-        <w:t>显示、</w:t>
-      </w:r>
-      <w:r>
-        <w:rPr>
-          <w:rFonts w:hint="eastAsia"/>
-        </w:rPr>
-        <w:t>在线</w:t>
-      </w:r>
-      <w:r>
-        <w:rPr>
-          <w:rFonts w:hint="eastAsia"/>
-        </w:rPr>
-        <w:t>购物实现、</w:t>
-      </w:r>
-      <w:r>
-        <w:rPr>
-          <w:rFonts w:hint="eastAsia"/>
-        </w:rPr>
-        <w:t>留言板</w:t>
-      </w:r>
-      <w:r>
-        <w:rPr>
-          <w:rFonts w:hint="eastAsia"/>
-        </w:rPr>
-        <w:t>、</w:t>
-      </w:r>
-      <w:r>
-        <w:rPr>
-          <w:rFonts w:hint="eastAsia"/>
-        </w:rPr>
-        <w:t>软件下载、技术支持等</w:t>
-      </w:r>
-      <w:r>
-        <w:rPr>
-          <w:rFonts w:hint="eastAsia"/>
-        </w:rPr>
-        <w:t>功能。后台部分把重点放在</w:t>
-      </w:r>
-      <w:r>
-        <w:rPr>
-          <w:rFonts w:hint="eastAsia"/>
-        </w:rPr>
-        <w:t>用户</w:t>
-      </w:r>
-      <w:r>
-        <w:rPr>
-          <w:rFonts w:hint="eastAsia"/>
-        </w:rPr>
-        <w:t>管理、</w:t>
-      </w:r>
-      <w:r>
-        <w:rPr>
-          <w:rFonts w:hint="eastAsia"/>
-        </w:rPr>
-        <w:t>软件</w:t>
-      </w:r>
-      <w:r>
-        <w:rPr>
-          <w:rFonts w:hint="eastAsia"/>
-        </w:rPr>
-        <w:t>管理、</w:t>
-      </w:r>
-      <w:r>
-        <w:rPr>
-          <w:rFonts w:hint="eastAsia"/>
-        </w:rPr>
-        <w:t>留言管理</w:t>
-      </w:r>
-      <w:r>
-        <w:rPr>
-          <w:rFonts w:hint="eastAsia"/>
-        </w:rPr>
-        <w:t>及</w:t>
-      </w:r>
-      <w:r>
-        <w:rPr>
-          <w:rFonts w:hint="eastAsia"/>
-        </w:rPr>
-        <w:t>帖子信息</w:t>
-      </w:r>
-      <w:r>
-        <w:rPr>
-          <w:rFonts w:hint="eastAsia"/>
-        </w:rPr>
-        <w:t>管理</w:t>
-      </w:r>
-      <w:r>
-        <w:rPr>
-          <w:rFonts w:hint="eastAsia"/>
-        </w:rPr>
-        <w:t>等</w:t>
-      </w:r>
-      <w:r>
-        <w:rPr>
-          <w:rFonts w:hint="eastAsia"/>
-        </w:rPr>
-        <w:t>。</w:t>
+      <w:pPr>
+        <w:rPr>
+          <w:rFonts w:hint="eastAsia"/>
+        </w:rPr>
+      </w:pPr>
+      <w:r>
+        <w:rPr>
+          <w:rFonts w:hint="eastAsia"/>
+        </w:rPr>
+        <w:t>网上社区系统主要用于在网络中树立企业的形象，为企业与客户、浏览者和会员之间提供一个技术交流平台，并且全力推出企业的软件产品。为程序开发者提供一个交流的平台，拉近企业与客户、会员和浏览者之间的距离，从而达到推广企业软件产品的目的。</w:t>
       </w:r>
     </w:p>
     <w:p>
       <w:pPr>
-        <w:pStyle w:val="3"/>
-      </w:pPr>
-      <w:r>
-        <w:rPr>
-          <w:rFonts w:hint="eastAsia"/>
-        </w:rPr>
-        <w:t>注意事项</w:t>
+        <w:rPr>
+          <w:rFonts w:hint="eastAsia"/>
+        </w:rPr>
+      </w:pPr>
+      <w:r>
+        <w:rPr>
+          <w:rFonts w:hint="eastAsia"/>
+        </w:rPr>
+        <w:t>通过系统</w:t>
+      </w:r>
+      <w:r>
+        <w:rPr>
+          <w:rFonts w:hint="eastAsia"/>
+        </w:rPr>
+        <w:t>分析、设计，以及开发的完整过程来详细介绍网上社区系统的整个流程</w:t>
+      </w:r>
+      <w:r>
+        <w:rPr>
+          <w:rFonts w:hint="eastAsia"/>
+        </w:rPr>
+        <w:t>。本系统</w:t>
+      </w:r>
+      <w:r>
+        <w:rPr>
+          <w:rFonts w:hint="eastAsia"/>
+        </w:rPr>
+        <w:t>分为前台和后台两个系统。</w:t>
+      </w:r>
+      <w:r>
+        <w:rPr>
+          <w:rFonts w:hint="eastAsia"/>
+        </w:rPr>
+        <w:t>前台主要实现了</w:t>
+      </w:r>
+      <w:r>
+        <w:rPr>
+          <w:rFonts w:hint="eastAsia"/>
+        </w:rPr>
+        <w:t>用户注册登录、</w:t>
+      </w:r>
+      <w:r>
+        <w:rPr>
+          <w:rFonts w:hint="eastAsia"/>
+        </w:rPr>
+        <w:t>软件下载、</w:t>
+      </w:r>
+      <w:r>
+        <w:rPr>
+          <w:rFonts w:hint="eastAsia"/>
+        </w:rPr>
+        <w:t>技术支持、</w:t>
+      </w:r>
+      <w:r>
+        <w:rPr>
+          <w:rFonts w:hint="eastAsia"/>
+        </w:rPr>
+        <w:t>在线订购、社区论坛等功能，通过相应导航按钮可执行相应的操作。</w:t>
+      </w:r>
+      <w:r>
+        <w:rPr>
+          <w:rFonts w:hint="eastAsia"/>
+        </w:rPr>
+        <w:t>后台主要对前台</w:t>
+      </w:r>
+      <w:r>
+        <w:rPr>
+          <w:rFonts w:hint="eastAsia"/>
+        </w:rPr>
+        <w:t>各种</w:t>
+      </w:r>
+      <w:r>
+        <w:rPr>
+          <w:rFonts w:hint="eastAsia"/>
+        </w:rPr>
+        <w:t>信息进行管理，主要分为</w:t>
+      </w:r>
+      <w:r>
+        <w:rPr>
+          <w:rFonts w:hint="eastAsia"/>
+        </w:rPr>
+        <w:t>注册</w:t>
+      </w:r>
+      <w:r>
+        <w:rPr>
+          <w:rFonts w:hint="eastAsia"/>
+        </w:rPr>
+        <w:t>用户管理、</w:t>
+      </w:r>
+      <w:r>
+        <w:rPr>
+          <w:rFonts w:hint="eastAsia"/>
+        </w:rPr>
+        <w:t>论坛内容管理，</w:t>
+      </w:r>
+      <w:r>
+        <w:rPr>
+          <w:rFonts w:hint="eastAsia"/>
+        </w:rPr>
+        <w:t>技术支持管理、软件管理、在线订购管理及站内公告管理</w:t>
+      </w:r>
+      <w:r>
+        <w:rPr>
+          <w:rFonts w:hint="eastAsia"/>
+        </w:rPr>
+        <w:t>。</w:t>
       </w:r>
     </w:p>
     <w:p>
       <w:pPr>
-        <w:ind w:firstLine="420"/>
-      </w:pPr>
-      <w:r>
-        <w:rPr>
-          <w:rFonts w:hint="eastAsia"/>
-        </w:rPr>
-        <w:t>（</w:t>
-      </w:r>
-      <w:r>
-        <w:rPr>
-          <w:rFonts w:hint="eastAsia"/>
-        </w:rPr>
-        <w:t>1</w:t>
-      </w:r>
-      <w:r>
-        <w:rPr>
-          <w:rFonts w:hint="eastAsia"/>
-        </w:rPr>
-        <w:t>）在使用本系统前需要先注册一个用户，否则无法进行购物、用户中心和我的购物车等操作。</w:t>
+        <w:pStyle w:val="3"/>
+      </w:pPr>
+      <w:r>
+        <w:rPr>
+          <w:rFonts w:hint="eastAsia"/>
+        </w:rPr>
+        <w:t>注意事项</w:t>
       </w:r>
     </w:p>
     <w:p>
@@ -191,28 +171,19 @@
         <w:rPr>
           <w:rFonts w:hint="eastAsia"/>
         </w:rPr>
-        <w:t>2</w:t>
-      </w:r>
-      <w:r>
-        <w:rPr>
-          <w:rFonts w:hint="eastAsia"/>
-        </w:rPr>
-        <w:t>）如果用户被冻结，那么该用户不能登录和进行</w:t>
-      </w:r>
-      <w:r>
-        <w:rPr>
-          <w:rFonts w:hint="eastAsia"/>
-        </w:rPr>
-        <w:t>在线</w:t>
-      </w:r>
-      <w:r>
-        <w:rPr>
-          <w:rFonts w:hint="eastAsia"/>
-        </w:rPr>
-        <w:t>购物操作，解冻后才能登录。</w:t>
+        <w:t>1</w:t>
+      </w:r>
+      <w:r>
+        <w:rPr>
+          <w:rFonts w:hint="eastAsia"/>
+        </w:rPr>
+        <w:t>）在使用本系统前需要先注册一个用户，否则无法进行购物、用户中心和我的购物车等操作。</w:t>
       </w:r>
     </w:p>
     <w:p>
+      <w:pPr>
+        <w:ind w:firstLine="420"/>
+      </w:pPr>
       <w:r>
         <w:rPr>
           <w:rFonts w:hint="eastAsia"/>
@@ -223,506 +194,1124 @@
         <w:rPr>
           <w:rFonts w:hint="eastAsia"/>
         </w:rPr>
+        <w:t>2</w:t>
+      </w:r>
+      <w:r>
+        <w:rPr>
+          <w:rFonts w:hint="eastAsia"/>
+        </w:rPr>
+        <w:t>）如果用户被冻结，那么该用户不能登录和进行</w:t>
+      </w:r>
+      <w:r>
+        <w:rPr>
+          <w:rFonts w:hint="eastAsia"/>
+        </w:rPr>
+        <w:t>在线</w:t>
+      </w:r>
+      <w:r>
+        <w:rPr>
+          <w:rFonts w:hint="eastAsia"/>
+        </w:rPr>
+        <w:t>购物操作，解冻后才能登录。</w:t>
+      </w:r>
+    </w:p>
+    <w:p>
+      <w:r>
+        <w:rPr>
+          <w:rFonts w:hint="eastAsia"/>
+        </w:rPr>
+        <w:t>（</w:t>
+      </w:r>
+      <w:r>
+        <w:rPr>
+          <w:rFonts w:hint="eastAsia"/>
+        </w:rPr>
         <w:t>3</w:t>
       </w:r>
       <w:r>
         <w:rPr>
           <w:rFonts w:hint="eastAsia"/>
         </w:rPr>
-        <w:t>）在地址栏中输入</w:t>
-      </w:r>
-      <w:r>
-        <w:rPr>
-          <w:rFonts w:hint="eastAsia"/>
-        </w:rPr>
-        <w:t>h</w:t>
-      </w:r>
-      <w:r>
-        <w:t>ttp://</w:t>
-      </w:r>
-      <w:r>
-        <w:rPr>
-          <w:rFonts w:hint="eastAsia"/>
-        </w:rPr>
-        <w:t>127</w:t>
-      </w:r>
-      <w:r>
-        <w:t>.</w:t>
-      </w:r>
-      <w:r>
-        <w:rPr>
-          <w:rFonts w:hint="eastAsia"/>
-        </w:rPr>
-        <w:t>0</w:t>
-      </w:r>
-      <w:r>
-        <w:t>.</w:t>
-      </w:r>
-      <w:r>
-        <w:rPr>
-          <w:rFonts w:hint="eastAsia"/>
-        </w:rPr>
-        <w:t>0</w:t>
-      </w:r>
-      <w:r>
-        <w:t>.1/shop/admin</w:t>
-      </w:r>
-      <w:r>
-        <w:rPr>
-          <w:rFonts w:hint="eastAsia"/>
-        </w:rPr>
-        <w:t>，然后在输入用户名：</w:t>
-      </w:r>
-      <w:r>
-        <w:rPr>
-          <w:rFonts w:hint="eastAsia"/>
-        </w:rPr>
-        <w:t>test</w:t>
-      </w:r>
-      <w:r>
-        <w:rPr>
-          <w:rFonts w:hint="eastAsia"/>
-        </w:rPr>
-        <w:t>，密码：</w:t>
-      </w:r>
-      <w:r>
-        <w:rPr>
-          <w:rFonts w:hint="eastAsia"/>
-        </w:rPr>
-        <w:t>test</w:t>
-      </w:r>
+        <w:t>）</w:t>
+      </w:r>
+    </w:p>
+    <w:p>
+      <w:pPr>
+        <w:pStyle w:val="3"/>
+      </w:pPr>
+      <w:r>
+        <w:rPr>
+          <w:rFonts w:hint="eastAsia"/>
+        </w:rPr>
+        <w:t>功能模板结构图</w:t>
+      </w:r>
+    </w:p>
+    <w:p>
+      <w:pPr>
+        <w:pStyle w:val="4"/>
+        <w:numPr>
+          <w:ilvl w:val="0"/>
+          <w:numId w:val="1"/>
+        </w:numPr>
+      </w:pPr>
+      <w:r>
+        <w:rPr>
+          <w:rFonts w:hint="eastAsia"/>
+        </w:rPr>
+        <w:t>前台</w:t>
+      </w:r>
+    </w:p>
+    <w:p>
+      <w:r>
+        <w:rPr>
+          <w:rFonts w:hint="eastAsia"/>
+          <w:noProof/>
+        </w:rPr>
+        <mc:AlternateContent>
+          <mc:Choice Requires="wps">
+            <w:drawing>
+              <wp:anchor distT="0" distB="0" distL="114300" distR="114300" simplePos="0" relativeHeight="251659264" behindDoc="0" locked="0" layoutInCell="1" allowOverlap="1" wp14:anchorId="5E72864B" wp14:editId="76D84110">
+                <wp:simplePos x="0" y="0"/>
+                <wp:positionH relativeFrom="margin">
+                  <wp:align>center</wp:align>
+                </wp:positionH>
+                <wp:positionV relativeFrom="paragraph">
+                  <wp:posOffset>123825</wp:posOffset>
+                </wp:positionV>
+                <wp:extent cx="1905000" cy="476250"/>
+                <wp:effectExtent l="0" t="0" r="19050" b="19050"/>
+                <wp:wrapNone/>
+                <wp:docPr id="1" name="流程图: 过程 1"/>
+                <wp:cNvGraphicFramePr/>
+                <a:graphic xmlns:a="http://schemas.openxmlformats.org/drawingml/2006/main">
+                  <a:graphicData uri="http://schemas.microsoft.com/office/word/2010/wordprocessingShape">
+                    <wps:wsp>
+                      <wps:cNvSpPr/>
+                      <wps:spPr>
+                        <a:xfrm>
+                          <a:off x="0" y="0"/>
+                          <a:ext cx="1905000" cy="476250"/>
+                        </a:xfrm>
+                        <a:prstGeom prst="flowChartProcess">
+                          <a:avLst/>
+                        </a:prstGeom>
+                      </wps:spPr>
+                      <wps:style>
+                        <a:lnRef idx="2">
+                          <a:schemeClr val="accent6"/>
+                        </a:lnRef>
+                        <a:fillRef idx="1">
+                          <a:schemeClr val="lt1"/>
+                        </a:fillRef>
+                        <a:effectRef idx="0">
+                          <a:schemeClr val="accent6"/>
+                        </a:effectRef>
+                        <a:fontRef idx="minor">
+                          <a:schemeClr val="dk1"/>
+                        </a:fontRef>
+                      </wps:style>
+                      <wps:txbx>
+                        <w:txbxContent>
+                          <w:p>
+                            <w:pPr>
+                              <w:jc w:val="center"/>
+                              <w:rPr>
+                                <w:rFonts w:hint="eastAsia"/>
+                              </w:rPr>
+                            </w:pPr>
+                          </w:p>
+                        </w:txbxContent>
+                      </wps:txbx>
+                      <wps:bodyPr rot="0" spcFirstLastPara="0" vertOverflow="overflow" horzOverflow="overflow" vert="horz" wrap="square" lIns="91440" tIns="45720" rIns="91440" bIns="45720" numCol="1" spcCol="0" rtlCol="0" fromWordArt="0" anchor="ctr" anchorCtr="0" forceAA="0" compatLnSpc="1">
+                        <a:prstTxWarp prst="textNoShape">
+                          <a:avLst/>
+                        </a:prstTxWarp>
+                        <a:noAutofit/>
+                      </wps:bodyPr>
+                    </wps:wsp>
+                  </a:graphicData>
+                </a:graphic>
+                <wp14:sizeRelH relativeFrom="margin">
+                  <wp14:pctWidth>0</wp14:pctWidth>
+                </wp14:sizeRelH>
+                <wp14:sizeRelV relativeFrom="margin">
+                  <wp14:pctHeight>0</wp14:pctHeight>
+                </wp14:sizeRelV>
+              </wp:anchor>
+            </w:drawing>
+          </mc:Choice>
+          <mc:Fallback>
+            <w:pict>
+              <v:shapetype w14:anchorId="5E72864B" id="_x0000_t109" coordsize="21600,21600" o:spt="109" path="m,l,21600r21600,l21600,xe">
+                <v:stroke joinstyle="miter"/>
+                <v:path gradientshapeok="t" o:connecttype="rect"/>
+              </v:shapetype>
+              <v:shape id="流程图: 过程 1" o:spid="_x0000_s1026" type="#_x0000_t109" style="position:absolute;left:0;text-align:left;margin-left:0;margin-top:9.75pt;width:150pt;height:37.5pt;z-index:251659264;visibility:visible;mso-wrap-style:square;mso-width-percent:0;mso-height-percent:0;mso-wrap-distance-left:9pt;mso-wrap-distance-top:0;mso-wrap-distance-right:9pt;mso-wrap-distance-bottom:0;mso-position-horizontal:center;mso-position-horizontal-relative:margin;mso-position-vertical:absolute;mso-position-vertical-relative:text;mso-width-percent:0;mso-height-percent:0;mso-width-relative:margin;mso-height-relative:margin;v-text-anchor:middle" o:gfxdata="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" fillcolor="white [3201]" strokecolor="#70ad47 [3209]" strokeweight="1pt">
+                <v:textbox>
+                  <w:txbxContent>
+                    <w:p>
+                      <w:pPr>
+                        <w:jc w:val="center"/>
+                        <w:rPr>
+                          <w:rFonts w:hint="eastAsia"/>
+                        </w:rPr>
+                      </w:pPr>
+                    </w:p>
+                  </w:txbxContent>
+                </v:textbox>
+                <w10:wrap anchorx="margin"/>
+              </v:shape>
+            </w:pict>
+          </mc:Fallback>
+        </mc:AlternateContent>
+      </w:r>
+    </w:p>
+    <w:p/>
+    <w:p/>
+    <w:p/>
+    <w:p>
+      <w:r>
+        <w:rPr>
+          <w:noProof/>
+        </w:rPr>
+        <mc:AlternateContent>
+          <mc:Choice Requires="wps">
+            <w:drawing>
+              <wp:anchor distT="0" distB="0" distL="114300" distR="114300" simplePos="0" relativeHeight="251662336" behindDoc="0" locked="0" layoutInCell="1" allowOverlap="1" wp14:anchorId="61CC9424" wp14:editId="348454BF">
+                <wp:simplePos x="0" y="0"/>
+                <wp:positionH relativeFrom="column">
+                  <wp:posOffset>1447800</wp:posOffset>
+                </wp:positionH>
+                <wp:positionV relativeFrom="paragraph">
+                  <wp:posOffset>3810</wp:posOffset>
+                </wp:positionV>
+                <wp:extent cx="552450" cy="895350"/>
+                <wp:effectExtent l="0" t="0" r="19050" b="19050"/>
+                <wp:wrapNone/>
+                <wp:docPr id="4" name="圆角矩形 4"/>
+                <wp:cNvGraphicFramePr/>
+                <a:graphic xmlns:a="http://schemas.openxmlformats.org/drawingml/2006/main">
+                  <a:graphicData uri="http://schemas.microsoft.com/office/word/2010/wordprocessingShape">
+                    <wps:wsp>
+                      <wps:cNvSpPr/>
+                      <wps:spPr>
+                        <a:xfrm>
+                          <a:off x="0" y="0"/>
+                          <a:ext cx="552450" cy="895350"/>
+                        </a:xfrm>
+                        <a:prstGeom prst="roundRect">
+                          <a:avLst>
+                            <a:gd name="adj" fmla="val 50000"/>
+                          </a:avLst>
+                        </a:prstGeom>
+                      </wps:spPr>
+                      <wps:style>
+                        <a:lnRef idx="2">
+                          <a:schemeClr val="accent6"/>
+                        </a:lnRef>
+                        <a:fillRef idx="1">
+                          <a:schemeClr val="lt1"/>
+                        </a:fillRef>
+                        <a:effectRef idx="0">
+                          <a:schemeClr val="accent6"/>
+                        </a:effectRef>
+                        <a:fontRef idx="minor">
+                          <a:schemeClr val="dk1"/>
+                        </a:fontRef>
+                      </wps:style>
+                      <wps:bodyPr rot="0" spcFirstLastPara="0" vertOverflow="overflow" horzOverflow="overflow" vert="horz" wrap="square" lIns="91440" tIns="45720" rIns="91440" bIns="45720" numCol="1" spcCol="0" rtlCol="0" fromWordArt="0" anchor="ctr" anchorCtr="0" forceAA="0" compatLnSpc="1">
+                        <a:prstTxWarp prst="textNoShape">
+                          <a:avLst/>
+                        </a:prstTxWarp>
+                        <a:noAutofit/>
+                      </wps:bodyPr>
+                    </wps:wsp>
+                  </a:graphicData>
+                </a:graphic>
+              </wp:anchor>
+            </w:drawing>
+          </mc:Choice>
+          <mc:Fallback>
+            <w:pict>
+              <v:roundrect w14:anchorId="4C618807" id="圆角矩形 4" o:spid="_x0000_s1026" style="position:absolute;left:0;text-align:left;margin-left:114pt;margin-top:.3pt;width:43.5pt;height:70.5pt;z-index:251662336;visibility:visible;mso-wrap-style:square;mso-wrap-distance-left:9pt;mso-wrap-distance-top:0;mso-wrap-distance-right:9pt;mso-wrap-distance-bottom:0;mso-position-horizontal:absolute;mso-position-horizontal-relative:text;mso-position-vertical:absolute;mso-position-vertical-relative:text;v-text-anchor:middle" arcsize=".5" o:gfxdata="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" fillcolor="white [3201]" strokecolor="#70ad47 [3209]" strokeweight="1pt">
+                <v:stroke joinstyle="miter"/>
+              </v:roundrect>
+            </w:pict>
+          </mc:Fallback>
+        </mc:AlternateContent>
+      </w:r>
+      <w:r>
+        <w:rPr>
+          <w:noProof/>
+        </w:rPr>
+        <mc:AlternateContent>
+          <mc:Choice Requires="wps">
+            <w:drawing>
+              <wp:anchor distT="0" distB="0" distL="114300" distR="114300" simplePos="0" relativeHeight="251668480" behindDoc="0" locked="0" layoutInCell="1" allowOverlap="1" wp14:anchorId="68587180" wp14:editId="2F987B04">
+                <wp:simplePos x="0" y="0"/>
+                <wp:positionH relativeFrom="margin">
+                  <wp:posOffset>4238625</wp:posOffset>
+                </wp:positionH>
+                <wp:positionV relativeFrom="paragraph">
+                  <wp:posOffset>7620</wp:posOffset>
+                </wp:positionV>
+                <wp:extent cx="552450" cy="895350"/>
+                <wp:effectExtent l="0" t="0" r="19050" b="19050"/>
+                <wp:wrapNone/>
+                <wp:docPr id="7" name="圆角矩形 7"/>
+                <wp:cNvGraphicFramePr/>
+                <a:graphic xmlns:a="http://schemas.openxmlformats.org/drawingml/2006/main">
+                  <a:graphicData uri="http://schemas.microsoft.com/office/word/2010/wordprocessingShape">
+                    <wps:wsp>
+                      <wps:cNvSpPr/>
+                      <wps:spPr>
+                        <a:xfrm>
+                          <a:off x="0" y="0"/>
+                          <a:ext cx="552450" cy="895350"/>
+                        </a:xfrm>
+                        <a:prstGeom prst="roundRect">
+                          <a:avLst>
+                            <a:gd name="adj" fmla="val 50000"/>
+                          </a:avLst>
+                        </a:prstGeom>
+                      </wps:spPr>
+                      <wps:style>
+                        <a:lnRef idx="2">
+                          <a:schemeClr val="accent6"/>
+                        </a:lnRef>
+                        <a:fillRef idx="1">
+                          <a:schemeClr val="lt1"/>
+                        </a:fillRef>
+                        <a:effectRef idx="0">
+                          <a:schemeClr val="accent6"/>
+                        </a:effectRef>
+                        <a:fontRef idx="minor">
+                          <a:schemeClr val="dk1"/>
+                        </a:fontRef>
+                      </wps:style>
+                      <wps:bodyPr rot="0" spcFirstLastPara="0" vertOverflow="overflow" horzOverflow="overflow" vert="horz" wrap="square" lIns="91440" tIns="45720" rIns="91440" bIns="45720" numCol="1" spcCol="0" rtlCol="0" fromWordArt="0" anchor="ctr" anchorCtr="0" forceAA="0" compatLnSpc="1">
+                        <a:prstTxWarp prst="textNoShape">
+                          <a:avLst/>
+                        </a:prstTxWarp>
+                        <a:noAutofit/>
+                      </wps:bodyPr>
+                    </wps:wsp>
+                  </a:graphicData>
+                </a:graphic>
+              </wp:anchor>
+            </w:drawing>
+          </mc:Choice>
+          <mc:Fallback>
+            <w:pict>
+              <v:roundrect w14:anchorId="2F34D4FD" id="圆角矩形 7" o:spid="_x0000_s1026" style="position:absolute;left:0;text-align:left;margin-left:333.75pt;margin-top:.6pt;width:43.5pt;height:70.5pt;z-index:251668480;visibility:visible;mso-wrap-style:square;mso-wrap-distance-left:9pt;mso-wrap-distance-top:0;mso-wrap-distance-right:9pt;mso-wrap-distance-bottom:0;mso-position-horizontal:absolute;mso-position-horizontal-relative:margin;mso-position-vertical:absolute;mso-position-vertical-relative:text;v-text-anchor:middle" arcsize=".5" o:gfxdata="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" fillcolor="white [3201]" strokecolor="#70ad47 [3209]" strokeweight="1pt">
+                <v:stroke joinstyle="miter"/>
+                <w10:wrap anchorx="margin"/>
+              </v:roundrect>
+            </w:pict>
+          </mc:Fallback>
+        </mc:AlternateContent>
+      </w:r>
+      <w:r>
+        <w:rPr>
+          <w:noProof/>
+        </w:rPr>
+        <mc:AlternateContent>
+          <mc:Choice Requires="wps">
+            <w:drawing>
+              <wp:anchor distT="0" distB="0" distL="114300" distR="114300" simplePos="0" relativeHeight="251666432" behindDoc="0" locked="0" layoutInCell="1" allowOverlap="1" wp14:anchorId="3C0C5FA1" wp14:editId="6018FE90">
+                <wp:simplePos x="0" y="0"/>
+                <wp:positionH relativeFrom="margin">
+                  <wp:posOffset>3381375</wp:posOffset>
+                </wp:positionH>
+                <wp:positionV relativeFrom="paragraph">
+                  <wp:posOffset>5715</wp:posOffset>
+                </wp:positionV>
+                <wp:extent cx="552450" cy="895350"/>
+                <wp:effectExtent l="0" t="0" r="19050" b="19050"/>
+                <wp:wrapNone/>
+                <wp:docPr id="6" name="圆角矩形 6"/>
+                <wp:cNvGraphicFramePr/>
+                <a:graphic xmlns:a="http://schemas.openxmlformats.org/drawingml/2006/main">
+                  <a:graphicData uri="http://schemas.microsoft.com/office/word/2010/wordprocessingShape">
+                    <wps:wsp>
+                      <wps:cNvSpPr/>
+                      <wps:spPr>
+                        <a:xfrm>
+                          <a:off x="0" y="0"/>
+                          <a:ext cx="552450" cy="895350"/>
+                        </a:xfrm>
+                        <a:prstGeom prst="roundRect">
+                          <a:avLst>
+                            <a:gd name="adj" fmla="val 50000"/>
+                          </a:avLst>
+                        </a:prstGeom>
+                      </wps:spPr>
+                      <wps:style>
+                        <a:lnRef idx="2">
+                          <a:schemeClr val="accent6"/>
+                        </a:lnRef>
+                        <a:fillRef idx="1">
+                          <a:schemeClr val="lt1"/>
+                        </a:fillRef>
+                        <a:effectRef idx="0">
+                          <a:schemeClr val="accent6"/>
+                        </a:effectRef>
+                        <a:fontRef idx="minor">
+                          <a:schemeClr val="dk1"/>
+                        </a:fontRef>
+                      </wps:style>
+                      <wps:bodyPr rot="0" spcFirstLastPara="0" vertOverflow="overflow" horzOverflow="overflow" vert="horz" wrap="square" lIns="91440" tIns="45720" rIns="91440" bIns="45720" numCol="1" spcCol="0" rtlCol="0" fromWordArt="0" anchor="ctr" anchorCtr="0" forceAA="0" compatLnSpc="1">
+                        <a:prstTxWarp prst="textNoShape">
+                          <a:avLst/>
+                        </a:prstTxWarp>
+                        <a:noAutofit/>
+                      </wps:bodyPr>
+                    </wps:wsp>
+                  </a:graphicData>
+                </a:graphic>
+              </wp:anchor>
+            </w:drawing>
+          </mc:Choice>
+          <mc:Fallback>
+            <w:pict>
+              <v:roundrect w14:anchorId="0CDECF9E" id="圆角矩形 6" o:spid="_x0000_s1026" style="position:absolute;left:0;text-align:left;margin-left:266.25pt;margin-top:.45pt;width:43.5pt;height:70.5pt;z-index:251666432;visibility:visible;mso-wrap-style:square;mso-wrap-distance-left:9pt;mso-wrap-distance-top:0;mso-wrap-distance-right:9pt;mso-wrap-distance-bottom:0;mso-position-horizontal:absolute;mso-position-horizontal-relative:margin;mso-position-vertical:absolute;mso-position-vertical-relative:text;v-text-anchor:middle" arcsize=".5" o:gfxdata="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" fillcolor="white [3201]" strokecolor="#70ad47 [3209]" strokeweight="1pt">
+                <v:stroke joinstyle="miter"/>
+                <w10:wrap anchorx="margin"/>
+              </v:roundrect>
+            </w:pict>
+          </mc:Fallback>
+        </mc:AlternateContent>
+      </w:r>
+      <w:r>
+        <w:rPr>
+          <w:noProof/>
+        </w:rPr>
+        <mc:AlternateContent>
+          <mc:Choice Requires="wps">
+            <w:drawing>
+              <wp:anchor distT="0" distB="0" distL="114300" distR="114300" simplePos="0" relativeHeight="251664384" behindDoc="0" locked="0" layoutInCell="1" allowOverlap="1" wp14:anchorId="244D18C9" wp14:editId="4CEEB0CC">
+                <wp:simplePos x="0" y="0"/>
+                <wp:positionH relativeFrom="margin">
+                  <wp:align>center</wp:align>
+                </wp:positionH>
+                <wp:positionV relativeFrom="paragraph">
+                  <wp:posOffset>7620</wp:posOffset>
+                </wp:positionV>
+                <wp:extent cx="552450" cy="895350"/>
+                <wp:effectExtent l="0" t="0" r="19050" b="19050"/>
+                <wp:wrapNone/>
+                <wp:docPr id="5" name="圆角矩形 5"/>
+                <wp:cNvGraphicFramePr/>
+                <a:graphic xmlns:a="http://schemas.openxmlformats.org/drawingml/2006/main">
+                  <a:graphicData uri="http://schemas.microsoft.com/office/word/2010/wordprocessingShape">
+                    <wps:wsp>
+                      <wps:cNvSpPr/>
+                      <wps:spPr>
+                        <a:xfrm>
+                          <a:off x="0" y="0"/>
+                          <a:ext cx="552450" cy="895350"/>
+                        </a:xfrm>
+                        <a:prstGeom prst="roundRect">
+                          <a:avLst>
+                            <a:gd name="adj" fmla="val 50000"/>
+                          </a:avLst>
+                        </a:prstGeom>
+                      </wps:spPr>
+                      <wps:style>
+                        <a:lnRef idx="2">
+                          <a:schemeClr val="accent6"/>
+                        </a:lnRef>
+                        <a:fillRef idx="1">
+                          <a:schemeClr val="lt1"/>
+                        </a:fillRef>
+                        <a:effectRef idx="0">
+                          <a:schemeClr val="accent6"/>
+                        </a:effectRef>
+                        <a:fontRef idx="minor">
+                          <a:schemeClr val="dk1"/>
+                        </a:fontRef>
+                      </wps:style>
+                      <wps:bodyPr rot="0" spcFirstLastPara="0" vertOverflow="overflow" horzOverflow="overflow" vert="horz" wrap="square" lIns="91440" tIns="45720" rIns="91440" bIns="45720" numCol="1" spcCol="0" rtlCol="0" fromWordArt="0" anchor="ctr" anchorCtr="0" forceAA="0" compatLnSpc="1">
+                        <a:prstTxWarp prst="textNoShape">
+                          <a:avLst/>
+                        </a:prstTxWarp>
+                        <a:noAutofit/>
+                      </wps:bodyPr>
+                    </wps:wsp>
+                  </a:graphicData>
+                </a:graphic>
+              </wp:anchor>
+            </w:drawing>
+          </mc:Choice>
+          <mc:Fallback>
+            <w:pict>
+              <v:roundrect w14:anchorId="0714C9D3" id="圆角矩形 5" o:spid="_x0000_s1026" style="position:absolute;left:0;text-align:left;margin-left:0;margin-top:.6pt;width:43.5pt;height:70.5pt;z-index:251664384;visibility:visible;mso-wrap-style:square;mso-wrap-distance-left:9pt;mso-wrap-distance-top:0;mso-wrap-distance-right:9pt;mso-wrap-distance-bottom:0;mso-position-horizontal:center;mso-position-horizontal-relative:margin;mso-position-vertical:absolute;mso-position-vertical-relative:text;v-text-anchor:middle" arcsize=".5" o:gfxdata="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" fillcolor="white [3201]" strokecolor="#70ad47 [3209]" strokeweight="1pt">
+                <v:stroke joinstyle="miter"/>
+                <w10:wrap anchorx="margin"/>
+              </v:roundrect>
+            </w:pict>
+          </mc:Fallback>
+        </mc:AlternateContent>
+      </w:r>
+      <w:r>
+        <w:rPr>
+          <w:noProof/>
+        </w:rPr>
+        <mc:AlternateContent>
+          <mc:Choice Requires="wps">
+            <w:drawing>
+              <wp:anchor distT="0" distB="0" distL="114300" distR="114300" simplePos="0" relativeHeight="251660288" behindDoc="0" locked="0" layoutInCell="1" allowOverlap="1" wp14:anchorId="0EA90EAB" wp14:editId="717D4791">
+                <wp:simplePos x="0" y="0"/>
+                <wp:positionH relativeFrom="column">
+                  <wp:posOffset>479425</wp:posOffset>
+                </wp:positionH>
+                <wp:positionV relativeFrom="paragraph">
+                  <wp:posOffset>7620</wp:posOffset>
+                </wp:positionV>
+                <wp:extent cx="552450" cy="895350"/>
+                <wp:effectExtent l="0" t="0" r="19050" b="19050"/>
+                <wp:wrapNone/>
+                <wp:docPr id="3" name="圆角矩形 3"/>
+                <wp:cNvGraphicFramePr/>
+                <a:graphic xmlns:a="http://schemas.openxmlformats.org/drawingml/2006/main">
+                  <a:graphicData uri="http://schemas.microsoft.com/office/word/2010/wordprocessingShape">
+                    <wps:wsp>
+                      <wps:cNvSpPr/>
+                      <wps:spPr>
+                        <a:xfrm>
+                          <a:off x="0" y="0"/>
+                          <a:ext cx="552450" cy="895350"/>
+                        </a:xfrm>
+                        <a:prstGeom prst="roundRect">
+                          <a:avLst>
+                            <a:gd name="adj" fmla="val 50000"/>
+                          </a:avLst>
+                        </a:prstGeom>
+                      </wps:spPr>
+                      <wps:style>
+                        <a:lnRef idx="2">
+                          <a:schemeClr val="accent6"/>
+                        </a:lnRef>
+                        <a:fillRef idx="1">
+                          <a:schemeClr val="lt1"/>
+                        </a:fillRef>
+                        <a:effectRef idx="0">
+                          <a:schemeClr val="accent6"/>
+                        </a:effectRef>
+                        <a:fontRef idx="minor">
+                          <a:schemeClr val="dk1"/>
+                        </a:fontRef>
+                      </wps:style>
+                      <wps:bodyPr rot="0" spcFirstLastPara="0" vertOverflow="overflow" horzOverflow="overflow" vert="horz" wrap="square" lIns="91440" tIns="45720" rIns="91440" bIns="45720" numCol="1" spcCol="0" rtlCol="0" fromWordArt="0" anchor="ctr" anchorCtr="0" forceAA="0" compatLnSpc="1">
+                        <a:prstTxWarp prst="textNoShape">
+                          <a:avLst/>
+                        </a:prstTxWarp>
+                        <a:noAutofit/>
+                      </wps:bodyPr>
+                    </wps:wsp>
+                  </a:graphicData>
+                </a:graphic>
+              </wp:anchor>
+            </w:drawing>
+          </mc:Choice>
+          <mc:Fallback>
+            <w:pict>
+              <v:roundrect w14:anchorId="37FACF40" id="圆角矩形 3" o:spid="_x0000_s1026" style="position:absolute;left:0;text-align:left;margin-left:37.75pt;margin-top:.6pt;width:43.5pt;height:70.5pt;z-index:251660288;visibility:visible;mso-wrap-style:square;mso-wrap-distance-left:9pt;mso-wrap-distance-top:0;mso-wrap-distance-right:9pt;mso-wrap-distance-bottom:0;mso-position-horizontal:absolute;mso-position-horizontal-relative:text;mso-position-vertical:absolute;mso-position-vertical-relative:text;v-text-anchor:middle" arcsize=".5" o:gfxdata="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" fillcolor="white [3201]" strokecolor="#70ad47 [3209]" strokeweight="1pt">
+                <v:stroke joinstyle="miter"/>
+              </v:roundrect>
+            </w:pict>
+          </mc:Fallback>
+        </mc:AlternateContent>
+      </w:r>
+    </w:p>
+    <w:p/>
+    <w:p/>
+    <w:p/>
+    <w:p/>
+    <w:p/>
+    <w:p>
+      <w:pPr>
+        <w:pStyle w:val="4"/>
+        <w:numPr>
+          <w:ilvl w:val="0"/>
+          <w:numId w:val="1"/>
+        </w:numPr>
+      </w:pPr>
+      <w:r>
+        <w:rPr>
+          <w:rFonts w:hint="eastAsia"/>
+        </w:rPr>
+        <w:t>后</w:t>
+      </w:r>
+      <w:r>
+        <w:rPr>
+          <w:rFonts w:hint="eastAsia"/>
+        </w:rPr>
+        <w:t>台</w:t>
+      </w:r>
+    </w:p>
+    <w:p>
+      <w:pPr>
+        <w:ind w:left="425" w:firstLine="0"/>
+        <w:rPr>
+          <w:rFonts w:hint="eastAsia"/>
+        </w:rPr>
+      </w:pPr>
+      <w:r>
+        <w:rPr>
+          <w:rFonts w:hint="eastAsia"/>
+          <w:noProof/>
+        </w:rPr>
+        <mc:AlternateContent>
+          <mc:Choice Requires="wps">
+            <w:drawing>
+              <wp:anchor distT="0" distB="0" distL="114300" distR="114300" simplePos="0" relativeHeight="251670528" behindDoc="0" locked="0" layoutInCell="1" allowOverlap="1" wp14:anchorId="64E308B4" wp14:editId="513A0D2A">
+                <wp:simplePos x="0" y="0"/>
+                <wp:positionH relativeFrom="margin">
+                  <wp:posOffset>1514475</wp:posOffset>
+                </wp:positionH>
+                <wp:positionV relativeFrom="paragraph">
+                  <wp:posOffset>112395</wp:posOffset>
+                </wp:positionV>
+                <wp:extent cx="1905000" cy="476250"/>
+                <wp:effectExtent l="0" t="0" r="19050" b="19050"/>
+                <wp:wrapNone/>
+                <wp:docPr id="8" name="流程图: 过程 8"/>
+                <wp:cNvGraphicFramePr/>
+                <a:graphic xmlns:a="http://schemas.openxmlformats.org/drawingml/2006/main">
+                  <a:graphicData uri="http://schemas.microsoft.com/office/word/2010/wordprocessingShape">
+                    <wps:wsp>
+                      <wps:cNvSpPr/>
+                      <wps:spPr>
+                        <a:xfrm>
+                          <a:off x="0" y="0"/>
+                          <a:ext cx="1905000" cy="476250"/>
+                        </a:xfrm>
+                        <a:prstGeom prst="flowChartProcess">
+                          <a:avLst/>
+                        </a:prstGeom>
+                      </wps:spPr>
+                      <wps:style>
+                        <a:lnRef idx="2">
+                          <a:schemeClr val="accent6"/>
+                        </a:lnRef>
+                        <a:fillRef idx="1">
+                          <a:schemeClr val="lt1"/>
+                        </a:fillRef>
+                        <a:effectRef idx="0">
+                          <a:schemeClr val="accent6"/>
+                        </a:effectRef>
+                        <a:fontRef idx="minor">
+                          <a:schemeClr val="dk1"/>
+                        </a:fontRef>
+                      </wps:style>
+                      <wps:txbx>
+                        <w:txbxContent>
+                          <w:p>
+                            <w:pPr>
+                              <w:jc w:val="center"/>
+                              <w:rPr>
+                                <w:rFonts w:hint="eastAsia"/>
+                              </w:rPr>
+                            </w:pPr>
+                          </w:p>
+                        </w:txbxContent>
+                      </wps:txbx>
+                      <wps:bodyPr rot="0" spcFirstLastPara="0" vertOverflow="overflow" horzOverflow="overflow" vert="horz" wrap="square" lIns="91440" tIns="45720" rIns="91440" bIns="45720" numCol="1" spcCol="0" rtlCol="0" fromWordArt="0" anchor="ctr" anchorCtr="0" forceAA="0" compatLnSpc="1">
+                        <a:prstTxWarp prst="textNoShape">
+                          <a:avLst/>
+                        </a:prstTxWarp>
+                        <a:noAutofit/>
+                      </wps:bodyPr>
+                    </wps:wsp>
+                  </a:graphicData>
+                </a:graphic>
+                <wp14:sizeRelH relativeFrom="margin">
+                  <wp14:pctWidth>0</wp14:pctWidth>
+                </wp14:sizeRelH>
+                <wp14:sizeRelV relativeFrom="margin">
+                  <wp14:pctHeight>0</wp14:pctHeight>
+                </wp14:sizeRelV>
+              </wp:anchor>
+            </w:drawing>
+          </mc:Choice>
+          <mc:Fallback>
+            <w:pict>
+              <v:shape w14:anchorId="64E308B4" id="流程图: 过程 8" o:spid="_x0000_s1027" type="#_x0000_t109" style="position:absolute;left:0;text-align:left;margin-left:119.25pt;margin-top:8.85pt;width:150pt;height:37.5pt;z-index:251670528;visibility:visible;mso-wrap-style:square;mso-width-percent:0;mso-height-percent:0;mso-wrap-distance-left:9pt;mso-wrap-distance-top:0;mso-wrap-distance-right:9pt;mso-wrap-distance-bottom:0;mso-position-horizontal:absolute;mso-position-horizontal-relative:margin;mso-position-vertical:absolute;mso-position-vertical-relative:text;mso-width-percent:0;mso-height-percent:0;mso-width-relative:margin;mso-height-relative:margin;v-text-anchor:middle" o:gfxdata="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" fillcolor="white [3201]" strokecolor="#70ad47 [3209]" strokeweight="1pt">
+                <v:textbox>
+                  <w:txbxContent>
+                    <w:p>
+                      <w:pPr>
+                        <w:jc w:val="center"/>
+                        <w:rPr>
+                          <w:rFonts w:hint="eastAsia"/>
+                        </w:rPr>
+                      </w:pPr>
+                    </w:p>
+                  </w:txbxContent>
+                </v:textbox>
+                <w10:wrap anchorx="margin"/>
+              </v:shape>
+            </w:pict>
+          </mc:Fallback>
+        </mc:AlternateContent>
+      </w:r>
+    </w:p>
+    <w:p>
+      <w:pPr>
+        <w:ind w:firstLine="0"/>
+      </w:pPr>
+    </w:p>
+    <w:p>
+      <w:pPr>
+        <w:widowControl/>
+        <w:spacing w:line="240" w:lineRule="auto"/>
+        <w:ind w:firstLine="0"/>
+        <w:jc w:val="left"/>
+      </w:pPr>
+      <w:r>
+        <w:rPr>
+          <w:noProof/>
+        </w:rPr>
+        <mc:AlternateContent>
+          <mc:Choice Requires="wps">
+            <w:drawing>
+              <wp:anchor distT="0" distB="0" distL="114300" distR="114300" simplePos="0" relativeHeight="251672576" behindDoc="0" locked="0" layoutInCell="1" allowOverlap="1" wp14:anchorId="3039CA4E" wp14:editId="30518A6F">
+                <wp:simplePos x="0" y="0"/>
+                <wp:positionH relativeFrom="column">
+                  <wp:posOffset>190500</wp:posOffset>
+                </wp:positionH>
+                <wp:positionV relativeFrom="paragraph">
+                  <wp:posOffset>325755</wp:posOffset>
+                </wp:positionV>
+                <wp:extent cx="552450" cy="895350"/>
+                <wp:effectExtent l="0" t="0" r="19050" b="19050"/>
+                <wp:wrapNone/>
+                <wp:docPr id="9" name="圆角矩形 9"/>
+                <wp:cNvGraphicFramePr/>
+                <a:graphic xmlns:a="http://schemas.openxmlformats.org/drawingml/2006/main">
+                  <a:graphicData uri="http://schemas.microsoft.com/office/word/2010/wordprocessingShape">
+                    <wps:wsp>
+                      <wps:cNvSpPr/>
+                      <wps:spPr>
+                        <a:xfrm>
+                          <a:off x="0" y="0"/>
+                          <a:ext cx="552450" cy="895350"/>
+                        </a:xfrm>
+                        <a:prstGeom prst="roundRect">
+                          <a:avLst>
+                            <a:gd name="adj" fmla="val 50000"/>
+                          </a:avLst>
+                        </a:prstGeom>
+                      </wps:spPr>
+                      <wps:style>
+                        <a:lnRef idx="2">
+                          <a:schemeClr val="accent6"/>
+                        </a:lnRef>
+                        <a:fillRef idx="1">
+                          <a:schemeClr val="lt1"/>
+                        </a:fillRef>
+                        <a:effectRef idx="0">
+                          <a:schemeClr val="accent6"/>
+                        </a:effectRef>
+                        <a:fontRef idx="minor">
+                          <a:schemeClr val="dk1"/>
+                        </a:fontRef>
+                      </wps:style>
+                      <wps:bodyPr rot="0" spcFirstLastPara="0" vertOverflow="overflow" horzOverflow="overflow" vert="horz" wrap="square" lIns="91440" tIns="45720" rIns="91440" bIns="45720" numCol="1" spcCol="0" rtlCol="0" fromWordArt="0" anchor="ctr" anchorCtr="0" forceAA="0" compatLnSpc="1">
+                        <a:prstTxWarp prst="textNoShape">
+                          <a:avLst/>
+                        </a:prstTxWarp>
+                        <a:noAutofit/>
+                      </wps:bodyPr>
+                    </wps:wsp>
+                  </a:graphicData>
+                </a:graphic>
+              </wp:anchor>
+            </w:drawing>
+          </mc:Choice>
+          <mc:Fallback>
+            <w:pict>
+              <v:roundrect w14:anchorId="702AF69E" id="圆角矩形 9" o:spid="_x0000_s1026" style="position:absolute;left:0;text-align:left;margin-left:15pt;margin-top:25.65pt;width:43.5pt;height:70.5pt;z-index:251672576;visibility:visible;mso-wrap-style:square;mso-wrap-distance-left:9pt;mso-wrap-distance-top:0;mso-wrap-distance-right:9pt;mso-wrap-distance-bottom:0;mso-position-horizontal:absolute;mso-position-horizontal-relative:text;mso-position-vertical:absolute;mso-position-vertical-relative:text;v-text-anchor:middle" arcsize=".5" o:gfxdata="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" fillcolor="white [3201]" strokecolor="#70ad47 [3209]" strokeweight="1pt">
+                <v:stroke joinstyle="miter"/>
+              </v:roundrect>
+            </w:pict>
+          </mc:Fallback>
+        </mc:AlternateContent>
+      </w:r>
+      <w:r>
+        <w:rPr>
+          <w:noProof/>
+        </w:rPr>
+        <mc:AlternateContent>
+          <mc:Choice Requires="wps">
+            <w:drawing>
+              <wp:anchor distT="0" distB="0" distL="114300" distR="114300" simplePos="0" relativeHeight="251674624" behindDoc="0" locked="0" layoutInCell="1" allowOverlap="1" wp14:anchorId="09F0304E" wp14:editId="5B6F8984">
+                <wp:simplePos x="0" y="0"/>
+                <wp:positionH relativeFrom="column">
+                  <wp:posOffset>1050925</wp:posOffset>
+                </wp:positionH>
+                <wp:positionV relativeFrom="paragraph">
+                  <wp:posOffset>348615</wp:posOffset>
+                </wp:positionV>
+                <wp:extent cx="552450" cy="895350"/>
+                <wp:effectExtent l="0" t="0" r="19050" b="19050"/>
+                <wp:wrapNone/>
+                <wp:docPr id="10" name="圆角矩形 10"/>
+                <wp:cNvGraphicFramePr/>
+                <a:graphic xmlns:a="http://schemas.openxmlformats.org/drawingml/2006/main">
+                  <a:graphicData uri="http://schemas.microsoft.com/office/word/2010/wordprocessingShape">
+                    <wps:wsp>
+                      <wps:cNvSpPr/>
+                      <wps:spPr>
+                        <a:xfrm>
+                          <a:off x="0" y="0"/>
+                          <a:ext cx="552450" cy="895350"/>
+                        </a:xfrm>
+                        <a:prstGeom prst="roundRect">
+                          <a:avLst>
+                            <a:gd name="adj" fmla="val 50000"/>
+                          </a:avLst>
+                        </a:prstGeom>
+                      </wps:spPr>
+                      <wps:style>
+                        <a:lnRef idx="2">
+                          <a:schemeClr val="accent6"/>
+                        </a:lnRef>
+                        <a:fillRef idx="1">
+                          <a:schemeClr val="lt1"/>
+                        </a:fillRef>
+                        <a:effectRef idx="0">
+                          <a:schemeClr val="accent6"/>
+                        </a:effectRef>
+                        <a:fontRef idx="minor">
+                          <a:schemeClr val="dk1"/>
+                        </a:fontRef>
+                      </wps:style>
+                      <wps:bodyPr rot="0" spcFirstLastPara="0" vertOverflow="overflow" horzOverflow="overflow" vert="horz" wrap="square" lIns="91440" tIns="45720" rIns="91440" bIns="45720" numCol="1" spcCol="0" rtlCol="0" fromWordArt="0" anchor="ctr" anchorCtr="0" forceAA="0" compatLnSpc="1">
+                        <a:prstTxWarp prst="textNoShape">
+                          <a:avLst/>
+                        </a:prstTxWarp>
+                        <a:noAutofit/>
+                      </wps:bodyPr>
+                    </wps:wsp>
+                  </a:graphicData>
+                </a:graphic>
+              </wp:anchor>
+            </w:drawing>
+          </mc:Choice>
+          <mc:Fallback>
+            <w:pict>
+              <v:roundrect w14:anchorId="7EF40D2F" id="圆角矩形 10" o:spid="_x0000_s1026" style="position:absolute;left:0;text-align:left;margin-left:82.75pt;margin-top:27.45pt;width:43.5pt;height:70.5pt;z-index:251674624;visibility:visible;mso-wrap-style:square;mso-wrap-distance-left:9pt;mso-wrap-distance-top:0;mso-wrap-distance-right:9pt;mso-wrap-distance-bottom:0;mso-position-horizontal:absolute;mso-position-horizontal-relative:text;mso-position-vertical:absolute;mso-position-vertical-relative:text;v-text-anchor:middle" arcsize=".5" o:gfxdata="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" fillcolor="white [3201]" strokecolor="#70ad47 [3209]" strokeweight="1pt">
+                <v:stroke joinstyle="miter"/>
+              </v:roundrect>
+            </w:pict>
+          </mc:Fallback>
+        </mc:AlternateContent>
+      </w:r>
+      <w:r>
+        <w:rPr>
+          <w:noProof/>
+        </w:rPr>
+        <mc:AlternateContent>
+          <mc:Choice Requires="wps">
+            <w:drawing>
+              <wp:anchor distT="0" distB="0" distL="114300" distR="114300" simplePos="0" relativeHeight="251678720" behindDoc="0" locked="0" layoutInCell="1" allowOverlap="1" wp14:anchorId="17EA3220" wp14:editId="431EED61">
+                <wp:simplePos x="0" y="0"/>
+                <wp:positionH relativeFrom="column">
+                  <wp:posOffset>2784475</wp:posOffset>
+                </wp:positionH>
+                <wp:positionV relativeFrom="paragraph">
+                  <wp:posOffset>329565</wp:posOffset>
+                </wp:positionV>
+                <wp:extent cx="552450" cy="895350"/>
+                <wp:effectExtent l="0" t="0" r="19050" b="19050"/>
+                <wp:wrapNone/>
+                <wp:docPr id="12" name="圆角矩形 12"/>
+                <wp:cNvGraphicFramePr/>
+                <a:graphic xmlns:a="http://schemas.openxmlformats.org/drawingml/2006/main">
+                  <a:graphicData uri="http://schemas.microsoft.com/office/word/2010/wordprocessingShape">
+                    <wps:wsp>
+                      <wps:cNvSpPr/>
+                      <wps:spPr>
+                        <a:xfrm>
+                          <a:off x="0" y="0"/>
+                          <a:ext cx="552450" cy="895350"/>
+                        </a:xfrm>
+                        <a:prstGeom prst="roundRect">
+                          <a:avLst>
+                            <a:gd name="adj" fmla="val 50000"/>
+                          </a:avLst>
+                        </a:prstGeom>
+                      </wps:spPr>
+                      <wps:style>
+                        <a:lnRef idx="2">
+                          <a:schemeClr val="accent6"/>
+                        </a:lnRef>
+                        <a:fillRef idx="1">
+                          <a:schemeClr val="lt1"/>
+                        </a:fillRef>
+                        <a:effectRef idx="0">
+                          <a:schemeClr val="accent6"/>
+                        </a:effectRef>
+                        <a:fontRef idx="minor">
+                          <a:schemeClr val="dk1"/>
+                        </a:fontRef>
+                      </wps:style>
+                      <wps:bodyPr rot="0" spcFirstLastPara="0" vertOverflow="overflow" horzOverflow="overflow" vert="horz" wrap="square" lIns="91440" tIns="45720" rIns="91440" bIns="45720" numCol="1" spcCol="0" rtlCol="0" fromWordArt="0" anchor="ctr" anchorCtr="0" forceAA="0" compatLnSpc="1">
+                        <a:prstTxWarp prst="textNoShape">
+                          <a:avLst/>
+                        </a:prstTxWarp>
+                        <a:noAutofit/>
+                      </wps:bodyPr>
+                    </wps:wsp>
+                  </a:graphicData>
+                </a:graphic>
+              </wp:anchor>
+            </w:drawing>
+          </mc:Choice>
+          <mc:Fallback>
+            <w:pict>
+              <v:roundrect w14:anchorId="680A0D2D" id="圆角矩形 12" o:spid="_x0000_s1026" style="position:absolute;left:0;text-align:left;margin-left:219.25pt;margin-top:25.95pt;width:43.5pt;height:70.5pt;z-index:251678720;visibility:visible;mso-wrap-style:square;mso-wrap-distance-left:9pt;mso-wrap-distance-top:0;mso-wrap-distance-right:9pt;mso-wrap-distance-bottom:0;mso-position-horizontal:absolute;mso-position-horizontal-relative:text;mso-position-vertical:absolute;mso-position-vertical-relative:text;v-text-anchor:middle" arcsize=".5" o:gfxdata="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" fillcolor="white [3201]" strokecolor="#70ad47 [3209]" strokeweight="1pt">
+                <v:stroke joinstyle="miter"/>
+              </v:roundrect>
+            </w:pict>
+          </mc:Fallback>
+        </mc:AlternateContent>
+      </w:r>
+      <w:r>
+        <w:rPr>
+          <w:noProof/>
+        </w:rPr>
+        <mc:AlternateContent>
+          <mc:Choice Requires="wps">
+            <w:drawing>
+              <wp:anchor distT="0" distB="0" distL="114300" distR="114300" simplePos="0" relativeHeight="251676672" behindDoc="0" locked="0" layoutInCell="1" allowOverlap="1" wp14:anchorId="064D721A" wp14:editId="0BC1C5E4">
+                <wp:simplePos x="0" y="0"/>
+                <wp:positionH relativeFrom="column">
+                  <wp:posOffset>1914525</wp:posOffset>
+                </wp:positionH>
+                <wp:positionV relativeFrom="paragraph">
+                  <wp:posOffset>325755</wp:posOffset>
+                </wp:positionV>
+                <wp:extent cx="552450" cy="895350"/>
+                <wp:effectExtent l="0" t="0" r="19050" b="19050"/>
+                <wp:wrapNone/>
+                <wp:docPr id="11" name="圆角矩形 11"/>
+                <wp:cNvGraphicFramePr/>
+                <a:graphic xmlns:a="http://schemas.openxmlformats.org/drawingml/2006/main">
+                  <a:graphicData uri="http://schemas.microsoft.com/office/word/2010/wordprocessingShape">
+                    <wps:wsp>
+                      <wps:cNvSpPr/>
+                      <wps:spPr>
+                        <a:xfrm>
+                          <a:off x="0" y="0"/>
+                          <a:ext cx="552450" cy="895350"/>
+                        </a:xfrm>
+                        <a:prstGeom prst="roundRect">
+                          <a:avLst>
+                            <a:gd name="adj" fmla="val 50000"/>
+                          </a:avLst>
+                        </a:prstGeom>
+                      </wps:spPr>
+                      <wps:style>
+                        <a:lnRef idx="2">
+                          <a:schemeClr val="accent6"/>
+                        </a:lnRef>
+                        <a:fillRef idx="1">
+                          <a:schemeClr val="lt1"/>
+                        </a:fillRef>
+                        <a:effectRef idx="0">
+                          <a:schemeClr val="accent6"/>
+                        </a:effectRef>
+                        <a:fontRef idx="minor">
+                          <a:schemeClr val="dk1"/>
+                        </a:fontRef>
+                      </wps:style>
+                      <wps:bodyPr rot="0" spcFirstLastPara="0" vertOverflow="overflow" horzOverflow="overflow" vert="horz" wrap="square" lIns="91440" tIns="45720" rIns="91440" bIns="45720" numCol="1" spcCol="0" rtlCol="0" fromWordArt="0" anchor="ctr" anchorCtr="0" forceAA="0" compatLnSpc="1">
+                        <a:prstTxWarp prst="textNoShape">
+                          <a:avLst/>
+                        </a:prstTxWarp>
+                        <a:noAutofit/>
+                      </wps:bodyPr>
+                    </wps:wsp>
+                  </a:graphicData>
+                </a:graphic>
+              </wp:anchor>
+            </w:drawing>
+          </mc:Choice>
+          <mc:Fallback>
+            <w:pict>
+              <v:roundrect w14:anchorId="220D4D48" id="圆角矩形 11" o:spid="_x0000_s1026" style="position:absolute;left:0;text-align:left;margin-left:150.75pt;margin-top:25.65pt;width:43.5pt;height:70.5pt;z-index:251676672;visibility:visible;mso-wrap-style:square;mso-wrap-distance-left:9pt;mso-wrap-distance-top:0;mso-wrap-distance-right:9pt;mso-wrap-distance-bottom:0;mso-position-horizontal:absolute;mso-position-horizontal-relative:text;mso-position-vertical:absolute;mso-position-vertical-relative:text;v-text-anchor:middle" arcsize=".5" o:gfxdata="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" fillcolor="white [3201]" strokecolor="#70ad47 [3209]" strokeweight="1pt">
+                <v:stroke joinstyle="miter"/>
+              </v:roundrect>
+            </w:pict>
+          </mc:Fallback>
+        </mc:AlternateContent>
+      </w:r>
+      <w:r>
+        <w:rPr>
+          <w:noProof/>
+        </w:rPr>
+        <mc:AlternateContent>
+          <mc:Choice Requires="wps">
+            <w:drawing>
+              <wp:anchor distT="0" distB="0" distL="114300" distR="114300" simplePos="0" relativeHeight="251680768" behindDoc="0" locked="0" layoutInCell="1" allowOverlap="1" wp14:anchorId="0C551B98" wp14:editId="4B5FB349">
+                <wp:simplePos x="0" y="0"/>
+                <wp:positionH relativeFrom="column">
+                  <wp:posOffset>3667125</wp:posOffset>
+                </wp:positionH>
+                <wp:positionV relativeFrom="paragraph">
+                  <wp:posOffset>325755</wp:posOffset>
+                </wp:positionV>
+                <wp:extent cx="552450" cy="895350"/>
+                <wp:effectExtent l="0" t="0" r="19050" b="19050"/>
+                <wp:wrapNone/>
+                <wp:docPr id="13" name="圆角矩形 13"/>
+                <wp:cNvGraphicFramePr/>
+                <a:graphic xmlns:a="http://schemas.openxmlformats.org/drawingml/2006/main">
+                  <a:graphicData uri="http://schemas.microsoft.com/office/word/2010/wordprocessingShape">
+                    <wps:wsp>
+                      <wps:cNvSpPr/>
+                      <wps:spPr>
+                        <a:xfrm>
+                          <a:off x="0" y="0"/>
+                          <a:ext cx="552450" cy="895350"/>
+                        </a:xfrm>
+                        <a:prstGeom prst="roundRect">
+                          <a:avLst>
+                            <a:gd name="adj" fmla="val 50000"/>
+                          </a:avLst>
+                        </a:prstGeom>
+                      </wps:spPr>
+                      <wps:style>
+                        <a:lnRef idx="2">
+                          <a:schemeClr val="accent6"/>
+                        </a:lnRef>
+                        <a:fillRef idx="1">
+                          <a:schemeClr val="lt1"/>
+                        </a:fillRef>
+                        <a:effectRef idx="0">
+                          <a:schemeClr val="accent6"/>
+                        </a:effectRef>
+                        <a:fontRef idx="minor">
+                          <a:schemeClr val="dk1"/>
+                        </a:fontRef>
+                      </wps:style>
+                      <wps:bodyPr rot="0" spcFirstLastPara="0" vertOverflow="overflow" horzOverflow="overflow" vert="horz" wrap="square" lIns="91440" tIns="45720" rIns="91440" bIns="45720" numCol="1" spcCol="0" rtlCol="0" fromWordArt="0" anchor="ctr" anchorCtr="0" forceAA="0" compatLnSpc="1">
+                        <a:prstTxWarp prst="textNoShape">
+                          <a:avLst/>
+                        </a:prstTxWarp>
+                        <a:noAutofit/>
+                      </wps:bodyPr>
+                    </wps:wsp>
+                  </a:graphicData>
+                </a:graphic>
+              </wp:anchor>
+            </w:drawing>
+          </mc:Choice>
+          <mc:Fallback>
+            <w:pict>
+              <v:roundrect w14:anchorId="097E9BFF" id="圆角矩形 13" o:spid="_x0000_s1026" style="position:absolute;left:0;text-align:left;margin-left:288.75pt;margin-top:25.65pt;width:43.5pt;height:70.5pt;z-index:251680768;visibility:visible;mso-wrap-style:square;mso-wrap-distance-left:9pt;mso-wrap-distance-top:0;mso-wrap-distance-right:9pt;mso-wrap-distance-bottom:0;mso-position-horizontal:absolute;mso-position-horizontal-relative:text;mso-position-vertical:absolute;mso-position-vertical-relative:text;v-text-anchor:middle" arcsize=".5" o:gfxdata="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" fillcolor="white [3201]" strokecolor="#70ad47 [3209]" strokeweight="1pt">
+                <v:stroke joinstyle="miter"/>
+              </v:roundrect>
+            </w:pict>
+          </mc:Fallback>
+        </mc:AlternateContent>
+      </w:r>
+      <w:r>
+        <w:rPr>
+          <w:noProof/>
+        </w:rPr>
+        <mc:AlternateContent>
+          <mc:Choice Requires="wps">
+            <w:drawing>
+              <wp:anchor distT="0" distB="0" distL="114300" distR="114300" simplePos="0" relativeHeight="251682816" behindDoc="0" locked="0" layoutInCell="1" allowOverlap="1" wp14:anchorId="301BDBA7" wp14:editId="661A8DE5">
+                <wp:simplePos x="0" y="0"/>
+                <wp:positionH relativeFrom="column">
+                  <wp:posOffset>4400550</wp:posOffset>
+                </wp:positionH>
+                <wp:positionV relativeFrom="paragraph">
+                  <wp:posOffset>325755</wp:posOffset>
+                </wp:positionV>
+                <wp:extent cx="552450" cy="895350"/>
+                <wp:effectExtent l="0" t="0" r="19050" b="19050"/>
+                <wp:wrapNone/>
+                <wp:docPr id="14" name="圆角矩形 14"/>
+                <wp:cNvGraphicFramePr/>
+                <a:graphic xmlns:a="http://schemas.openxmlformats.org/drawingml/2006/main">
+                  <a:graphicData uri="http://schemas.microsoft.com/office/word/2010/wordprocessingShape">
+                    <wps:wsp>
+                      <wps:cNvSpPr/>
+                      <wps:spPr>
+                        <a:xfrm>
+                          <a:off x="0" y="0"/>
+                          <a:ext cx="552450" cy="895350"/>
+                        </a:xfrm>
+                        <a:prstGeom prst="roundRect">
+                          <a:avLst>
+                            <a:gd name="adj" fmla="val 50000"/>
+                          </a:avLst>
+                        </a:prstGeom>
+                      </wps:spPr>
+                      <wps:style>
+                        <a:lnRef idx="2">
+                          <a:schemeClr val="accent6"/>
+                        </a:lnRef>
+                        <a:fillRef idx="1">
+                          <a:schemeClr val="lt1"/>
+                        </a:fillRef>
+                        <a:effectRef idx="0">
+                          <a:schemeClr val="accent6"/>
+                        </a:effectRef>
+                        <a:fontRef idx="minor">
+                          <a:schemeClr val="dk1"/>
+                        </a:fontRef>
+                      </wps:style>
+                      <wps:bodyPr rot="0" spcFirstLastPara="0" vertOverflow="overflow" horzOverflow="overflow" vert="horz" wrap="square" lIns="91440" tIns="45720" rIns="91440" bIns="45720" numCol="1" spcCol="0" rtlCol="0" fromWordArt="0" anchor="ctr" anchorCtr="0" forceAA="0" compatLnSpc="1">
+                        <a:prstTxWarp prst="textNoShape">
+                          <a:avLst/>
+                        </a:prstTxWarp>
+                        <a:noAutofit/>
+                      </wps:bodyPr>
+                    </wps:wsp>
+                  </a:graphicData>
+                </a:graphic>
+              </wp:anchor>
+            </w:drawing>
+          </mc:Choice>
+          <mc:Fallback>
+            <w:pict>
+              <v:roundrect w14:anchorId="12ADC972" id="圆角矩形 14" o:spid="_x0000_s1026" style="position:absolute;left:0;text-align:left;margin-left:346.5pt;margin-top:25.65pt;width:43.5pt;height:70.5pt;z-index:251682816;visibility:visible;mso-wrap-style:square;mso-wrap-distance-left:9pt;mso-wrap-distance-top:0;mso-wrap-distance-right:9pt;mso-wrap-distance-bottom:0;mso-position-horizontal:absolute;mso-position-horizontal-relative:text;mso-position-vertical:absolute;mso-position-vertical-relative:text;v-text-anchor:middle" arcsize=".5" o:gfxdata="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" fillcolor="white [3201]" strokecolor="#70ad47 [3209]" strokeweight="1pt">
+                <v:stroke joinstyle="miter"/>
+              </v:roundrect>
+            </w:pict>
+          </mc:Fallback>
+        </mc:AlternateContent>
+      </w:r>
+      <w:r>
+        <w:br w:type="page"/>
+      </w:r>
+    </w:p>
+    <w:p>
+      <w:pPr>
+        <w:ind w:firstLine="0"/>
+      </w:pPr>
+    </w:p>
+    <w:p>
+      <w:pPr>
+        <w:ind w:firstLine="0"/>
+        <w:rPr>
+          <w:rFonts w:hint="eastAsia"/>
+        </w:rPr>
+      </w:pPr>
       <w:bookmarkStart w:id="0" w:name="_GoBack"/>
       <w:bookmarkEnd w:id="0"/>
-      <w:r>
-        <w:rPr>
-          <w:rFonts w:hint="eastAsia"/>
-        </w:rPr>
-        <w:t>，单击“登录”按钮，进入后台管理页面。</w:t>
-      </w:r>
     </w:p>
-    <w:p>
-      <w:pPr>
-        <w:pStyle w:val="3"/>
-      </w:pPr>
-      <w:r>
-        <w:rPr>
-          <w:rFonts w:hint="eastAsia"/>
-        </w:rPr>
-        <w:t>业务流程</w:t>
-      </w:r>
-    </w:p>
-    <w:p>
-      <w:pPr>
-        <w:pStyle w:val="4"/>
-      </w:pPr>
-      <w:r>
-        <w:rPr>
-          <w:rFonts w:hint="eastAsia"/>
-        </w:rPr>
-        <w:t>1</w:t>
-      </w:r>
-      <w:r>
-        <w:rPr>
-          <w:rFonts w:hint="eastAsia"/>
-        </w:rPr>
-        <w:t>．前台</w:t>
-      </w:r>
-    </w:p>
-    <w:p>
-      <w:r>
-        <w:rPr>
-          <w:rFonts w:hint="eastAsia"/>
-        </w:rPr>
-        <w:t>前台中所有的功能模块只需用户单击相关超链接，便可进入信息展示页面。</w:t>
-      </w:r>
-    </w:p>
-    <w:p>
-      <w:r>
-        <w:rPr>
-          <w:rFonts w:hint="eastAsia"/>
-        </w:rPr>
-        <w:t>（</w:t>
-      </w:r>
-      <w:r>
-        <w:rPr>
-          <w:rFonts w:hint="eastAsia"/>
-        </w:rPr>
-        <w:t>1</w:t>
-      </w:r>
-      <w:r>
-        <w:rPr>
-          <w:rFonts w:hint="eastAsia"/>
-        </w:rPr>
-        <w:t>）单击“用户注册”导航按钮，注册新用户进行登录。</w:t>
-      </w:r>
-    </w:p>
-    <w:p>
-      <w:r>
-        <w:rPr>
-          <w:rFonts w:hint="eastAsia"/>
-        </w:rPr>
-        <w:t>（</w:t>
-      </w:r>
-      <w:r>
-        <w:rPr>
-          <w:rFonts w:hint="eastAsia"/>
-        </w:rPr>
-        <w:t>2</w:t>
-      </w:r>
-      <w:r>
-        <w:rPr>
-          <w:rFonts w:hint="eastAsia"/>
-        </w:rPr>
-        <w:t>）单击“最新商品”导航按钮，对最新商品信息查看操作。</w:t>
-      </w:r>
-    </w:p>
-    <w:p>
-      <w:r>
-        <w:rPr>
-          <w:rFonts w:hint="eastAsia"/>
-        </w:rPr>
-        <w:t>（</w:t>
-      </w:r>
-      <w:r>
-        <w:rPr>
-          <w:rFonts w:hint="eastAsia"/>
-        </w:rPr>
-        <w:t>3</w:t>
-      </w:r>
-      <w:r>
-        <w:rPr>
-          <w:rFonts w:hint="eastAsia"/>
-        </w:rPr>
-        <w:t>）单击“推荐商品”导航按钮，对推荐商品信息查看操作。</w:t>
-      </w:r>
-    </w:p>
-    <w:p>
-      <w:r>
-        <w:rPr>
-          <w:rFonts w:hint="eastAsia"/>
-        </w:rPr>
-        <w:t>（</w:t>
-      </w:r>
-      <w:r>
-        <w:rPr>
-          <w:rFonts w:hint="eastAsia"/>
-        </w:rPr>
-        <w:t>4</w:t>
-      </w:r>
-      <w:r>
-        <w:rPr>
-          <w:rFonts w:hint="eastAsia"/>
-        </w:rPr>
-        <w:t>）单击“热门商品”导航按钮，对热门商品信息查看操作。</w:t>
-      </w:r>
-    </w:p>
-    <w:p>
-      <w:r>
-        <w:rPr>
-          <w:rFonts w:hint="eastAsia"/>
-        </w:rPr>
-        <w:t>（</w:t>
-      </w:r>
-      <w:r>
-        <w:rPr>
-          <w:rFonts w:hint="eastAsia"/>
-        </w:rPr>
-        <w:t>5</w:t>
-      </w:r>
-      <w:r>
-        <w:rPr>
-          <w:rFonts w:hint="eastAsia"/>
-        </w:rPr>
-        <w:t>）单击“商品分类”导航按钮，对商品分类信息查看操作。</w:t>
-      </w:r>
-    </w:p>
-    <w:p>
-      <w:r>
-        <w:rPr>
-          <w:rFonts w:hint="eastAsia"/>
-        </w:rPr>
-        <w:t>（</w:t>
-      </w:r>
-      <w:r>
-        <w:rPr>
-          <w:rFonts w:hint="eastAsia"/>
-        </w:rPr>
-        <w:t>6</w:t>
-      </w:r>
-      <w:r>
-        <w:rPr>
-          <w:rFonts w:hint="eastAsia"/>
-        </w:rPr>
-        <w:t>）单击“用户中心”导航按钮，对登录的用户进行个人信息修改、添加用户留言、修改密码和注销离开操作。</w:t>
-      </w:r>
-    </w:p>
-    <w:p>
-      <w:r>
-        <w:rPr>
-          <w:rFonts w:hint="eastAsia"/>
-        </w:rPr>
-        <w:t>（</w:t>
-      </w:r>
-      <w:r>
-        <w:rPr>
-          <w:rFonts w:hint="eastAsia"/>
-        </w:rPr>
-        <w:t>7</w:t>
-      </w:r>
-      <w:r>
-        <w:rPr>
-          <w:rFonts w:hint="eastAsia"/>
-        </w:rPr>
-        <w:t>）单击“订单查询”导航按钮，对所下的订单进行查询操作。</w:t>
-      </w:r>
-    </w:p>
-    <w:p>
-      <w:r>
-        <w:rPr>
-          <w:rFonts w:hint="eastAsia"/>
-        </w:rPr>
-        <w:t>（</w:t>
-      </w:r>
-      <w:r>
-        <w:rPr>
-          <w:rFonts w:hint="eastAsia"/>
-        </w:rPr>
-        <w:t>8</w:t>
-      </w:r>
-      <w:r>
-        <w:rPr>
-          <w:rFonts w:hint="eastAsia"/>
-        </w:rPr>
-        <w:t>）单击“我的购物车”导航按钮，对购物车中商品进行查看、修改、清空和结算操作。</w:t>
-      </w:r>
-    </w:p>
-    <w:p>
-      <w:r>
-        <w:rPr>
-          <w:rFonts w:hint="eastAsia"/>
-        </w:rPr>
-        <w:t>（</w:t>
-      </w:r>
-      <w:r>
-        <w:rPr>
-          <w:rFonts w:hint="eastAsia"/>
-        </w:rPr>
-        <w:t>9</w:t>
-      </w:r>
-      <w:r>
-        <w:rPr>
-          <w:rFonts w:hint="eastAsia"/>
-        </w:rPr>
-        <w:t>）单击“销售排行”导航按钮，对销售商品的排行进行查看操作。</w:t>
-      </w:r>
-    </w:p>
-    <w:p>
-      <w:r>
-        <w:rPr>
-          <w:rFonts w:hint="eastAsia"/>
-        </w:rPr>
-        <w:t>（</w:t>
-      </w:r>
-      <w:r>
-        <w:rPr>
-          <w:rFonts w:hint="eastAsia"/>
-        </w:rPr>
-        <w:t>10</w:t>
-      </w:r>
-      <w:r>
-        <w:rPr>
-          <w:rFonts w:hint="eastAsia"/>
-        </w:rPr>
-        <w:t>）单击“特价商品”导航按钮，对特价商品进行查看操作。</w:t>
-      </w:r>
-    </w:p>
-    <w:p>
-      <w:r>
-        <w:rPr>
-          <w:rFonts w:hint="eastAsia"/>
-        </w:rPr>
-        <w:t>（</w:t>
-      </w:r>
-      <w:r>
-        <w:rPr>
-          <w:rFonts w:hint="eastAsia"/>
-        </w:rPr>
-        <w:t>11</w:t>
-      </w:r>
-      <w:r>
-        <w:rPr>
-          <w:rFonts w:hint="eastAsia"/>
-        </w:rPr>
-        <w:t>）单击“购物流程”导航按钮，查看购物流程图操作。</w:t>
-      </w:r>
-    </w:p>
-    <w:p>
-      <w:pPr>
-        <w:pStyle w:val="4"/>
-      </w:pPr>
-      <w:r>
-        <w:rPr>
-          <w:rFonts w:hint="eastAsia"/>
-        </w:rPr>
-        <w:t>2</w:t>
-      </w:r>
-      <w:r>
-        <w:rPr>
-          <w:rFonts w:hint="eastAsia"/>
-        </w:rPr>
-        <w:t>．后台</w:t>
-      </w:r>
-    </w:p>
-    <w:p>
-      <w:r>
-        <w:rPr>
-          <w:rFonts w:hint="eastAsia"/>
-        </w:rPr>
-        <w:t>所有前台的信息都在后台进行、添加、修改、查询等管理。</w:t>
-      </w:r>
-    </w:p>
-    <w:p>
-      <w:r>
-        <w:rPr>
-          <w:rFonts w:hint="eastAsia"/>
-        </w:rPr>
-        <w:t>（</w:t>
-      </w:r>
-      <w:r>
-        <w:rPr>
-          <w:rFonts w:hint="eastAsia"/>
-        </w:rPr>
-        <w:t>1</w:t>
-      </w:r>
-      <w:r>
-        <w:rPr>
-          <w:rFonts w:hint="eastAsia"/>
-        </w:rPr>
-        <w:t>）在“商品管理”树状菜单中，用于对商品信息、商品类别进行添加、修改以及删除操作。</w:t>
-      </w:r>
-    </w:p>
-    <w:p>
-      <w:r>
-        <w:rPr>
-          <w:rFonts w:hint="eastAsia"/>
-        </w:rPr>
-        <w:t>（</w:t>
-      </w:r>
-      <w:r>
-        <w:rPr>
-          <w:rFonts w:hint="eastAsia"/>
-        </w:rPr>
-        <w:t>2</w:t>
-      </w:r>
-      <w:r>
-        <w:rPr>
-          <w:rFonts w:hint="eastAsia"/>
-        </w:rPr>
-        <w:t>）在“用户管理”树状菜单中，用于对用户信息、留言信息以及管理员信息进行修改和删除操作。</w:t>
-      </w:r>
-    </w:p>
-    <w:p>
-      <w:pPr>
-        <w:pStyle w:val="-"/>
-        <w:ind w:firstLine="420"/>
-      </w:pPr>
-      <w:r>
-        <w:rPr>
-          <w:rFonts w:hint="eastAsia"/>
-        </w:rPr>
-        <w:lastRenderedPageBreak/>
-        <w:t>注意：在用户信息菜单中，可对用户进行冻结和解冻操作。</w:t>
-      </w:r>
-    </w:p>
-    <w:p>
-      <w:r>
-        <w:rPr>
-          <w:rFonts w:hint="eastAsia"/>
-        </w:rPr>
-        <w:t>（</w:t>
-      </w:r>
-      <w:r>
-        <w:rPr>
-          <w:rFonts w:hint="eastAsia"/>
-        </w:rPr>
-        <w:t>3</w:t>
-      </w:r>
-      <w:r>
-        <w:rPr>
-          <w:rFonts w:hint="eastAsia"/>
-        </w:rPr>
-        <w:t>）在“订单管理”树状菜单中，用于订单信息的查看、执行以及删除操作。</w:t>
-      </w:r>
-    </w:p>
-    <w:p>
-      <w:r>
-        <w:rPr>
-          <w:rFonts w:hint="eastAsia"/>
-        </w:rPr>
-        <w:t>（</w:t>
-      </w:r>
-      <w:r>
-        <w:rPr>
-          <w:rFonts w:hint="eastAsia"/>
-        </w:rPr>
-        <w:t>4</w:t>
-      </w:r>
-      <w:r>
-        <w:rPr>
-          <w:rFonts w:hint="eastAsia"/>
-        </w:rPr>
-        <w:t>）在“信息管理”树状菜单中，用于公告信息添加删除以及对评论信息的管理等操作。</w:t>
-      </w:r>
-    </w:p>
-    <w:p>
-      <w:r>
-        <w:rPr>
-          <w:rFonts w:hint="eastAsia"/>
-        </w:rPr>
-        <w:t>（</w:t>
-      </w:r>
-      <w:r>
-        <w:rPr>
-          <w:rFonts w:hint="eastAsia"/>
-        </w:rPr>
-        <w:t>5</w:t>
-      </w:r>
-      <w:r>
-        <w:rPr>
-          <w:rFonts w:hint="eastAsia"/>
-        </w:rPr>
-        <w:t>）在“清空访问</w:t>
-      </w:r>
-      <w:r>
-        <w:rPr>
-          <w:rFonts w:hint="eastAsia"/>
-        </w:rPr>
-        <w:t>IP</w:t>
-      </w:r>
-      <w:r>
-        <w:rPr>
-          <w:rFonts w:hint="eastAsia"/>
-        </w:rPr>
-        <w:t>”菜单，对访问过的</w:t>
-      </w:r>
-      <w:r>
-        <w:rPr>
-          <w:rFonts w:hint="eastAsia"/>
-        </w:rPr>
-        <w:t>IP</w:t>
-      </w:r>
-      <w:r>
-        <w:rPr>
-          <w:rFonts w:hint="eastAsia"/>
-        </w:rPr>
-        <w:t>地址进行清除操作。</w:t>
-      </w:r>
-    </w:p>
-    <w:p/>
     <w:sectPr>
-      <w:headerReference w:type="even" r:id="rId6"/>
-      <w:footerReference w:type="even" r:id="rId7"/>
-      <w:footerReference w:type="default" r:id="rId8"/>
+      <w:headerReference w:type="even" r:id="rId8"/>
+      <w:footerReference w:type="even" r:id="rId9"/>
+      <w:footerReference w:type="default" r:id="rId10"/>
       <w:pgSz w:w="10433" w:h="14742"/>
       <w:pgMar w:top="624" w:right="1015" w:bottom="964" w:left="1015" w:header="567" w:footer="567" w:gutter="0"/>
       <w:pgNumType w:start="1"/>
@@ -734,7 +1323,7 @@
 </file>
 
 <file path=word/endnotes.xml><?xml version="1.0" encoding="utf-8"?>
-<w:endnotes xmlns:wpc="http://schemas.microsoft.com/office/word/2010/wordprocessingCanvas" xmlns:cx="http://schemas.microsoft.com/office/drawing/2014/chartex" xmlns:cx1="http://schemas.microsoft.com/office/drawing/2015/9/8/chartex" xmlns:cx2="http://schemas.microsoft.com/office/drawing/2015/10/21/chartex" xmlns:cx3="http://schemas.microsoft.com/office/drawing/2016/5/9/chartex" xmlns:cx4="http://schemas.microsoft.com/office/drawing/2016/5/10/chartex" xmlns:cx5="http://schemas.microsoft.com/office/drawing/2016/5/11/chartex" xmlns:cx6="http://schemas.microsoft.com/office/drawing/2016/5/12/chartex" xmlns:cx7="http://schemas.microsoft.com/office/drawing/2016/5/13/chartex" xmlns:cx8="http://schemas.microsoft.com/office/drawing/2016/5/14/chartex" xmlns:mc="http://schemas.openxmlformats.org/markup-compatibility/2006" xmlns:aink="http://schemas.microsoft.com/office/drawing/2016/ink" xmlns:am3d="http://schemas.microsoft.com/office/drawing/2017/model3d" xmlns:o="urn:schemas-microsoft-com:office:office" xmlns:r="http://schemas.openxmlformats.org/officeDocument/2006/relationships" xmlns:m="http://schemas.openxmlformats.org/officeDocument/2006/math" xmlns:v="urn:schemas-microsoft-com:vml" xmlns:wp14="http://schemas.microsoft.com/office/word/2010/wordprocessingDrawing" xmlns:wp="http://schemas.openxmlformats.org/drawingml/2006/wordprocessingDrawing" xmlns:w10="urn:schemas-microsoft-com:office:word" xmlns:w="http://schemas.openxmlformats.org/wordprocessingml/2006/main" xmlns:w14="http://schemas.microsoft.com/office/word/2010/wordml" xmlns:w15="http://schemas.microsoft.com/office/word/2012/wordml" xmlns:w16cid="http://schemas.microsoft.com/office/word/2016/wordml/cid" xmlns:w16se="http://schemas.microsoft.com/office/word/2015/wordml/symex" xmlns:wpg="http://schemas.microsoft.com/office/word/2010/wordprocessingGroup" xmlns:wpi="http://schemas.microsoft.com/office/word/2010/wordprocessingInk" xmlns:wne="http://schemas.microsoft.com/office/word/2006/wordml" xmlns:wps="http://schemas.microsoft.com/office/word/2010/wordprocessingShape" mc:Ignorable="w14 w15 w16se w16cid wp14">
+<w:endnotes xmlns:wpc="http://schemas.microsoft.com/office/word/2010/wordprocessingCanvas" xmlns:cx="http://schemas.microsoft.com/office/drawing/2014/chartex" xmlns:mc="http://schemas.openxmlformats.org/markup-compatibility/2006" xmlns:o="urn:schemas-microsoft-com:office:office" xmlns:r="http://schemas.openxmlformats.org/officeDocument/2006/relationships" xmlns:m="http://schemas.openxmlformats.org/officeDocument/2006/math" xmlns:v="urn:schemas-microsoft-com:vml" xmlns:wp14="http://schemas.microsoft.com/office/word/2010/wordprocessingDrawing" xmlns:wp="http://schemas.openxmlformats.org/drawingml/2006/wordprocessingDrawing" xmlns:w10="urn:schemas-microsoft-com:office:word" xmlns:w="http://schemas.openxmlformats.org/wordprocessingml/2006/main" xmlns:w14="http://schemas.microsoft.com/office/word/2010/wordml" xmlns:w15="http://schemas.microsoft.com/office/word/2012/wordml" xmlns:w16se="http://schemas.microsoft.com/office/word/2015/wordml/symex" xmlns:wpg="http://schemas.microsoft.com/office/word/2010/wordprocessingGroup" xmlns:wpi="http://schemas.microsoft.com/office/word/2010/wordprocessingInk" xmlns:wne="http://schemas.microsoft.com/office/word/2006/wordml" xmlns:wps="http://schemas.microsoft.com/office/word/2010/wordprocessingShape" mc:Ignorable="w14 w15 w16se wp14">
   <w:endnote w:type="separator" w:id="-1">
     <w:p>
       <w:pPr>
@@ -759,7 +1348,7 @@
 </file>
 
 <file path=word/footer1.xml><?xml version="1.0" encoding="utf-8"?>
-<w:ftr xmlns:wpc="http://schemas.microsoft.com/office/word/2010/wordprocessingCanvas" xmlns:cx="http://schemas.microsoft.com/office/drawing/2014/chartex" xmlns:cx1="http://schemas.microsoft.com/office/drawing/2015/9/8/chartex" xmlns:cx2="http://schemas.microsoft.com/office/drawing/2015/10/21/chartex" xmlns:cx3="http://schemas.microsoft.com/office/drawing/2016/5/9/chartex" xmlns:cx4="http://schemas.microsoft.com/office/drawing/2016/5/10/chartex" xmlns:cx5="http://schemas.microsoft.com/office/drawing/2016/5/11/chartex" xmlns:cx6="http://schemas.microsoft.com/office/drawing/2016/5/12/chartex" xmlns:cx7="http://schemas.microsoft.com/office/drawing/2016/5/13/chartex" xmlns:cx8="http://schemas.microsoft.com/office/drawing/2016/5/14/chartex" xmlns:mc="http://schemas.openxmlformats.org/markup-compatibility/2006" xmlns:aink="http://schemas.microsoft.com/office/drawing/2016/ink" xmlns:am3d="http://schemas.microsoft.com/office/drawing/2017/model3d" xmlns:o="urn:schemas-microsoft-com:office:office" xmlns:r="http://schemas.openxmlformats.org/officeDocument/2006/relationships" xmlns:m="http://schemas.openxmlformats.org/officeDocument/2006/math" xmlns:v="urn:schemas-microsoft-com:vml" xmlns:wp14="http://schemas.microsoft.com/office/word/2010/wordprocessingDrawing" xmlns:wp="http://schemas.openxmlformats.org/drawingml/2006/wordprocessingDrawing" xmlns:w10="urn:schemas-microsoft-com:office:word" xmlns:w="http://schemas.openxmlformats.org/wordprocessingml/2006/main" xmlns:w14="http://schemas.microsoft.com/office/word/2010/wordml" xmlns:w15="http://schemas.microsoft.com/office/word/2012/wordml" xmlns:w16cid="http://schemas.microsoft.com/office/word/2016/wordml/cid" xmlns:w16se="http://schemas.microsoft.com/office/word/2015/wordml/symex" xmlns:wpg="http://schemas.microsoft.com/office/word/2010/wordprocessingGroup" xmlns:wpi="http://schemas.microsoft.com/office/word/2010/wordprocessingInk" xmlns:wne="http://schemas.microsoft.com/office/word/2006/wordml" xmlns:wps="http://schemas.microsoft.com/office/word/2010/wordprocessingShape" mc:Ignorable="w14 w15 w16se w16cid wp14">
+<w:ftr xmlns:wpc="http://schemas.microsoft.com/office/word/2010/wordprocessingCanvas" xmlns:cx="http://schemas.microsoft.com/office/drawing/2014/chartex" xmlns:mc="http://schemas.openxmlformats.org/markup-compatibility/2006" xmlns:o="urn:schemas-microsoft-com:office:office" xmlns:r="http://schemas.openxmlformats.org/officeDocument/2006/relationships" xmlns:m="http://schemas.openxmlformats.org/officeDocument/2006/math" xmlns:v="urn:schemas-microsoft-com:vml" xmlns:wp14="http://schemas.microsoft.com/office/word/2010/wordprocessingDrawing" xmlns:wp="http://schemas.openxmlformats.org/drawingml/2006/wordprocessingDrawing" xmlns:w10="urn:schemas-microsoft-com:office:word" xmlns:w="http://schemas.openxmlformats.org/wordprocessingml/2006/main" xmlns:w14="http://schemas.microsoft.com/office/word/2010/wordml" xmlns:w15="http://schemas.microsoft.com/office/word/2012/wordml" xmlns:w16se="http://schemas.microsoft.com/office/word/2015/wordml/symex" xmlns:wpg="http://schemas.microsoft.com/office/word/2010/wordprocessingGroup" xmlns:wpi="http://schemas.microsoft.com/office/word/2010/wordprocessingInk" xmlns:wne="http://schemas.microsoft.com/office/word/2006/wordml" xmlns:wps="http://schemas.microsoft.com/office/word/2010/wordprocessingShape" mc:Ignorable="w14 w15 w16se wp14">
   <w:p>
     <w:pPr>
       <w:pStyle w:val="a5"/>
@@ -813,7 +1402,7 @@
 </file>
 
 <file path=word/footer2.xml><?xml version="1.0" encoding="utf-8"?>
-<w:ftr xmlns:wpc="http://schemas.microsoft.com/office/word/2010/wordprocessingCanvas" xmlns:cx="http://schemas.microsoft.com/office/drawing/2014/chartex" xmlns:cx1="http://schemas.microsoft.com/office/drawing/2015/9/8/chartex" xmlns:cx2="http://schemas.microsoft.com/office/drawing/2015/10/21/chartex" xmlns:cx3="http://schemas.microsoft.com/office/drawing/2016/5/9/chartex" xmlns:cx4="http://schemas.microsoft.com/office/drawing/2016/5/10/chartex" xmlns:cx5="http://schemas.microsoft.com/office/drawing/2016/5/11/chartex" xmlns:cx6="http://schemas.microsoft.com/office/drawing/2016/5/12/chartex" xmlns:cx7="http://schemas.microsoft.com/office/drawing/2016/5/13/chartex" xmlns:cx8="http://schemas.microsoft.com/office/drawing/2016/5/14/chartex" xmlns:mc="http://schemas.openxmlformats.org/markup-compatibility/2006" xmlns:aink="http://schemas.microsoft.com/office/drawing/2016/ink" xmlns:am3d="http://schemas.microsoft.com/office/drawing/2017/model3d" xmlns:o="urn:schemas-microsoft-com:office:office" xmlns:r="http://schemas.openxmlformats.org/officeDocument/2006/relationships" xmlns:m="http://schemas.openxmlformats.org/officeDocument/2006/math" xmlns:v="urn:schemas-microsoft-com:vml" xmlns:wp14="http://schemas.microsoft.com/office/word/2010/wordprocessingDrawing" xmlns:wp="http://schemas.openxmlformats.org/drawingml/2006/wordprocessingDrawing" xmlns:w10="urn:schemas-microsoft-com:office:word" xmlns:w="http://schemas.openxmlformats.org/wordprocessingml/2006/main" xmlns:w14="http://schemas.microsoft.com/office/word/2010/wordml" xmlns:w15="http://schemas.microsoft.com/office/word/2012/wordml" xmlns:w16cid="http://schemas.microsoft.com/office/word/2016/wordml/cid" xmlns:w16se="http://schemas.microsoft.com/office/word/2015/wordml/symex" xmlns:wpg="http://schemas.microsoft.com/office/word/2010/wordprocessingGroup" xmlns:wpi="http://schemas.microsoft.com/office/word/2010/wordprocessingInk" xmlns:wne="http://schemas.microsoft.com/office/word/2006/wordml" xmlns:wps="http://schemas.microsoft.com/office/word/2010/wordprocessingShape" mc:Ignorable="w14 w15 w16se w16cid wp14">
+<w:ftr xmlns:wpc="http://schemas.microsoft.com/office/word/2010/wordprocessingCanvas" xmlns:cx="http://schemas.microsoft.com/office/drawing/2014/chartex" xmlns:mc="http://schemas.openxmlformats.org/markup-compatibility/2006" xmlns:o="urn:schemas-microsoft-com:office:office" xmlns:r="http://schemas.openxmlformats.org/officeDocument/2006/relationships" xmlns:m="http://schemas.openxmlformats.org/officeDocument/2006/math" xmlns:v="urn:schemas-microsoft-com:vml" xmlns:wp14="http://schemas.microsoft.com/office/word/2010/wordprocessingDrawing" xmlns:wp="http://schemas.openxmlformats.org/drawingml/2006/wordprocessingDrawing" xmlns:w10="urn:schemas-microsoft-com:office:word" xmlns:w="http://schemas.openxmlformats.org/wordprocessingml/2006/main" xmlns:w14="http://schemas.microsoft.com/office/word/2010/wordml" xmlns:w15="http://schemas.microsoft.com/office/word/2012/wordml" xmlns:w16se="http://schemas.microsoft.com/office/word/2015/wordml/symex" xmlns:wpg="http://schemas.microsoft.com/office/word/2010/wordprocessingGroup" xmlns:wpi="http://schemas.microsoft.com/office/word/2010/wordprocessingInk" xmlns:wne="http://schemas.microsoft.com/office/word/2006/wordml" xmlns:wps="http://schemas.microsoft.com/office/word/2010/wordprocessingShape" mc:Ignorable="w14 w15 w16se wp14">
   <w:p>
     <w:pPr>
       <w:pStyle w:val="a5"/>
@@ -849,7 +1438,7 @@
         <w:rStyle w:val="a7"/>
         <w:noProof/>
       </w:rPr>
-      <w:t>1</w:t>
+      <w:t>2</w:t>
     </w:r>
     <w:r>
       <w:rPr>
@@ -868,7 +1457,7 @@
 </file>
 
 <file path=word/footnotes.xml><?xml version="1.0" encoding="utf-8"?>
-<w:footnotes xmlns:wpc="http://schemas.microsoft.com/office/word/2010/wordprocessingCanvas" xmlns:cx="http://schemas.microsoft.com/office/drawing/2014/chartex" xmlns:cx1="http://schemas.microsoft.com/office/drawing/2015/9/8/chartex" xmlns:cx2="http://schemas.microsoft.com/office/drawing/2015/10/21/chartex" xmlns:cx3="http://schemas.microsoft.com/office/drawing/2016/5/9/chartex" xmlns:cx4="http://schemas.microsoft.com/office/drawing/2016/5/10/chartex" xmlns:cx5="http://schemas.microsoft.com/office/drawing/2016/5/11/chartex" xmlns:cx6="http://schemas.microsoft.com/office/drawing/2016/5/12/chartex" xmlns:cx7="http://schemas.microsoft.com/office/drawing/2016/5/13/chartex" xmlns:cx8="http://schemas.microsoft.com/office/drawing/2016/5/14/chartex" xmlns:mc="http://schemas.openxmlformats.org/markup-compatibility/2006" xmlns:aink="http://schemas.microsoft.com/office/drawing/2016/ink" xmlns:am3d="http://schemas.microsoft.com/office/drawing/2017/model3d" xmlns:o="urn:schemas-microsoft-com:office:office" xmlns:r="http://schemas.openxmlformats.org/officeDocument/2006/relationships" xmlns:m="http://schemas.openxmlformats.org/officeDocument/2006/math" xmlns:v="urn:schemas-microsoft-com:vml" xmlns:wp14="http://schemas.microsoft.com/office/word/2010/wordprocessingDrawing" xmlns:wp="http://schemas.openxmlformats.org/drawingml/2006/wordprocessingDrawing" xmlns:w10="urn:schemas-microsoft-com:office:word" xmlns:w="http://schemas.openxmlformats.org/wordprocessingml/2006/main" xmlns:w14="http://schemas.microsoft.com/office/word/2010/wordml" xmlns:w15="http://schemas.microsoft.com/office/word/2012/wordml" xmlns:w16cid="http://schemas.microsoft.com/office/word/2016/wordml/cid" xmlns:w16se="http://schemas.microsoft.com/office/word/2015/wordml/symex" xmlns:wpg="http://schemas.microsoft.com/office/word/2010/wordprocessingGroup" xmlns:wpi="http://schemas.microsoft.com/office/word/2010/wordprocessingInk" xmlns:wne="http://schemas.microsoft.com/office/word/2006/wordml" xmlns:wps="http://schemas.microsoft.com/office/word/2010/wordprocessingShape" mc:Ignorable="w14 w15 w16se w16cid wp14">
+<w:footnotes xmlns:wpc="http://schemas.microsoft.com/office/word/2010/wordprocessingCanvas" xmlns:cx="http://schemas.microsoft.com/office/drawing/2014/chartex" xmlns:mc="http://schemas.openxmlformats.org/markup-compatibility/2006" xmlns:o="urn:schemas-microsoft-com:office:office" xmlns:r="http://schemas.openxmlformats.org/officeDocument/2006/relationships" xmlns:m="http://schemas.openxmlformats.org/officeDocument/2006/math" xmlns:v="urn:schemas-microsoft-com:vml" xmlns:wp14="http://schemas.microsoft.com/office/word/2010/wordprocessingDrawing" xmlns:wp="http://schemas.openxmlformats.org/drawingml/2006/wordprocessingDrawing" xmlns:w10="urn:schemas-microsoft-com:office:word" xmlns:w="http://schemas.openxmlformats.org/wordprocessingml/2006/main" xmlns:w14="http://schemas.microsoft.com/office/word/2010/wordml" xmlns:w15="http://schemas.microsoft.com/office/word/2012/wordml" xmlns:w16se="http://schemas.microsoft.com/office/word/2015/wordml/symex" xmlns:wpg="http://schemas.microsoft.com/office/word/2010/wordprocessingGroup" xmlns:wpi="http://schemas.microsoft.com/office/word/2010/wordprocessingInk" xmlns:wne="http://schemas.microsoft.com/office/word/2006/wordml" xmlns:wps="http://schemas.microsoft.com/office/word/2010/wordprocessingShape" mc:Ignorable="w14 w15 w16se wp14">
   <w:footnote w:type="separator" w:id="-1">
     <w:p>
       <w:pPr>
@@ -893,7 +1482,7 @@
 </file>
 
 <file path=word/header1.xml><?xml version="1.0" encoding="utf-8"?>
-<w:hdr xmlns:wpc="http://schemas.microsoft.com/office/word/2010/wordprocessingCanvas" xmlns:cx="http://schemas.microsoft.com/office/drawing/2014/chartex" xmlns:cx1="http://schemas.microsoft.com/office/drawing/2015/9/8/chartex" xmlns:cx2="http://schemas.microsoft.com/office/drawing/2015/10/21/chartex" xmlns:cx3="http://schemas.microsoft.com/office/drawing/2016/5/9/chartex" xmlns:cx4="http://schemas.microsoft.com/office/drawing/2016/5/10/chartex" xmlns:cx5="http://schemas.microsoft.com/office/drawing/2016/5/11/chartex" xmlns:cx6="http://schemas.microsoft.com/office/drawing/2016/5/12/chartex" xmlns:cx7="http://schemas.microsoft.com/office/drawing/2016/5/13/chartex" xmlns:cx8="http://schemas.microsoft.com/office/drawing/2016/5/14/chartex" xmlns:mc="http://schemas.openxmlformats.org/markup-compatibility/2006" xmlns:aink="http://schemas.microsoft.com/office/drawing/2016/ink" xmlns:am3d="http://schemas.microsoft.com/office/drawing/2017/model3d" xmlns:o="urn:schemas-microsoft-com:office:office" xmlns:r="http://schemas.openxmlformats.org/officeDocument/2006/relationships" xmlns:m="http://schemas.openxmlformats.org/officeDocument/2006/math" xmlns:v="urn:schemas-microsoft-com:vml" xmlns:wp14="http://schemas.microsoft.com/office/word/2010/wordprocessingDrawing" xmlns:wp="http://schemas.openxmlformats.org/drawingml/2006/wordprocessingDrawing" xmlns:w10="urn:schemas-microsoft-com:office:word" xmlns:w="http://schemas.openxmlformats.org/wordprocessingml/2006/main" xmlns:w14="http://schemas.microsoft.com/office/word/2010/wordml" xmlns:w15="http://schemas.microsoft.com/office/word/2012/wordml" xmlns:w16cid="http://schemas.microsoft.com/office/word/2016/wordml/cid" xmlns:w16se="http://schemas.microsoft.com/office/word/2015/wordml/symex" xmlns:wpg="http://schemas.microsoft.com/office/word/2010/wordprocessingGroup" xmlns:wpi="http://schemas.microsoft.com/office/word/2010/wordprocessingInk" xmlns:wne="http://schemas.microsoft.com/office/word/2006/wordml" xmlns:wps="http://schemas.microsoft.com/office/word/2010/wordprocessingShape" mc:Ignorable="w14 w15 w16se w16cid wp14">
+<w:hdr xmlns:wpc="http://schemas.microsoft.com/office/word/2010/wordprocessingCanvas" xmlns:cx="http://schemas.microsoft.com/office/drawing/2014/chartex" xmlns:mc="http://schemas.openxmlformats.org/markup-compatibility/2006" xmlns:o="urn:schemas-microsoft-com:office:office" xmlns:r="http://schemas.openxmlformats.org/officeDocument/2006/relationships" xmlns:m="http://schemas.openxmlformats.org/officeDocument/2006/math" xmlns:v="urn:schemas-microsoft-com:vml" xmlns:wp14="http://schemas.microsoft.com/office/word/2010/wordprocessingDrawing" xmlns:wp="http://schemas.openxmlformats.org/drawingml/2006/wordprocessingDrawing" xmlns:w10="urn:schemas-microsoft-com:office:word" xmlns:w="http://schemas.openxmlformats.org/wordprocessingml/2006/main" xmlns:w14="http://schemas.microsoft.com/office/word/2010/wordml" xmlns:w15="http://schemas.microsoft.com/office/word/2012/wordml" xmlns:w16se="http://schemas.microsoft.com/office/word/2015/wordml/symex" xmlns:wpg="http://schemas.microsoft.com/office/word/2010/wordprocessingGroup" xmlns:wpi="http://schemas.microsoft.com/office/word/2010/wordprocessingInk" xmlns:wne="http://schemas.microsoft.com/office/word/2006/wordml" xmlns:wps="http://schemas.microsoft.com/office/word/2010/wordprocessingShape" mc:Ignorable="w14 w15 w16se wp14">
   <w:p>
     <w:pPr>
       <w:pStyle w:val="a3"/>
@@ -916,8 +1505,105 @@
 </w:hdr>
 </file>
 
+<file path=word/numbering.xml><?xml version="1.0" encoding="utf-8"?>
+<w:numbering xmlns:wpc="http://schemas.microsoft.com/office/word/2010/wordprocessingCanvas" xmlns:cx="http://schemas.microsoft.com/office/drawing/2014/chartex" xmlns:mc="http://schemas.openxmlformats.org/markup-compatibility/2006" xmlns:o="urn:schemas-microsoft-com:office:office" xmlns:r="http://schemas.openxmlformats.org/officeDocument/2006/relationships" xmlns:m="http://schemas.openxmlformats.org/officeDocument/2006/math" xmlns:v="urn:schemas-microsoft-com:vml" xmlns:wp14="http://schemas.microsoft.com/office/word/2010/wordprocessingDrawing" xmlns:wp="http://schemas.openxmlformats.org/drawingml/2006/wordprocessingDrawing" xmlns:w10="urn:schemas-microsoft-com:office:word" xmlns:w="http://schemas.openxmlformats.org/wordprocessingml/2006/main" xmlns:w14="http://schemas.microsoft.com/office/word/2010/wordml" xmlns:w15="http://schemas.microsoft.com/office/word/2012/wordml" xmlns:w16se="http://schemas.microsoft.com/office/word/2015/wordml/symex" xmlns:wpg="http://schemas.microsoft.com/office/word/2010/wordprocessingGroup" xmlns:wpi="http://schemas.microsoft.com/office/word/2010/wordprocessingInk" xmlns:wne="http://schemas.microsoft.com/office/word/2006/wordml" xmlns:wps="http://schemas.microsoft.com/office/word/2010/wordprocessingShape" mc:Ignorable="w14 w15 w16se wp14">
+  <w:abstractNum w:abstractNumId="0" w15:restartNumberingAfterBreak="0">
+    <w:nsid w:val="614142E5"/>
+    <w:multiLevelType w:val="hybridMultilevel"/>
+    <w:tmpl w:val="F1D4E0D2"/>
+    <w:lvl w:ilvl="0" w:tplc="E3862272">
+      <w:start w:val="1"/>
+      <w:numFmt w:val="decimal"/>
+      <w:lvlText w:val="%1．"/>
+      <w:lvlJc w:val="left"/>
+      <w:pPr>
+        <w:ind w:left="785" w:hanging="360"/>
+      </w:pPr>
+      <w:rPr>
+        <w:rFonts w:hint="default"/>
+      </w:rPr>
+    </w:lvl>
+    <w:lvl w:ilvl="1" w:tplc="04090019" w:tentative="1">
+      <w:start w:val="1"/>
+      <w:numFmt w:val="lowerLetter"/>
+      <w:lvlText w:val="%2)"/>
+      <w:lvlJc w:val="left"/>
+      <w:pPr>
+        <w:ind w:left="1265" w:hanging="420"/>
+      </w:pPr>
+    </w:lvl>
+    <w:lvl w:ilvl="2" w:tplc="0409001B" w:tentative="1">
+      <w:start w:val="1"/>
+      <w:numFmt w:val="lowerRoman"/>
+      <w:lvlText w:val="%3."/>
+      <w:lvlJc w:val="right"/>
+      <w:pPr>
+        <w:ind w:left="1685" w:hanging="420"/>
+      </w:pPr>
+    </w:lvl>
+    <w:lvl w:ilvl="3" w:tplc="0409000F" w:tentative="1">
+      <w:start w:val="1"/>
+      <w:numFmt w:val="decimal"/>
+      <w:lvlText w:val="%4."/>
+      <w:lvlJc w:val="left"/>
+      <w:pPr>
+        <w:ind w:left="2105" w:hanging="420"/>
+      </w:pPr>
+    </w:lvl>
+    <w:lvl w:ilvl="4" w:tplc="04090019" w:tentative="1">
+      <w:start w:val="1"/>
+      <w:numFmt w:val="lowerLetter"/>
+      <w:lvlText w:val="%5)"/>
+      <w:lvlJc w:val="left"/>
+      <w:pPr>
+        <w:ind w:left="2525" w:hanging="420"/>
+      </w:pPr>
+    </w:lvl>
+    <w:lvl w:ilvl="5" w:tplc="0409001B" w:tentative="1">
+      <w:start w:val="1"/>
+      <w:numFmt w:val="lowerRoman"/>
+      <w:lvlText w:val="%6."/>
+      <w:lvlJc w:val="right"/>
+      <w:pPr>
+        <w:ind w:left="2945" w:hanging="420"/>
+      </w:pPr>
+    </w:lvl>
+    <w:lvl w:ilvl="6" w:tplc="0409000F" w:tentative="1">
+      <w:start w:val="1"/>
+      <w:numFmt w:val="decimal"/>
+      <w:lvlText w:val="%7."/>
+      <w:lvlJc w:val="left"/>
+      <w:pPr>
+        <w:ind w:left="3365" w:hanging="420"/>
+      </w:pPr>
+    </w:lvl>
+    <w:lvl w:ilvl="7" w:tplc="04090019" w:tentative="1">
+      <w:start w:val="1"/>
+      <w:numFmt w:val="lowerLetter"/>
+      <w:lvlText w:val="%8)"/>
+      <w:lvlJc w:val="left"/>
+      <w:pPr>
+        <w:ind w:left="3785" w:hanging="420"/>
+      </w:pPr>
+    </w:lvl>
+    <w:lvl w:ilvl="8" w:tplc="0409001B" w:tentative="1">
+      <w:start w:val="1"/>
+      <w:numFmt w:val="lowerRoman"/>
+      <w:lvlText w:val="%9."/>
+      <w:lvlJc w:val="right"/>
+      <w:pPr>
+        <w:ind w:left="4205" w:hanging="420"/>
+      </w:pPr>
+    </w:lvl>
+  </w:abstractNum>
+  <w:num w:numId="1">
+    <w:abstractNumId w:val="0"/>
+  </w:num>
+</w:numbering>
+</file>
+
 <file path=word/styles.xml><?xml version="1.0" encoding="utf-8"?>
-<w:styles xmlns:mc="http://schemas.openxmlformats.org/markup-compatibility/2006" xmlns:r="http://schemas.openxmlformats.org/officeDocument/2006/relationships" xmlns:w="http://schemas.openxmlformats.org/wordprocessingml/2006/main" xmlns:w14="http://schemas.microsoft.com/office/word/2010/wordml" xmlns:w15="http://schemas.microsoft.com/office/word/2012/wordml" xmlns:w16cid="http://schemas.microsoft.com/office/word/2016/wordml/cid" xmlns:w16se="http://schemas.microsoft.com/office/word/2015/wordml/symex" mc:Ignorable="w14 w15 w16se w16cid">
+<w:styles xmlns:mc="http://schemas.openxmlformats.org/markup-compatibility/2006" xmlns:r="http://schemas.openxmlformats.org/officeDocument/2006/relationships" xmlns:w="http://schemas.openxmlformats.org/wordprocessingml/2006/main" xmlns:w14="http://schemas.microsoft.com/office/word/2010/wordml" xmlns:w15="http://schemas.microsoft.com/office/word/2012/wordml" xmlns:w16se="http://schemas.microsoft.com/office/word/2015/wordml/symex" mc:Ignorable="w14 w15 w16se">
   <w:docDefaults>
     <w:rPrDefault>
       <w:rPr>
@@ -930,7 +1616,7 @@
     </w:rPrDefault>
     <w:pPrDefault/>
   </w:docDefaults>
-  <w:latentStyles w:defLockedState="0" w:defUIPriority="99" w:defSemiHidden="0" w:defUnhideWhenUsed="0" w:defQFormat="0" w:count="375">
+  <w:latentStyles w:defLockedState="0" w:defUIPriority="99" w:defSemiHidden="0" w:defUnhideWhenUsed="0" w:defQFormat="0" w:count="371">
     <w:lsdException w:name="Normal" w:uiPriority="0" w:qFormat="1"/>
     <w:lsdException w:name="heading 1" w:uiPriority="9" w:qFormat="1"/>
     <w:lsdException w:name="heading 2" w:semiHidden="1" w:uiPriority="0" w:unhideWhenUsed="1" w:qFormat="1"/>
@@ -1302,10 +1988,6 @@
     <w:lsdException w:name="List Table 5 Dark Accent 6" w:uiPriority="50"/>
     <w:lsdException w:name="List Table 6 Colorful Accent 6" w:uiPriority="51"/>
     <w:lsdException w:name="List Table 7 Colorful Accent 6" w:uiPriority="52"/>
-    <w:lsdException w:name="Mention" w:semiHidden="1" w:unhideWhenUsed="1"/>
-    <w:lsdException w:name="Smart Hyperlink" w:semiHidden="1" w:unhideWhenUsed="1"/>
-    <w:lsdException w:name="Hashtag" w:semiHidden="1" w:unhideWhenUsed="1"/>
-    <w:lsdException w:name="Unresolved Mention" w:semiHidden="1" w:unhideWhenUsed="1"/>
   </w:latentStyles>
   <w:style w:type="paragraph" w:default="1" w:styleId="a">
     <w:name w:val="Normal"/>
@@ -1533,6 +2215,16 @@
     <w:name w:val="page number"/>
     <w:basedOn w:val="a0"/>
     <w:rsid w:val="009D2BA3"/>
+  </w:style>
+  <w:style w:type="paragraph" w:styleId="a8">
+    <w:name w:val="List Paragraph"/>
+    <w:basedOn w:val="a"/>
+    <w:uiPriority w:val="34"/>
+    <w:qFormat/>
+    <w:rsid w:val="00700656"/>
+    <w:pPr>
+      <w:ind w:firstLineChars="200" w:firstLine="420"/>
+    </w:pPr>
   </w:style>
 </w:styles>
 </file>
@@ -1830,4 +2522,16 @@
     </a:ext>
   </a:extLst>
 </a:theme>
+</file>
+
+<file path=customXml/item1.xml><?xml version="1.0" encoding="utf-8"?>
+<b:Sources xmlns:b="http://schemas.openxmlformats.org/officeDocument/2006/bibliography" xmlns="http://schemas.openxmlformats.org/officeDocument/2006/bibliography" SelectedStyle="" StyleName="" Version="0"/>
+</file>
+
+<file path=customXml/itemProps1.xml><?xml version="1.0" encoding="utf-8"?>
+<ds:datastoreItem xmlns:ds="http://schemas.openxmlformats.org/officeDocument/2006/customXml" ds:itemID="{42371A49-FC7A-4DBD-9DFC-D094CB43F681}">
+  <ds:schemaRefs>
+    <ds:schemaRef ds:uri="http://schemas.openxmlformats.org/officeDocument/2006/bibliography"/>
+  </ds:schemaRefs>
+</ds:datastoreItem>
 </file>
--- a/网上社区管理系统.docx
+++ b/网上社区管理系统.docx
@@ -25,11 +25,6 @@
       </w:r>
     </w:p>
     <w:p>
-      <w:pPr>
-        <w:rPr>
-          <w:rFonts w:hint="eastAsia"/>
-        </w:rPr>
-      </w:pPr>
       <w:r>
         <w:rPr>
           <w:rFonts w:hint="eastAsia"/>
@@ -38,11 +33,6 @@
       </w:r>
     </w:p>
     <w:p>
-      <w:pPr>
-        <w:rPr>
-          <w:rFonts w:hint="eastAsia"/>
-        </w:rPr>
-      </w:pPr>
       <w:r>
         <w:rPr>
           <w:rFonts w:hint="eastAsia"/>
@@ -53,13 +43,7 @@
         <w:rPr>
           <w:rFonts w:hint="eastAsia"/>
         </w:rPr>
-        <w:t>分析、设计，以及开发的完整过程来详细介绍网上社区系统的整个流程</w:t>
-      </w:r>
-      <w:r>
-        <w:rPr>
-          <w:rFonts w:hint="eastAsia"/>
-        </w:rPr>
-        <w:t>。本系统</w:t>
+        <w:t>分析、设计，以及开发的完整过程来详细介绍网上社区系统的整个流程。本系统</w:t>
       </w:r>
       <w:r>
         <w:rPr>
@@ -315,9 +299,6 @@
                           <w:p>
                             <w:pPr>
                               <w:jc w:val="center"/>
-                              <w:rPr>
-                                <w:rFonts w:hint="eastAsia"/>
-                              </w:rPr>
                             </w:pPr>
                           </w:p>
                         </w:txbxContent>
@@ -741,21 +722,12 @@
         <w:rPr>
           <w:rFonts w:hint="eastAsia"/>
         </w:rPr>
-        <w:t>后</w:t>
-      </w:r>
-      <w:r>
-        <w:rPr>
-          <w:rFonts w:hint="eastAsia"/>
-        </w:rPr>
-        <w:t>台</w:t>
+        <w:t>后台</w:t>
       </w:r>
     </w:p>
     <w:p>
       <w:pPr>
         <w:ind w:left="425" w:firstLine="0"/>
-        <w:rPr>
-          <w:rFonts w:hint="eastAsia"/>
-        </w:rPr>
       </w:pPr>
       <w:r>
         <w:rPr>
@@ -810,9 +782,6 @@
                           <w:p>
                             <w:pPr>
                               <w:jc w:val="center"/>
-                              <w:rPr>
-                                <w:rFonts w:hint="eastAsia"/>
-                              </w:rPr>
                             </w:pPr>
                           </w:p>
                         </w:txbxContent>
@@ -1300,13 +1269,200 @@
     </w:p>
     <w:p>
       <w:pPr>
-        <w:ind w:firstLine="0"/>
+        <w:pStyle w:val="3"/>
+      </w:pPr>
+      <w:r>
+        <w:rPr>
+          <w:rFonts w:hint="eastAsia"/>
+        </w:rPr>
+        <w:t>详细功能模板介绍</w:t>
+      </w:r>
+    </w:p>
+    <w:p>
+      <w:pPr>
+        <w:pStyle w:val="4"/>
+        <w:numPr>
+          <w:ilvl w:val="0"/>
+          <w:numId w:val="2"/>
+        </w:numPr>
+      </w:pPr>
+      <w:r>
+        <w:rPr>
+          <w:rFonts w:hint="eastAsia"/>
+        </w:rPr>
+        <w:t>前台模块</w:t>
+      </w:r>
+    </w:p>
+    <w:p>
+      <w:pPr>
+        <w:ind w:left="360"/>
+      </w:pPr>
+      <w:r>
+        <w:rPr>
+          <w:rFonts w:hint="eastAsia"/>
+        </w:rPr>
+        <w:t>注册登录：</w:t>
+      </w:r>
+    </w:p>
+    <w:p>
+      <w:pPr>
+        <w:ind w:left="360"/>
+      </w:pPr>
+      <w:r>
+        <w:rPr>
+          <w:rFonts w:hint="eastAsia"/>
+        </w:rPr>
+        <w:t>软件下载：</w:t>
+      </w:r>
+    </w:p>
+    <w:p>
+      <w:pPr>
+        <w:ind w:left="360"/>
+      </w:pPr>
+      <w:r>
+        <w:rPr>
+          <w:rFonts w:hint="eastAsia"/>
+        </w:rPr>
+        <w:t>技术支持：</w:t>
+      </w:r>
+    </w:p>
+    <w:p>
+      <w:pPr>
+        <w:ind w:left="360"/>
+      </w:pPr>
+      <w:r>
+        <w:rPr>
+          <w:rFonts w:hint="eastAsia"/>
+        </w:rPr>
+        <w:t>在线订购：</w:t>
+      </w:r>
+    </w:p>
+    <w:p>
+      <w:pPr>
+        <w:ind w:left="360"/>
+        <w:rPr>
+          <w:rFonts w:hint="eastAsia"/>
+        </w:rPr>
+      </w:pPr>
+      <w:r>
+        <w:rPr>
+          <w:rFonts w:hint="eastAsia"/>
+        </w:rPr>
+        <w:t>社区论坛：</w:t>
+      </w:r>
+    </w:p>
+    <w:p>
+      <w:r>
+        <w:tab/>
+      </w:r>
+    </w:p>
+    <w:p>
+      <w:pPr>
+        <w:pStyle w:val="4"/>
+        <w:numPr>
+          <w:ilvl w:val="0"/>
+          <w:numId w:val="2"/>
+        </w:numPr>
+      </w:pPr>
+      <w:r>
+        <w:rPr>
+          <w:rFonts w:hint="eastAsia"/>
+        </w:rPr>
+        <w:t>后台模块</w:t>
+      </w:r>
+    </w:p>
+    <w:p>
+      <w:pPr>
+        <w:ind w:left="360"/>
+      </w:pPr>
+      <w:r>
+        <w:rPr>
+          <w:rFonts w:hint="eastAsia"/>
+        </w:rPr>
+        <w:t>管理员登录</w:t>
+      </w:r>
+      <w:r>
+        <w:rPr>
+          <w:rFonts w:hint="eastAsia"/>
+        </w:rPr>
+        <w:t>：</w:t>
+      </w:r>
+    </w:p>
+    <w:p>
+      <w:pPr>
+        <w:ind w:left="360"/>
+      </w:pPr>
+      <w:r>
+        <w:rPr>
+          <w:rFonts w:hint="eastAsia"/>
+        </w:rPr>
+        <w:t>注册信息管理：</w:t>
+      </w:r>
+    </w:p>
+    <w:p>
+      <w:pPr>
+        <w:ind w:left="360"/>
+      </w:pPr>
+      <w:r>
+        <w:rPr>
+          <w:rFonts w:hint="eastAsia"/>
+        </w:rPr>
+        <w:t>论坛内容管理：</w:t>
+      </w:r>
+    </w:p>
+    <w:p>
+      <w:pPr>
+        <w:ind w:left="360"/>
+      </w:pPr>
+      <w:r>
+        <w:rPr>
+          <w:rFonts w:hint="eastAsia"/>
+        </w:rPr>
+        <w:t>软件管理：</w:t>
+      </w:r>
+    </w:p>
+    <w:p>
+      <w:pPr>
+        <w:ind w:left="360"/>
+      </w:pPr>
+      <w:r>
+        <w:rPr>
+          <w:rFonts w:hint="eastAsia"/>
+        </w:rPr>
+        <w:t>在线订购管理：</w:t>
+      </w:r>
+    </w:p>
+    <w:p>
+      <w:pPr>
+        <w:ind w:left="360"/>
         <w:rPr>
           <w:rFonts w:hint="eastAsia"/>
         </w:rPr>
       </w:pPr>
       <w:bookmarkStart w:id="0" w:name="_GoBack"/>
       <w:bookmarkEnd w:id="0"/>
+    </w:p>
+    <w:p>
+      <w:pPr>
+        <w:ind w:left="360"/>
+        <w:rPr>
+          <w:rFonts w:hint="eastAsia"/>
+        </w:rPr>
+      </w:pPr>
+    </w:p>
+    <w:p>
+      <w:pPr>
+        <w:ind w:left="360"/>
+      </w:pPr>
+    </w:p>
+    <w:p/>
+    <w:p/>
+    <w:p/>
+    <w:p/>
+    <w:p>
+      <w:pPr>
+        <w:ind w:firstLine="0"/>
+      </w:pPr>
     </w:p>
     <w:sectPr>
       <w:headerReference w:type="even" r:id="rId8"/>
@@ -1438,7 +1594,7 @@
         <w:rStyle w:val="a7"/>
         <w:noProof/>
       </w:rPr>
-      <w:t>2</w:t>
+      <w:t>1</w:t>
     </w:r>
     <w:r>
       <w:rPr>
@@ -1508,7 +1664,7 @@
 <file path=word/numbering.xml><?xml version="1.0" encoding="utf-8"?>
 <w:numbering xmlns:wpc="http://schemas.microsoft.com/office/word/2010/wordprocessingCanvas" xmlns:cx="http://schemas.microsoft.com/office/drawing/2014/chartex" xmlns:mc="http://schemas.openxmlformats.org/markup-compatibility/2006" xmlns:o="urn:schemas-microsoft-com:office:office" xmlns:r="http://schemas.openxmlformats.org/officeDocument/2006/relationships" xmlns:m="http://schemas.openxmlformats.org/officeDocument/2006/math" xmlns:v="urn:schemas-microsoft-com:vml" xmlns:wp14="http://schemas.microsoft.com/office/word/2010/wordprocessingDrawing" xmlns:wp="http://schemas.openxmlformats.org/drawingml/2006/wordprocessingDrawing" xmlns:w10="urn:schemas-microsoft-com:office:word" xmlns:w="http://schemas.openxmlformats.org/wordprocessingml/2006/main" xmlns:w14="http://schemas.microsoft.com/office/word/2010/wordml" xmlns:w15="http://schemas.microsoft.com/office/word/2012/wordml" xmlns:w16se="http://schemas.microsoft.com/office/word/2015/wordml/symex" xmlns:wpg="http://schemas.microsoft.com/office/word/2010/wordprocessingGroup" xmlns:wpi="http://schemas.microsoft.com/office/word/2010/wordprocessingInk" xmlns:wne="http://schemas.microsoft.com/office/word/2006/wordml" xmlns:wps="http://schemas.microsoft.com/office/word/2010/wordprocessingShape" mc:Ignorable="w14 w15 w16se wp14">
   <w:abstractNum w:abstractNumId="0" w15:restartNumberingAfterBreak="0">
-    <w:nsid w:val="614142E5"/>
+    <w:nsid w:val="4CFB083E"/>
     <w:multiLevelType w:val="hybridMultilevel"/>
     <w:tmpl w:val="F1D4E0D2"/>
     <w:lvl w:ilvl="0" w:tplc="E3862272">
@@ -1596,7 +1752,99 @@
       </w:pPr>
     </w:lvl>
   </w:abstractNum>
+  <w:abstractNum w:abstractNumId="1" w15:restartNumberingAfterBreak="0">
+    <w:nsid w:val="614142E5"/>
+    <w:multiLevelType w:val="hybridMultilevel"/>
+    <w:tmpl w:val="F1D4E0D2"/>
+    <w:lvl w:ilvl="0" w:tplc="E3862272">
+      <w:start w:val="1"/>
+      <w:numFmt w:val="decimal"/>
+      <w:lvlText w:val="%1．"/>
+      <w:lvlJc w:val="left"/>
+      <w:pPr>
+        <w:ind w:left="785" w:hanging="360"/>
+      </w:pPr>
+      <w:rPr>
+        <w:rFonts w:hint="default"/>
+      </w:rPr>
+    </w:lvl>
+    <w:lvl w:ilvl="1" w:tplc="04090019" w:tentative="1">
+      <w:start w:val="1"/>
+      <w:numFmt w:val="lowerLetter"/>
+      <w:lvlText w:val="%2)"/>
+      <w:lvlJc w:val="left"/>
+      <w:pPr>
+        <w:ind w:left="1265" w:hanging="420"/>
+      </w:pPr>
+    </w:lvl>
+    <w:lvl w:ilvl="2" w:tplc="0409001B" w:tentative="1">
+      <w:start w:val="1"/>
+      <w:numFmt w:val="lowerRoman"/>
+      <w:lvlText w:val="%3."/>
+      <w:lvlJc w:val="right"/>
+      <w:pPr>
+        <w:ind w:left="1685" w:hanging="420"/>
+      </w:pPr>
+    </w:lvl>
+    <w:lvl w:ilvl="3" w:tplc="0409000F" w:tentative="1">
+      <w:start w:val="1"/>
+      <w:numFmt w:val="decimal"/>
+      <w:lvlText w:val="%4."/>
+      <w:lvlJc w:val="left"/>
+      <w:pPr>
+        <w:ind w:left="2105" w:hanging="420"/>
+      </w:pPr>
+    </w:lvl>
+    <w:lvl w:ilvl="4" w:tplc="04090019" w:tentative="1">
+      <w:start w:val="1"/>
+      <w:numFmt w:val="lowerLetter"/>
+      <w:lvlText w:val="%5)"/>
+      <w:lvlJc w:val="left"/>
+      <w:pPr>
+        <w:ind w:left="2525" w:hanging="420"/>
+      </w:pPr>
+    </w:lvl>
+    <w:lvl w:ilvl="5" w:tplc="0409001B" w:tentative="1">
+      <w:start w:val="1"/>
+      <w:numFmt w:val="lowerRoman"/>
+      <w:lvlText w:val="%6."/>
+      <w:lvlJc w:val="right"/>
+      <w:pPr>
+        <w:ind w:left="2945" w:hanging="420"/>
+      </w:pPr>
+    </w:lvl>
+    <w:lvl w:ilvl="6" w:tplc="0409000F" w:tentative="1">
+      <w:start w:val="1"/>
+      <w:numFmt w:val="decimal"/>
+      <w:lvlText w:val="%7."/>
+      <w:lvlJc w:val="left"/>
+      <w:pPr>
+        <w:ind w:left="3365" w:hanging="420"/>
+      </w:pPr>
+    </w:lvl>
+    <w:lvl w:ilvl="7" w:tplc="04090019" w:tentative="1">
+      <w:start w:val="1"/>
+      <w:numFmt w:val="lowerLetter"/>
+      <w:lvlText w:val="%8)"/>
+      <w:lvlJc w:val="left"/>
+      <w:pPr>
+        <w:ind w:left="3785" w:hanging="420"/>
+      </w:pPr>
+    </w:lvl>
+    <w:lvl w:ilvl="8" w:tplc="0409001B" w:tentative="1">
+      <w:start w:val="1"/>
+      <w:numFmt w:val="lowerRoman"/>
+      <w:lvlText w:val="%9."/>
+      <w:lvlJc w:val="right"/>
+      <w:pPr>
+        <w:ind w:left="4205" w:hanging="420"/>
+      </w:pPr>
+    </w:lvl>
+  </w:abstractNum>
   <w:num w:numId="1">
+    <w:abstractNumId w:val="1"/>
+  </w:num>
+  <w:num w:numId="2">
     <w:abstractNumId w:val="0"/>
   </w:num>
 </w:numbering>
@@ -2226,6 +2474,36 @@
       <w:ind w:firstLineChars="200" w:firstLine="420"/>
     </w:pPr>
   </w:style>
+  <w:style w:type="paragraph" w:styleId="a9">
+    <w:name w:val="Balloon Text"/>
+    <w:basedOn w:val="a"/>
+    <w:link w:val="aa"/>
+    <w:uiPriority w:val="99"/>
+    <w:semiHidden/>
+    <w:unhideWhenUsed/>
+    <w:rsid w:val="00E345A4"/>
+    <w:pPr>
+      <w:spacing w:line="240" w:lineRule="auto"/>
+    </w:pPr>
+    <w:rPr>
+      <w:sz w:val="18"/>
+      <w:szCs w:val="18"/>
+    </w:rPr>
+  </w:style>
+  <w:style w:type="character" w:customStyle="1" w:styleId="aa">
+    <w:name w:val="批注框文本 字符"/>
+    <w:basedOn w:val="a0"/>
+    <w:link w:val="a9"/>
+    <w:uiPriority w:val="99"/>
+    <w:semiHidden/>
+    <w:rsid w:val="00E345A4"/>
+    <w:rPr>
+      <w:rFonts w:ascii="Times New Roman" w:eastAsia="宋体" w:hAnsi="Times New Roman" w:cs="Times New Roman"/>
+      <w:kern w:val="21"/>
+      <w:sz w:val="18"/>
+      <w:szCs w:val="18"/>
+    </w:rPr>
+  </w:style>
 </w:styles>
 </file>
 
@@ -2529,7 +2807,7 @@
 </file>
 
 <file path=customXml/itemProps1.xml><?xml version="1.0" encoding="utf-8"?>
-<ds:datastoreItem xmlns:ds="http://schemas.openxmlformats.org/officeDocument/2006/customXml" ds:itemID="{42371A49-FC7A-4DBD-9DFC-D094CB43F681}">
+<ds:datastoreItem xmlns:ds="http://schemas.openxmlformats.org/officeDocument/2006/customXml" ds:itemID="{9BD6A3D6-B769-4680-8BF1-E340352679A6}">
   <ds:schemaRefs>
     <ds:schemaRef ds:uri="http://schemas.openxmlformats.org/officeDocument/2006/bibliography"/>
   </ds:schemaRefs>

--- a/网上社区管理系统.docx
+++ b/网上社区管理系统.docx
@@ -254,7 +254,7 @@
         <mc:AlternateContent>
           <mc:Choice Requires="wps">
             <w:drawing>
-              <wp:anchor distT="0" distB="0" distL="114300" distR="114300" simplePos="0" relativeHeight="251659264" behindDoc="0" locked="0" layoutInCell="1" allowOverlap="1" wp14:anchorId="5E72864B" wp14:editId="76D84110">
+              <wp:anchor distT="0" distB="0" distL="114300" distR="114300" simplePos="0" relativeHeight="251659264" behindDoc="0" locked="0" layoutInCell="1" allowOverlap="1" wp14:anchorId="5E72864B" wp14:editId="76BE88A6">
                 <wp:simplePos x="0" y="0"/>
                 <wp:positionH relativeFrom="margin">
                   <wp:align>center</wp:align>
@@ -299,7 +299,16 @@
                           <w:p>
                             <w:pPr>
                               <w:jc w:val="center"/>
+                              <w:rPr>
+                                <w:rFonts w:hint="eastAsia"/>
+                              </w:rPr>
                             </w:pPr>
+                            <w:r>
+                              <w:rPr>
+                                <w:rFonts w:hint="eastAsia"/>
+                              </w:rPr>
+                              <w:t>网上社区前台功能</w:t>
+                            </w:r>
                           </w:p>
                         </w:txbxContent>
                       </wps:txbx>
@@ -337,6 +346,12 @@
                           <w:rFonts w:hint="eastAsia"/>
                         </w:rPr>
                       </w:pPr>
+                      <w:r>
+                        <w:rPr>
+                          <w:rFonts w:hint="eastAsia"/>
+                        </w:rPr>
+                        <w:t>网上社区前台功能</w:t>
+                      </w:r>
                     </w:p>
                   </w:txbxContent>
                 </v:textbox>
@@ -358,18 +373,18 @@
         <mc:AlternateContent>
           <mc:Choice Requires="wps">
             <w:drawing>
-              <wp:anchor distT="0" distB="0" distL="114300" distR="114300" simplePos="0" relativeHeight="251662336" behindDoc="0" locked="0" layoutInCell="1" allowOverlap="1" wp14:anchorId="61CC9424" wp14:editId="348454BF">
+              <wp:anchor distT="0" distB="0" distL="114300" distR="114300" simplePos="0" relativeHeight="251688960" behindDoc="0" locked="0" layoutInCell="1" allowOverlap="1" wp14:anchorId="56DBF1E0" wp14:editId="5EFBDF1C">
                 <wp:simplePos x="0" y="0"/>
                 <wp:positionH relativeFrom="column">
-                  <wp:posOffset>1447800</wp:posOffset>
+                  <wp:posOffset>4227875</wp:posOffset>
                 </wp:positionH>
                 <wp:positionV relativeFrom="paragraph">
-                  <wp:posOffset>3810</wp:posOffset>
+                  <wp:posOffset>17780</wp:posOffset>
                 </wp:positionV>
-                <wp:extent cx="552450" cy="895350"/>
-                <wp:effectExtent l="0" t="0" r="19050" b="19050"/>
+                <wp:extent cx="669851" cy="895350"/>
+                <wp:effectExtent l="0" t="0" r="16510" b="19050"/>
                 <wp:wrapNone/>
-                <wp:docPr id="4" name="圆角矩形 4"/>
+                <wp:docPr id="17" name="圆角矩形 17"/>
                 <wp:cNvGraphicFramePr/>
                 <a:graphic xmlns:a="http://schemas.openxmlformats.org/drawingml/2006/main">
                   <a:graphicData uri="http://schemas.microsoft.com/office/word/2010/wordprocessingShape">
@@ -378,7 +393,7 @@
                       <wps:spPr>
                         <a:xfrm>
                           <a:off x="0" y="0"/>
-                          <a:ext cx="552450" cy="895350"/>
+                          <a:ext cx="669851" cy="895350"/>
                         </a:xfrm>
                         <a:prstGeom prst="roundRect">
                           <a:avLst>
@@ -400,6 +415,24 @@
                           <a:schemeClr val="dk1"/>
                         </a:fontRef>
                       </wps:style>
+                      <wps:txbx>
+                        <w:txbxContent>
+                          <w:p>
+                            <w:pPr>
+                              <w:ind w:firstLine="0"/>
+                              <w:rPr>
+                                <w:rFonts w:hint="eastAsia"/>
+                              </w:rPr>
+                            </w:pPr>
+                            <w:r>
+                              <w:rPr>
+                                <w:rFonts w:hint="eastAsia"/>
+                              </w:rPr>
+                              <w:t>社区论坛</w:t>
+                            </w:r>
+                          </w:p>
+                        </w:txbxContent>
+                      </wps:txbx>
                       <wps:bodyPr rot="0" spcFirstLastPara="0" vertOverflow="overflow" horzOverflow="overflow" vert="horz" wrap="square" lIns="91440" tIns="45720" rIns="91440" bIns="45720" numCol="1" spcCol="0" rtlCol="0" fromWordArt="0" anchor="ctr" anchorCtr="0" forceAA="0" compatLnSpc="1">
                         <a:prstTxWarp prst="textNoShape">
                           <a:avLst/>
@@ -409,13 +442,34 @@
                     </wps:wsp>
                   </a:graphicData>
                 </a:graphic>
+                <wp14:sizeRelH relativeFrom="margin">
+                  <wp14:pctWidth>0</wp14:pctWidth>
+                </wp14:sizeRelH>
               </wp:anchor>
             </w:drawing>
           </mc:Choice>
           <mc:Fallback>
             <w:pict>
-              <v:roundrect w14:anchorId="4C618807" id="圆角矩形 4" o:spid="_x0000_s1026" style="position:absolute;left:0;text-align:left;margin-left:114pt;margin-top:.3pt;width:43.5pt;height:70.5pt;z-index:251662336;visibility:visible;mso-wrap-style:square;mso-wrap-distance-left:9pt;mso-wrap-distance-top:0;mso-wrap-distance-right:9pt;mso-wrap-distance-bottom:0;mso-position-horizontal:absolute;mso-position-horizontal-relative:text;mso-position-vertical:absolute;mso-position-vertical-relative:text;v-text-anchor:middle" arcsize=".5" o:gfxdata="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" fillcolor="white [3201]" strokecolor="#70ad47 [3209]" strokeweight="1pt">
+              <v:roundrect w14:anchorId="56DBF1E0" id="圆角矩形 17" o:spid="_x0000_s1027" style="position:absolute;left:0;text-align:left;margin-left:332.9pt;margin-top:1.4pt;width:52.75pt;height:70.5pt;z-index:251688960;visibility:visible;mso-wrap-style:square;mso-width-percent:0;mso-wrap-distance-left:9pt;mso-wrap-distance-top:0;mso-wrap-distance-right:9pt;mso-wrap-distance-bottom:0;mso-position-horizontal:absolute;mso-position-horizontal-relative:text;mso-position-vertical:absolute;mso-position-vertical-relative:text;mso-width-percent:0;mso-width-relative:margin;v-text-anchor:middle" arcsize=".5" o:gfxdata="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" fillcolor="white [3201]" strokecolor="#70ad47 [3209]" strokeweight="1pt">
                 <v:stroke joinstyle="miter"/>
+                <v:textbox>
+                  <w:txbxContent>
+                    <w:p>
+                      <w:pPr>
+                        <w:ind w:firstLine="0"/>
+                        <w:rPr>
+                          <w:rFonts w:hint="eastAsia"/>
+                        </w:rPr>
+                      </w:pPr>
+                      <w:r>
+                        <w:rPr>
+                          <w:rFonts w:hint="eastAsia"/>
+                        </w:rPr>
+                        <w:t>社区论坛</w:t>
+                      </w:r>
+                    </w:p>
+                  </w:txbxContent>
+                </v:textbox>
               </v:roundrect>
             </w:pict>
           </mc:Fallback>
@@ -428,18 +482,18 @@
         <mc:AlternateContent>
           <mc:Choice Requires="wps">
             <w:drawing>
-              <wp:anchor distT="0" distB="0" distL="114300" distR="114300" simplePos="0" relativeHeight="251668480" behindDoc="0" locked="0" layoutInCell="1" allowOverlap="1" wp14:anchorId="68587180" wp14:editId="2F987B04">
+              <wp:anchor distT="0" distB="0" distL="114300" distR="114300" simplePos="0" relativeHeight="251686912" behindDoc="0" locked="0" layoutInCell="1" allowOverlap="1" wp14:anchorId="65E1D8A1" wp14:editId="4D542ACC">
                 <wp:simplePos x="0" y="0"/>
-                <wp:positionH relativeFrom="margin">
-                  <wp:posOffset>4238625</wp:posOffset>
+                <wp:positionH relativeFrom="column">
+                  <wp:posOffset>3210427</wp:posOffset>
                 </wp:positionH>
                 <wp:positionV relativeFrom="paragraph">
-                  <wp:posOffset>7620</wp:posOffset>
+                  <wp:posOffset>10101</wp:posOffset>
                 </wp:positionV>
-                <wp:extent cx="552450" cy="895350"/>
-                <wp:effectExtent l="0" t="0" r="19050" b="19050"/>
+                <wp:extent cx="669851" cy="895350"/>
+                <wp:effectExtent l="0" t="0" r="16510" b="19050"/>
                 <wp:wrapNone/>
-                <wp:docPr id="7" name="圆角矩形 7"/>
+                <wp:docPr id="16" name="圆角矩形 16"/>
                 <wp:cNvGraphicFramePr/>
                 <a:graphic xmlns:a="http://schemas.openxmlformats.org/drawingml/2006/main">
                   <a:graphicData uri="http://schemas.microsoft.com/office/word/2010/wordprocessingShape">
@@ -448,7 +502,7 @@
                       <wps:spPr>
                         <a:xfrm>
                           <a:off x="0" y="0"/>
-                          <a:ext cx="552450" cy="895350"/>
+                          <a:ext cx="669851" cy="895350"/>
                         </a:xfrm>
                         <a:prstGeom prst="roundRect">
                           <a:avLst>
@@ -470,6 +524,24 @@
                           <a:schemeClr val="dk1"/>
                         </a:fontRef>
                       </wps:style>
+                      <wps:txbx>
+                        <w:txbxContent>
+                          <w:p>
+                            <w:pPr>
+                              <w:ind w:firstLine="0"/>
+                              <w:rPr>
+                                <w:rFonts w:hint="eastAsia"/>
+                              </w:rPr>
+                            </w:pPr>
+                            <w:r>
+                              <w:rPr>
+                                <w:rFonts w:hint="eastAsia"/>
+                              </w:rPr>
+                              <w:t>在线订购</w:t>
+                            </w:r>
+                          </w:p>
+                        </w:txbxContent>
+                      </wps:txbx>
                       <wps:bodyPr rot="0" spcFirstLastPara="0" vertOverflow="overflow" horzOverflow="overflow" vert="horz" wrap="square" lIns="91440" tIns="45720" rIns="91440" bIns="45720" numCol="1" spcCol="0" rtlCol="0" fromWordArt="0" anchor="ctr" anchorCtr="0" forceAA="0" compatLnSpc="1">
                         <a:prstTxWarp prst="textNoShape">
                           <a:avLst/>
@@ -479,14 +551,34 @@
                     </wps:wsp>
                   </a:graphicData>
                 </a:graphic>
+                <wp14:sizeRelH relativeFrom="margin">
+                  <wp14:pctWidth>0</wp14:pctWidth>
+                </wp14:sizeRelH>
               </wp:anchor>
             </w:drawing>
           </mc:Choice>
           <mc:Fallback>
             <w:pict>
-              <v:roundrect w14:anchorId="2F34D4FD" id="圆角矩形 7" o:spid="_x0000_s1026" style="position:absolute;left:0;text-align:left;margin-left:333.75pt;margin-top:.6pt;width:43.5pt;height:70.5pt;z-index:251668480;visibility:visible;mso-wrap-style:square;mso-wrap-distance-left:9pt;mso-wrap-distance-top:0;mso-wrap-distance-right:9pt;mso-wrap-distance-bottom:0;mso-position-horizontal:absolute;mso-position-horizontal-relative:margin;mso-position-vertical:absolute;mso-position-vertical-relative:text;v-text-anchor:middle" arcsize=".5" o:gfxdata="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" fillcolor="white [3201]" strokecolor="#70ad47 [3209]" strokeweight="1pt">
+              <v:roundrect w14:anchorId="65E1D8A1" id="圆角矩形 16" o:spid="_x0000_s1028" style="position:absolute;left:0;text-align:left;margin-left:252.8pt;margin-top:.8pt;width:52.75pt;height:70.5pt;z-index:251686912;visibility:visible;mso-wrap-style:square;mso-width-percent:0;mso-wrap-distance-left:9pt;mso-wrap-distance-top:0;mso-wrap-distance-right:9pt;mso-wrap-distance-bottom:0;mso-position-horizontal:absolute;mso-position-horizontal-relative:text;mso-position-vertical:absolute;mso-position-vertical-relative:text;mso-width-percent:0;mso-width-relative:margin;v-text-anchor:middle" arcsize=".5" o:gfxdata="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" fillcolor="white [3201]" strokecolor="#70ad47 [3209]" strokeweight="1pt">
                 <v:stroke joinstyle="miter"/>
-                <w10:wrap anchorx="margin"/>
+                <v:textbox>
+                  <w:txbxContent>
+                    <w:p>
+                      <w:pPr>
+                        <w:ind w:firstLine="0"/>
+                        <w:rPr>
+                          <w:rFonts w:hint="eastAsia"/>
+                        </w:rPr>
+                      </w:pPr>
+                      <w:r>
+                        <w:rPr>
+                          <w:rFonts w:hint="eastAsia"/>
+                        </w:rPr>
+                        <w:t>在线订购</w:t>
+                      </w:r>
+                    </w:p>
+                  </w:txbxContent>
+                </v:textbox>
               </v:roundrect>
             </w:pict>
           </mc:Fallback>
@@ -499,18 +591,18 @@
         <mc:AlternateContent>
           <mc:Choice Requires="wps">
             <w:drawing>
-              <wp:anchor distT="0" distB="0" distL="114300" distR="114300" simplePos="0" relativeHeight="251666432" behindDoc="0" locked="0" layoutInCell="1" allowOverlap="1" wp14:anchorId="3C0C5FA1" wp14:editId="6018FE90">
+              <wp:anchor distT="0" distB="0" distL="114300" distR="114300" simplePos="0" relativeHeight="251684864" behindDoc="0" locked="0" layoutInCell="1" allowOverlap="1" wp14:anchorId="3F5848A1" wp14:editId="3DD3F657">
                 <wp:simplePos x="0" y="0"/>
                 <wp:positionH relativeFrom="margin">
-                  <wp:posOffset>3381375</wp:posOffset>
+                  <wp:align>center</wp:align>
                 </wp:positionH>
                 <wp:positionV relativeFrom="paragraph">
-                  <wp:posOffset>5715</wp:posOffset>
+                  <wp:posOffset>21265</wp:posOffset>
                 </wp:positionV>
-                <wp:extent cx="552450" cy="895350"/>
-                <wp:effectExtent l="0" t="0" r="19050" b="19050"/>
+                <wp:extent cx="669851" cy="895350"/>
+                <wp:effectExtent l="0" t="0" r="16510" b="19050"/>
                 <wp:wrapNone/>
-                <wp:docPr id="6" name="圆角矩形 6"/>
+                <wp:docPr id="2" name="圆角矩形 2"/>
                 <wp:cNvGraphicFramePr/>
                 <a:graphic xmlns:a="http://schemas.openxmlformats.org/drawingml/2006/main">
                   <a:graphicData uri="http://schemas.microsoft.com/office/word/2010/wordprocessingShape">
@@ -519,7 +611,7 @@
                       <wps:spPr>
                         <a:xfrm>
                           <a:off x="0" y="0"/>
-                          <a:ext cx="552450" cy="895350"/>
+                          <a:ext cx="669851" cy="895350"/>
                         </a:xfrm>
                         <a:prstGeom prst="roundRect">
                           <a:avLst>
@@ -541,6 +633,24 @@
                           <a:schemeClr val="dk1"/>
                         </a:fontRef>
                       </wps:style>
+                      <wps:txbx>
+                        <w:txbxContent>
+                          <w:p>
+                            <w:pPr>
+                              <w:ind w:firstLine="0"/>
+                              <w:rPr>
+                                <w:rFonts w:hint="eastAsia"/>
+                              </w:rPr>
+                            </w:pPr>
+                            <w:r>
+                              <w:rPr>
+                                <w:rFonts w:hint="eastAsia"/>
+                              </w:rPr>
+                              <w:t>技术支持</w:t>
+                            </w:r>
+                          </w:p>
+                        </w:txbxContent>
+                      </wps:txbx>
                       <wps:bodyPr rot="0" spcFirstLastPara="0" vertOverflow="overflow" horzOverflow="overflow" vert="horz" wrap="square" lIns="91440" tIns="45720" rIns="91440" bIns="45720" numCol="1" spcCol="0" rtlCol="0" fromWordArt="0" anchor="ctr" anchorCtr="0" forceAA="0" compatLnSpc="1">
                         <a:prstTxWarp prst="textNoShape">
                           <a:avLst/>
@@ -550,13 +660,34 @@
                     </wps:wsp>
                   </a:graphicData>
                 </a:graphic>
+                <wp14:sizeRelH relativeFrom="margin">
+                  <wp14:pctWidth>0</wp14:pctWidth>
+                </wp14:sizeRelH>
               </wp:anchor>
             </w:drawing>
           </mc:Choice>
           <mc:Fallback>
             <w:pict>
-              <v:roundrect w14:anchorId="0CDECF9E" id="圆角矩形 6" o:spid="_x0000_s1026" style="position:absolute;left:0;text-align:left;margin-left:266.25pt;margin-top:.45pt;width:43.5pt;height:70.5pt;z-index:251666432;visibility:visible;mso-wrap-style:square;mso-wrap-distance-left:9pt;mso-wrap-distance-top:0;mso-wrap-distance-right:9pt;mso-wrap-distance-bottom:0;mso-position-horizontal:absolute;mso-position-horizontal-relative:margin;mso-position-vertical:absolute;mso-position-vertical-relative:text;v-text-anchor:middle" arcsize=".5" o:gfxdata="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" fillcolor="white [3201]" strokecolor="#70ad47 [3209]" strokeweight="1pt">
+              <v:roundrect w14:anchorId="3F5848A1" id="圆角矩形 2" o:spid="_x0000_s1029" style="position:absolute;left:0;text-align:left;margin-left:0;margin-top:1.65pt;width:52.75pt;height:70.5pt;z-index:251684864;visibility:visible;mso-wrap-style:square;mso-width-percent:0;mso-wrap-distance-left:9pt;mso-wrap-distance-top:0;mso-wrap-distance-right:9pt;mso-wrap-distance-bottom:0;mso-position-horizontal:center;mso-position-horizontal-relative:margin;mso-position-vertical:absolute;mso-position-vertical-relative:text;mso-width-percent:0;mso-width-relative:margin;v-text-anchor:middle" arcsize=".5" o:gfxdata="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" fillcolor="white [3201]" strokecolor="#70ad47 [3209]" strokeweight="1pt">
                 <v:stroke joinstyle="miter"/>
+                <v:textbox>
+                  <w:txbxContent>
+                    <w:p>
+                      <w:pPr>
+                        <w:ind w:firstLine="0"/>
+                        <w:rPr>
+                          <w:rFonts w:hint="eastAsia"/>
+                        </w:rPr>
+                      </w:pPr>
+                      <w:r>
+                        <w:rPr>
+                          <w:rFonts w:hint="eastAsia"/>
+                        </w:rPr>
+                        <w:t>技术支持</w:t>
+                      </w:r>
+                    </w:p>
+                  </w:txbxContent>
+                </v:textbox>
                 <w10:wrap anchorx="margin"/>
               </v:roundrect>
             </w:pict>
@@ -570,18 +701,18 @@
         <mc:AlternateContent>
           <mc:Choice Requires="wps">
             <w:drawing>
-              <wp:anchor distT="0" distB="0" distL="114300" distR="114300" simplePos="0" relativeHeight="251664384" behindDoc="0" locked="0" layoutInCell="1" allowOverlap="1" wp14:anchorId="244D18C9" wp14:editId="4CEEB0CC">
+              <wp:anchor distT="0" distB="0" distL="114300" distR="114300" simplePos="0" relativeHeight="251662336" behindDoc="0" locked="0" layoutInCell="1" allowOverlap="1" wp14:anchorId="61CC9424" wp14:editId="7BCD1488">
                 <wp:simplePos x="0" y="0"/>
-                <wp:positionH relativeFrom="margin">
-                  <wp:align>center</wp:align>
+                <wp:positionH relativeFrom="column">
+                  <wp:posOffset>1354396</wp:posOffset>
                 </wp:positionH>
                 <wp:positionV relativeFrom="paragraph">
-                  <wp:posOffset>7620</wp:posOffset>
+                  <wp:posOffset>14708</wp:posOffset>
                 </wp:positionV>
-                <wp:extent cx="552450" cy="895350"/>
-                <wp:effectExtent l="0" t="0" r="19050" b="19050"/>
+                <wp:extent cx="669851" cy="895350"/>
+                <wp:effectExtent l="0" t="0" r="16510" b="19050"/>
                 <wp:wrapNone/>
-                <wp:docPr id="5" name="圆角矩形 5"/>
+                <wp:docPr id="4" name="圆角矩形 4"/>
                 <wp:cNvGraphicFramePr/>
                 <a:graphic xmlns:a="http://schemas.openxmlformats.org/drawingml/2006/main">
                   <a:graphicData uri="http://schemas.microsoft.com/office/word/2010/wordprocessingShape">
@@ -590,7 +721,7 @@
                       <wps:spPr>
                         <a:xfrm>
                           <a:off x="0" y="0"/>
-                          <a:ext cx="552450" cy="895350"/>
+                          <a:ext cx="669851" cy="895350"/>
                         </a:xfrm>
                         <a:prstGeom prst="roundRect">
                           <a:avLst>
@@ -612,6 +743,24 @@
                           <a:schemeClr val="dk1"/>
                         </a:fontRef>
                       </wps:style>
+                      <wps:txbx>
+                        <w:txbxContent>
+                          <w:p>
+                            <w:pPr>
+                              <w:ind w:firstLine="0"/>
+                              <w:rPr>
+                                <w:rFonts w:hint="eastAsia"/>
+                              </w:rPr>
+                            </w:pPr>
+                            <w:r>
+                              <w:rPr>
+                                <w:rFonts w:hint="eastAsia"/>
+                              </w:rPr>
+                              <w:t>软件下载</w:t>
+                            </w:r>
+                          </w:p>
+                        </w:txbxContent>
+                      </wps:txbx>
                       <wps:bodyPr rot="0" spcFirstLastPara="0" vertOverflow="overflow" horzOverflow="overflow" vert="horz" wrap="square" lIns="91440" tIns="45720" rIns="91440" bIns="45720" numCol="1" spcCol="0" rtlCol="0" fromWordArt="0" anchor="ctr" anchorCtr="0" forceAA="0" compatLnSpc="1">
                         <a:prstTxWarp prst="textNoShape">
                           <a:avLst/>
@@ -621,14 +770,34 @@
                     </wps:wsp>
                   </a:graphicData>
                 </a:graphic>
+                <wp14:sizeRelH relativeFrom="margin">
+                  <wp14:pctWidth>0</wp14:pctWidth>
+                </wp14:sizeRelH>
               </wp:anchor>
             </w:drawing>
           </mc:Choice>
           <mc:Fallback>
             <w:pict>
-              <v:roundrect w14:anchorId="0714C9D3" id="圆角矩形 5" o:spid="_x0000_s1026" style="position:absolute;left:0;text-align:left;margin-left:0;margin-top:.6pt;width:43.5pt;height:70.5pt;z-index:251664384;visibility:visible;mso-wrap-style:square;mso-wrap-distance-left:9pt;mso-wrap-distance-top:0;mso-wrap-distance-right:9pt;mso-wrap-distance-bottom:0;mso-position-horizontal:center;mso-position-horizontal-relative:margin;mso-position-vertical:absolute;mso-position-vertical-relative:text;v-text-anchor:middle" arcsize=".5" o:gfxdata="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" fillcolor="white [3201]" strokecolor="#70ad47 [3209]" strokeweight="1pt">
+              <v:roundrect w14:anchorId="61CC9424" id="圆角矩形 4" o:spid="_x0000_s1030" style="position:absolute;left:0;text-align:left;margin-left:106.65pt;margin-top:1.15pt;width:52.75pt;height:70.5pt;z-index:251662336;visibility:visible;mso-wrap-style:square;mso-width-percent:0;mso-wrap-distance-left:9pt;mso-wrap-distance-top:0;mso-wrap-distance-right:9pt;mso-wrap-distance-bottom:0;mso-position-horizontal:absolute;mso-position-horizontal-relative:text;mso-position-vertical:absolute;mso-position-vertical-relative:text;mso-width-percent:0;mso-width-relative:margin;v-text-anchor:middle" arcsize=".5" o:gfxdata="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" fillcolor="white [3201]" strokecolor="#70ad47 [3209]" strokeweight="1pt">
                 <v:stroke joinstyle="miter"/>
-                <w10:wrap anchorx="margin"/>
+                <v:textbox>
+                  <w:txbxContent>
+                    <w:p>
+                      <w:pPr>
+                        <w:ind w:firstLine="0"/>
+                        <w:rPr>
+                          <w:rFonts w:hint="eastAsia"/>
+                        </w:rPr>
+                      </w:pPr>
+                      <w:r>
+                        <w:rPr>
+                          <w:rFonts w:hint="eastAsia"/>
+                        </w:rPr>
+                        <w:t>软件下载</w:t>
+                      </w:r>
+                    </w:p>
+                  </w:txbxContent>
+                </v:textbox>
               </v:roundrect>
             </w:pict>
           </mc:Fallback>
@@ -641,16 +810,16 @@
         <mc:AlternateContent>
           <mc:Choice Requires="wps">
             <w:drawing>
-              <wp:anchor distT="0" distB="0" distL="114300" distR="114300" simplePos="0" relativeHeight="251660288" behindDoc="0" locked="0" layoutInCell="1" allowOverlap="1" wp14:anchorId="0EA90EAB" wp14:editId="717D4791">
+              <wp:anchor distT="0" distB="0" distL="114300" distR="114300" simplePos="0" relativeHeight="251660288" behindDoc="0" locked="0" layoutInCell="1" allowOverlap="1" wp14:anchorId="0EA90EAB" wp14:editId="1ECE9D17">
                 <wp:simplePos x="0" y="0"/>
                 <wp:positionH relativeFrom="column">
-                  <wp:posOffset>479425</wp:posOffset>
+                  <wp:posOffset>227345</wp:posOffset>
                 </wp:positionH>
                 <wp:positionV relativeFrom="paragraph">
-                  <wp:posOffset>7620</wp:posOffset>
+                  <wp:posOffset>14708</wp:posOffset>
                 </wp:positionV>
-                <wp:extent cx="552450" cy="895350"/>
-                <wp:effectExtent l="0" t="0" r="19050" b="19050"/>
+                <wp:extent cx="1031358" cy="895350"/>
+                <wp:effectExtent l="0" t="0" r="16510" b="19050"/>
                 <wp:wrapNone/>
                 <wp:docPr id="3" name="圆角矩形 3"/>
                 <wp:cNvGraphicFramePr/>
@@ -661,7 +830,7 @@
                       <wps:spPr>
                         <a:xfrm>
                           <a:off x="0" y="0"/>
-                          <a:ext cx="552450" cy="895350"/>
+                          <a:ext cx="1031358" cy="895350"/>
                         </a:xfrm>
                         <a:prstGeom prst="roundRect">
                           <a:avLst>
@@ -683,6 +852,24 @@
                           <a:schemeClr val="dk1"/>
                         </a:fontRef>
                       </wps:style>
+                      <wps:txbx>
+                        <w:txbxContent>
+                          <w:p>
+                            <w:pPr>
+                              <w:ind w:firstLine="0"/>
+                              <w:rPr>
+                                <w:rFonts w:hint="eastAsia"/>
+                              </w:rPr>
+                            </w:pPr>
+                            <w:r>
+                              <w:rPr>
+                                <w:rFonts w:hint="eastAsia"/>
+                              </w:rPr>
+                              <w:t>登录注册</w:t>
+                            </w:r>
+                          </w:p>
+                        </w:txbxContent>
+                      </wps:txbx>
                       <wps:bodyPr rot="0" spcFirstLastPara="0" vertOverflow="overflow" horzOverflow="overflow" vert="horz" wrap="square" lIns="91440" tIns="45720" rIns="91440" bIns="45720" numCol="1" spcCol="0" rtlCol="0" fromWordArt="0" anchor="ctr" anchorCtr="0" forceAA="0" compatLnSpc="1">
                         <a:prstTxWarp prst="textNoShape">
                           <a:avLst/>
@@ -692,13 +879,37 @@
                     </wps:wsp>
                   </a:graphicData>
                 </a:graphic>
+                <wp14:sizeRelH relativeFrom="margin">
+                  <wp14:pctWidth>0</wp14:pctWidth>
+                </wp14:sizeRelH>
+                <wp14:sizeRelV relativeFrom="margin">
+                  <wp14:pctHeight>0</wp14:pctHeight>
+                </wp14:sizeRelV>
               </wp:anchor>
             </w:drawing>
           </mc:Choice>
           <mc:Fallback>
             <w:pict>
-              <v:roundrect w14:anchorId="37FACF40" id="圆角矩形 3" o:spid="_x0000_s1026" style="position:absolute;left:0;text-align:left;margin-left:37.75pt;margin-top:.6pt;width:43.5pt;height:70.5pt;z-index:251660288;visibility:visible;mso-wrap-style:square;mso-wrap-distance-left:9pt;mso-wrap-distance-top:0;mso-wrap-distance-right:9pt;mso-wrap-distance-bottom:0;mso-position-horizontal:absolute;mso-position-horizontal-relative:text;mso-position-vertical:absolute;mso-position-vertical-relative:text;v-text-anchor:middle" arcsize=".5" o:gfxdata="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" fillcolor="white [3201]" strokecolor="#70ad47 [3209]" strokeweight="1pt">
+              <v:roundrect w14:anchorId="0EA90EAB" id="圆角矩形 3" o:spid="_x0000_s1031" style="position:absolute;left:0;text-align:left;margin-left:17.9pt;margin-top:1.15pt;width:81.2pt;height:70.5pt;z-index:251660288;visibility:visible;mso-wrap-style:square;mso-width-percent:0;mso-height-percent:0;mso-wrap-distance-left:9pt;mso-wrap-distance-top:0;mso-wrap-distance-right:9pt;mso-wrap-distance-bottom:0;mso-position-horizontal:absolute;mso-position-horizontal-relative:text;mso-position-vertical:absolute;mso-position-vertical-relative:text;mso-width-percent:0;mso-height-percent:0;mso-width-relative:margin;mso-height-relative:margin;v-text-anchor:middle" arcsize=".5" o:gfxdata="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" fillcolor="white [3201]" strokecolor="#70ad47 [3209]" strokeweight="1pt">
                 <v:stroke joinstyle="miter"/>
+                <v:textbox>
+                  <w:txbxContent>
+                    <w:p>
+                      <w:pPr>
+                        <w:ind w:firstLine="0"/>
+                        <w:rPr>
+                          <w:rFonts w:hint="eastAsia"/>
+                        </w:rPr>
+                      </w:pPr>
+                      <w:r>
+                        <w:rPr>
+                          <w:rFonts w:hint="eastAsia"/>
+                        </w:rPr>
+                        <w:t>登录注册</w:t>
+                      </w:r>
+                    </w:p>
+                  </w:txbxContent>
+                </v:textbox>
               </v:roundrect>
             </w:pict>
           </mc:Fallback>
@@ -783,6 +994,15 @@
                             <w:pPr>
                               <w:jc w:val="center"/>
                             </w:pPr>
+                            <w:r>
+                              <w:t>后台</w:t>
+                            </w:r>
+                            <w:r>
+                              <w:rPr>
+                                <w:rFonts w:hint="eastAsia"/>
+                              </w:rPr>
+                              <w:t>管理功能</w:t>
+                            </w:r>
                           </w:p>
                         </w:txbxContent>
                       </wps:txbx>
@@ -806,16 +1026,22 @@
           </mc:Choice>
           <mc:Fallback>
             <w:pict>
-              <v:shape w14:anchorId="64E308B4" id="流程图: 过程 8" o:spid="_x0000_s1027" type="#_x0000_t109" style="position:absolute;left:0;text-align:left;margin-left:119.25pt;margin-top:8.85pt;width:150pt;height:37.5pt;z-index:251670528;visibility:visible;mso-wrap-style:square;mso-width-percent:0;mso-height-percent:0;mso-wrap-distance-left:9pt;mso-wrap-distance-top:0;mso-wrap-distance-right:9pt;mso-wrap-distance-bottom:0;mso-position-horizontal:absolute;mso-position-horizontal-relative:margin;mso-position-vertical:absolute;mso-position-vertical-relative:text;mso-width-percent:0;mso-height-percent:0;mso-width-relative:margin;mso-height-relative:margin;v-text-anchor:middle" o:gfxdata="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" fillcolor="white [3201]" strokecolor="#70ad47 [3209]" strokeweight="1pt">
+              <v:shape w14:anchorId="64E308B4" id="流程图: 过程 8" o:spid="_x0000_s1032" type="#_x0000_t109" style="position:absolute;left:0;text-align:left;margin-left:119.25pt;margin-top:8.85pt;width:150pt;height:37.5pt;z-index:251670528;visibility:visible;mso-wrap-style:square;mso-width-percent:0;mso-height-percent:0;mso-wrap-distance-left:9pt;mso-wrap-distance-top:0;mso-wrap-distance-right:9pt;mso-wrap-distance-bottom:0;mso-position-horizontal:absolute;mso-position-horizontal-relative:margin;mso-position-vertical:absolute;mso-position-vertical-relative:text;mso-width-percent:0;mso-height-percent:0;mso-width-relative:margin;mso-height-relative:margin;v-text-anchor:middle" o:gfxdata="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" fillcolor="white [3201]" strokecolor="#70ad47 [3209]" strokeweight="1pt">
                 <v:textbox>
                   <w:txbxContent>
                     <w:p>
                       <w:pPr>
                         <w:jc w:val="center"/>
+                      </w:pPr>
+                      <w:r>
+                        <w:t>后台</w:t>
+                      </w:r>
+                      <w:r>
                         <w:rPr>
                           <w:rFonts w:hint="eastAsia"/>
                         </w:rPr>
-                      </w:pPr>
+                        <w:t>管理功能</w:t>
+                      </w:r>
                     </w:p>
                   </w:txbxContent>
                 </v:textbox>
@@ -845,18 +1071,18 @@
         <mc:AlternateContent>
           <mc:Choice Requires="wps">
             <w:drawing>
-              <wp:anchor distT="0" distB="0" distL="114300" distR="114300" simplePos="0" relativeHeight="251672576" behindDoc="0" locked="0" layoutInCell="1" allowOverlap="1" wp14:anchorId="3039CA4E" wp14:editId="30518A6F">
+              <wp:anchor distT="0" distB="0" distL="114300" distR="114300" simplePos="0" relativeHeight="251699200" behindDoc="0" locked="0" layoutInCell="1" allowOverlap="1" wp14:anchorId="0A81F012" wp14:editId="2346D8FF">
                 <wp:simplePos x="0" y="0"/>
-                <wp:positionH relativeFrom="column">
-                  <wp:posOffset>190500</wp:posOffset>
+                <wp:positionH relativeFrom="margin">
+                  <wp:align>right</wp:align>
                 </wp:positionH>
                 <wp:positionV relativeFrom="paragraph">
-                  <wp:posOffset>325755</wp:posOffset>
+                  <wp:posOffset>340242</wp:posOffset>
                 </wp:positionV>
-                <wp:extent cx="552450" cy="895350"/>
-                <wp:effectExtent l="0" t="0" r="19050" b="19050"/>
+                <wp:extent cx="669851" cy="895350"/>
+                <wp:effectExtent l="0" t="0" r="16510" b="19050"/>
                 <wp:wrapNone/>
-                <wp:docPr id="9" name="圆角矩形 9"/>
+                <wp:docPr id="22" name="圆角矩形 22"/>
                 <wp:cNvGraphicFramePr/>
                 <a:graphic xmlns:a="http://schemas.openxmlformats.org/drawingml/2006/main">
                   <a:graphicData uri="http://schemas.microsoft.com/office/word/2010/wordprocessingShape">
@@ -865,7 +1091,7 @@
                       <wps:spPr>
                         <a:xfrm>
                           <a:off x="0" y="0"/>
-                          <a:ext cx="552450" cy="895350"/>
+                          <a:ext cx="669851" cy="895350"/>
                         </a:xfrm>
                         <a:prstGeom prst="roundRect">
                           <a:avLst>
@@ -887,6 +1113,30 @@
                           <a:schemeClr val="dk1"/>
                         </a:fontRef>
                       </wps:style>
+                      <wps:txbx>
+                        <w:txbxContent>
+                          <w:p>
+                            <w:pPr>
+                              <w:ind w:firstLine="0"/>
+                              <w:rPr>
+                                <w:rFonts w:hint="eastAsia"/>
+                              </w:rPr>
+                            </w:pPr>
+                            <w:r>
+                              <w:rPr>
+                                <w:rFonts w:hint="eastAsia"/>
+                              </w:rPr>
+                              <w:t>技术</w:t>
+                            </w:r>
+                            <w:r>
+                              <w:rPr>
+                                <w:rFonts w:hint="eastAsia"/>
+                              </w:rPr>
+                              <w:t>支持管理</w:t>
+                            </w:r>
+                          </w:p>
+                        </w:txbxContent>
+                      </wps:txbx>
                       <wps:bodyPr rot="0" spcFirstLastPara="0" vertOverflow="overflow" horzOverflow="overflow" vert="horz" wrap="square" lIns="91440" tIns="45720" rIns="91440" bIns="45720" numCol="1" spcCol="0" rtlCol="0" fromWordArt="0" anchor="ctr" anchorCtr="0" forceAA="0" compatLnSpc="1">
                         <a:prstTxWarp prst="textNoShape">
                           <a:avLst/>
@@ -896,13 +1146,41 @@
                     </wps:wsp>
                   </a:graphicData>
                 </a:graphic>
+                <wp14:sizeRelH relativeFrom="margin">
+                  <wp14:pctWidth>0</wp14:pctWidth>
+                </wp14:sizeRelH>
               </wp:anchor>
             </w:drawing>
           </mc:Choice>
           <mc:Fallback>
             <w:pict>
-              <v:roundrect w14:anchorId="702AF69E" id="圆角矩形 9" o:spid="_x0000_s1026" style="position:absolute;left:0;text-align:left;margin-left:15pt;margin-top:25.65pt;width:43.5pt;height:70.5pt;z-index:251672576;visibility:visible;mso-wrap-style:square;mso-wrap-distance-left:9pt;mso-wrap-distance-top:0;mso-wrap-distance-right:9pt;mso-wrap-distance-bottom:0;mso-position-horizontal:absolute;mso-position-horizontal-relative:text;mso-position-vertical:absolute;mso-position-vertical-relative:text;v-text-anchor:middle" arcsize=".5" o:gfxdata="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" fillcolor="white [3201]" strokecolor="#70ad47 [3209]" strokeweight="1pt">
+              <v:roundrect w14:anchorId="0A81F012" id="圆角矩形 22" o:spid="_x0000_s1033" style="position:absolute;margin-left:1.55pt;margin-top:26.8pt;width:52.75pt;height:70.5pt;z-index:251699200;visibility:visible;mso-wrap-style:square;mso-width-percent:0;mso-wrap-distance-left:9pt;mso-wrap-distance-top:0;mso-wrap-distance-right:9pt;mso-wrap-distance-bottom:0;mso-position-horizontal:right;mso-position-horizontal-relative:margin;mso-position-vertical:absolute;mso-position-vertical-relative:text;mso-width-percent:0;mso-width-relative:margin;v-text-anchor:middle" arcsize=".5" o:gfxdata="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" fillcolor="white [3201]" strokecolor="#70ad47 [3209]" strokeweight="1pt">
                 <v:stroke joinstyle="miter"/>
+                <v:textbox>
+                  <w:txbxContent>
+                    <w:p>
+                      <w:pPr>
+                        <w:ind w:firstLine="0"/>
+                        <w:rPr>
+                          <w:rFonts w:hint="eastAsia"/>
+                        </w:rPr>
+                      </w:pPr>
+                      <w:r>
+                        <w:rPr>
+                          <w:rFonts w:hint="eastAsia"/>
+                        </w:rPr>
+                        <w:t>技术</w:t>
+                      </w:r>
+                      <w:r>
+                        <w:rPr>
+                          <w:rFonts w:hint="eastAsia"/>
+                        </w:rPr>
+                        <w:t>支持管理</w:t>
+                      </w:r>
+                    </w:p>
+                  </w:txbxContent>
+                </v:textbox>
+                <w10:wrap anchorx="margin"/>
               </v:roundrect>
             </w:pict>
           </mc:Fallback>
@@ -915,18 +1193,18 @@
         <mc:AlternateContent>
           <mc:Choice Requires="wps">
             <w:drawing>
-              <wp:anchor distT="0" distB="0" distL="114300" distR="114300" simplePos="0" relativeHeight="251674624" behindDoc="0" locked="0" layoutInCell="1" allowOverlap="1" wp14:anchorId="09F0304E" wp14:editId="5B6F8984">
+              <wp:anchor distT="0" distB="0" distL="114300" distR="114300" simplePos="0" relativeHeight="251697152" behindDoc="0" locked="0" layoutInCell="1" allowOverlap="1" wp14:anchorId="54107E89" wp14:editId="7EB631F0">
                 <wp:simplePos x="0" y="0"/>
                 <wp:positionH relativeFrom="column">
-                  <wp:posOffset>1050925</wp:posOffset>
+                  <wp:posOffset>3646967</wp:posOffset>
                 </wp:positionH>
                 <wp:positionV relativeFrom="paragraph">
-                  <wp:posOffset>348615</wp:posOffset>
+                  <wp:posOffset>329609</wp:posOffset>
                 </wp:positionV>
-                <wp:extent cx="552450" cy="895350"/>
-                <wp:effectExtent l="0" t="0" r="19050" b="19050"/>
+                <wp:extent cx="669851" cy="895350"/>
+                <wp:effectExtent l="0" t="0" r="16510" b="19050"/>
                 <wp:wrapNone/>
-                <wp:docPr id="10" name="圆角矩形 10"/>
+                <wp:docPr id="21" name="圆角矩形 21"/>
                 <wp:cNvGraphicFramePr/>
                 <a:graphic xmlns:a="http://schemas.openxmlformats.org/drawingml/2006/main">
                   <a:graphicData uri="http://schemas.microsoft.com/office/word/2010/wordprocessingShape">
@@ -935,7 +1213,7 @@
                       <wps:spPr>
                         <a:xfrm>
                           <a:off x="0" y="0"/>
-                          <a:ext cx="552450" cy="895350"/>
+                          <a:ext cx="669851" cy="895350"/>
                         </a:xfrm>
                         <a:prstGeom prst="roundRect">
                           <a:avLst>
@@ -957,6 +1235,30 @@
                           <a:schemeClr val="dk1"/>
                         </a:fontRef>
                       </wps:style>
+                      <wps:txbx>
+                        <w:txbxContent>
+                          <w:p>
+                            <w:pPr>
+                              <w:ind w:firstLine="0"/>
+                              <w:rPr>
+                                <w:rFonts w:hint="eastAsia"/>
+                              </w:rPr>
+                            </w:pPr>
+                            <w:r>
+                              <w:rPr>
+                                <w:rFonts w:hint="eastAsia"/>
+                              </w:rPr>
+                              <w:t>订单</w:t>
+                            </w:r>
+                            <w:r>
+                              <w:rPr>
+                                <w:rFonts w:hint="eastAsia"/>
+                              </w:rPr>
+                              <w:t>管理</w:t>
+                            </w:r>
+                          </w:p>
+                        </w:txbxContent>
+                      </wps:txbx>
                       <wps:bodyPr rot="0" spcFirstLastPara="0" vertOverflow="overflow" horzOverflow="overflow" vert="horz" wrap="square" lIns="91440" tIns="45720" rIns="91440" bIns="45720" numCol="1" spcCol="0" rtlCol="0" fromWordArt="0" anchor="ctr" anchorCtr="0" forceAA="0" compatLnSpc="1">
                         <a:prstTxWarp prst="textNoShape">
                           <a:avLst/>
@@ -966,13 +1268,40 @@
                     </wps:wsp>
                   </a:graphicData>
                 </a:graphic>
+                <wp14:sizeRelH relativeFrom="margin">
+                  <wp14:pctWidth>0</wp14:pctWidth>
+                </wp14:sizeRelH>
               </wp:anchor>
             </w:drawing>
           </mc:Choice>
           <mc:Fallback>
             <w:pict>
-              <v:roundrect w14:anchorId="7EF40D2F" id="圆角矩形 10" o:spid="_x0000_s1026" style="position:absolute;left:0;text-align:left;margin-left:82.75pt;margin-top:27.45pt;width:43.5pt;height:70.5pt;z-index:251674624;visibility:visible;mso-wrap-style:square;mso-wrap-distance-left:9pt;mso-wrap-distance-top:0;mso-wrap-distance-right:9pt;mso-wrap-distance-bottom:0;mso-position-horizontal:absolute;mso-position-horizontal-relative:text;mso-position-vertical:absolute;mso-position-vertical-relative:text;v-text-anchor:middle" arcsize=".5" o:gfxdata="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" fillcolor="white [3201]" strokecolor="#70ad47 [3209]" strokeweight="1pt">
+              <v:roundrect w14:anchorId="54107E89" id="圆角矩形 21" o:spid="_x0000_s1034" style="position:absolute;margin-left:287.15pt;margin-top:25.95pt;width:52.75pt;height:70.5pt;z-index:251697152;visibility:visible;mso-wrap-style:square;mso-width-percent:0;mso-wrap-distance-left:9pt;mso-wrap-distance-top:0;mso-wrap-distance-right:9pt;mso-wrap-distance-bottom:0;mso-position-horizontal:absolute;mso-position-horizontal-relative:text;mso-position-vertical:absolute;mso-position-vertical-relative:text;mso-width-percent:0;mso-width-relative:margin;v-text-anchor:middle" arcsize=".5" o:gfxdata="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" fillcolor="white [3201]" strokecolor="#70ad47 [3209]" strokeweight="1pt">
                 <v:stroke joinstyle="miter"/>
+                <v:textbox>
+                  <w:txbxContent>
+                    <w:p>
+                      <w:pPr>
+                        <w:ind w:firstLine="0"/>
+                        <w:rPr>
+                          <w:rFonts w:hint="eastAsia"/>
+                        </w:rPr>
+                      </w:pPr>
+                      <w:r>
+                        <w:rPr>
+                          <w:rFonts w:hint="eastAsia"/>
+                        </w:rPr>
+                        <w:t>订单</w:t>
+                      </w:r>
+                      <w:r>
+                        <w:rPr>
+                          <w:rFonts w:hint="eastAsia"/>
+                        </w:rPr>
+                        <w:t>管理</w:t>
+                      </w:r>
+                    </w:p>
+                  </w:txbxContent>
+                </v:textbox>
               </v:roundrect>
             </w:pict>
           </mc:Fallback>
@@ -985,18 +1314,18 @@
         <mc:AlternateContent>
           <mc:Choice Requires="wps">
             <w:drawing>
-              <wp:anchor distT="0" distB="0" distL="114300" distR="114300" simplePos="0" relativeHeight="251678720" behindDoc="0" locked="0" layoutInCell="1" allowOverlap="1" wp14:anchorId="17EA3220" wp14:editId="431EED61">
+              <wp:anchor distT="0" distB="0" distL="114300" distR="114300" simplePos="0" relativeHeight="251695104" behindDoc="0" locked="0" layoutInCell="1" allowOverlap="1" wp14:anchorId="34F59B45" wp14:editId="61D2E6B1">
                 <wp:simplePos x="0" y="0"/>
                 <wp:positionH relativeFrom="column">
-                  <wp:posOffset>2784475</wp:posOffset>
+                  <wp:posOffset>2817628</wp:posOffset>
                 </wp:positionH>
                 <wp:positionV relativeFrom="paragraph">
-                  <wp:posOffset>329565</wp:posOffset>
+                  <wp:posOffset>340242</wp:posOffset>
                 </wp:positionV>
-                <wp:extent cx="552450" cy="895350"/>
-                <wp:effectExtent l="0" t="0" r="19050" b="19050"/>
+                <wp:extent cx="669851" cy="895350"/>
+                <wp:effectExtent l="0" t="0" r="16510" b="19050"/>
                 <wp:wrapNone/>
-                <wp:docPr id="12" name="圆角矩形 12"/>
+                <wp:docPr id="20" name="圆角矩形 20"/>
                 <wp:cNvGraphicFramePr/>
                 <a:graphic xmlns:a="http://schemas.openxmlformats.org/drawingml/2006/main">
                   <a:graphicData uri="http://schemas.microsoft.com/office/word/2010/wordprocessingShape">
@@ -1005,7 +1334,7 @@
                       <wps:spPr>
                         <a:xfrm>
                           <a:off x="0" y="0"/>
-                          <a:ext cx="552450" cy="895350"/>
+                          <a:ext cx="669851" cy="895350"/>
                         </a:xfrm>
                         <a:prstGeom prst="roundRect">
                           <a:avLst>
@@ -1027,6 +1356,30 @@
                           <a:schemeClr val="dk1"/>
                         </a:fontRef>
                       </wps:style>
+                      <wps:txbx>
+                        <w:txbxContent>
+                          <w:p>
+                            <w:pPr>
+                              <w:ind w:firstLine="0"/>
+                              <w:rPr>
+                                <w:rFonts w:hint="eastAsia"/>
+                              </w:rPr>
+                            </w:pPr>
+                            <w:r>
+                              <w:rPr>
+                                <w:rFonts w:hint="eastAsia"/>
+                              </w:rPr>
+                              <w:t>软件</w:t>
+                            </w:r>
+                            <w:r>
+                              <w:rPr>
+                                <w:rFonts w:hint="eastAsia"/>
+                              </w:rPr>
+                              <w:t>管理</w:t>
+                            </w:r>
+                          </w:p>
+                        </w:txbxContent>
+                      </wps:txbx>
                       <wps:bodyPr rot="0" spcFirstLastPara="0" vertOverflow="overflow" horzOverflow="overflow" vert="horz" wrap="square" lIns="91440" tIns="45720" rIns="91440" bIns="45720" numCol="1" spcCol="0" rtlCol="0" fromWordArt="0" anchor="ctr" anchorCtr="0" forceAA="0" compatLnSpc="1">
                         <a:prstTxWarp prst="textNoShape">
                           <a:avLst/>
@@ -1036,13 +1389,40 @@
                     </wps:wsp>
                   </a:graphicData>
                 </a:graphic>
+                <wp14:sizeRelH relativeFrom="margin">
+                  <wp14:pctWidth>0</wp14:pctWidth>
+                </wp14:sizeRelH>
               </wp:anchor>
             </w:drawing>
           </mc:Choice>
           <mc:Fallback>
             <w:pict>
-              <v:roundrect w14:anchorId="680A0D2D" id="圆角矩形 12" o:spid="_x0000_s1026" style="position:absolute;left:0;text-align:left;margin-left:219.25pt;margin-top:25.95pt;width:43.5pt;height:70.5pt;z-index:251678720;visibility:visible;mso-wrap-style:square;mso-wrap-distance-left:9pt;mso-wrap-distance-top:0;mso-wrap-distance-right:9pt;mso-wrap-distance-bottom:0;mso-position-horizontal:absolute;mso-position-horizontal-relative:text;mso-position-vertical:absolute;mso-position-vertical-relative:text;v-text-anchor:middle" arcsize=".5" o:gfxdata="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" fillcolor="white [3201]" strokecolor="#70ad47 [3209]" strokeweight="1pt">
+              <v:roundrect w14:anchorId="34F59B45" id="圆角矩形 20" o:spid="_x0000_s1035" style="position:absolute;margin-left:221.85pt;margin-top:26.8pt;width:52.75pt;height:70.5pt;z-index:251695104;visibility:visible;mso-wrap-style:square;mso-width-percent:0;mso-wrap-distance-left:9pt;mso-wrap-distance-top:0;mso-wrap-distance-right:9pt;mso-wrap-distance-bottom:0;mso-position-horizontal:absolute;mso-position-horizontal-relative:text;mso-position-vertical:absolute;mso-position-vertical-relative:text;mso-width-percent:0;mso-width-relative:margin;v-text-anchor:middle" arcsize=".5" o:gfxdata="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" fillcolor="white [3201]" strokecolor="#70ad47 [3209]" strokeweight="1pt">
                 <v:stroke joinstyle="miter"/>
+                <v:textbox>
+                  <w:txbxContent>
+                    <w:p>
+                      <w:pPr>
+                        <w:ind w:firstLine="0"/>
+                        <w:rPr>
+                          <w:rFonts w:hint="eastAsia"/>
+                        </w:rPr>
+                      </w:pPr>
+                      <w:r>
+                        <w:rPr>
+                          <w:rFonts w:hint="eastAsia"/>
+                        </w:rPr>
+                        <w:t>软件</w:t>
+                      </w:r>
+                      <w:r>
+                        <w:rPr>
+                          <w:rFonts w:hint="eastAsia"/>
+                        </w:rPr>
+                        <w:t>管理</w:t>
+                      </w:r>
+                    </w:p>
+                  </w:txbxContent>
+                </v:textbox>
               </v:roundrect>
             </w:pict>
           </mc:Fallback>
@@ -1055,18 +1435,18 @@
         <mc:AlternateContent>
           <mc:Choice Requires="wps">
             <w:drawing>
-              <wp:anchor distT="0" distB="0" distL="114300" distR="114300" simplePos="0" relativeHeight="251676672" behindDoc="0" locked="0" layoutInCell="1" allowOverlap="1" wp14:anchorId="064D721A" wp14:editId="0BC1C5E4">
+              <wp:anchor distT="0" distB="0" distL="114300" distR="114300" simplePos="0" relativeHeight="251693056" behindDoc="0" locked="0" layoutInCell="1" allowOverlap="1" wp14:anchorId="1480ED84" wp14:editId="21CDDE88">
                 <wp:simplePos x="0" y="0"/>
                 <wp:positionH relativeFrom="column">
-                  <wp:posOffset>1914525</wp:posOffset>
+                  <wp:posOffset>1945758</wp:posOffset>
                 </wp:positionH>
                 <wp:positionV relativeFrom="paragraph">
-                  <wp:posOffset>325755</wp:posOffset>
+                  <wp:posOffset>329609</wp:posOffset>
                 </wp:positionV>
-                <wp:extent cx="552450" cy="895350"/>
-                <wp:effectExtent l="0" t="0" r="19050" b="19050"/>
+                <wp:extent cx="669851" cy="895350"/>
+                <wp:effectExtent l="0" t="0" r="16510" b="19050"/>
                 <wp:wrapNone/>
-                <wp:docPr id="11" name="圆角矩形 11"/>
+                <wp:docPr id="19" name="圆角矩形 19"/>
                 <wp:cNvGraphicFramePr/>
                 <a:graphic xmlns:a="http://schemas.openxmlformats.org/drawingml/2006/main">
                   <a:graphicData uri="http://schemas.microsoft.com/office/word/2010/wordprocessingShape">
@@ -1075,7 +1455,7 @@
                       <wps:spPr>
                         <a:xfrm>
                           <a:off x="0" y="0"/>
-                          <a:ext cx="552450" cy="895350"/>
+                          <a:ext cx="669851" cy="895350"/>
                         </a:xfrm>
                         <a:prstGeom prst="roundRect">
                           <a:avLst>
@@ -1097,6 +1477,30 @@
                           <a:schemeClr val="dk1"/>
                         </a:fontRef>
                       </wps:style>
+                      <wps:txbx>
+                        <w:txbxContent>
+                          <w:p>
+                            <w:pPr>
+                              <w:ind w:firstLine="0"/>
+                              <w:rPr>
+                                <w:rFonts w:hint="eastAsia"/>
+                              </w:rPr>
+                            </w:pPr>
+                            <w:r>
+                              <w:rPr>
+                                <w:rFonts w:hint="eastAsia"/>
+                              </w:rPr>
+                              <w:t>论坛内容管理</w:t>
+                            </w:r>
+                            <w:r>
+                              <w:rPr>
+                                <w:rFonts w:hint="eastAsia"/>
+                              </w:rPr>
+                              <w:t xml:space="preserve"> </w:t>
+                            </w:r>
+                          </w:p>
+                        </w:txbxContent>
+                      </wps:txbx>
                       <wps:bodyPr rot="0" spcFirstLastPara="0" vertOverflow="overflow" horzOverflow="overflow" vert="horz" wrap="square" lIns="91440" tIns="45720" rIns="91440" bIns="45720" numCol="1" spcCol="0" rtlCol="0" fromWordArt="0" anchor="ctr" anchorCtr="0" forceAA="0" compatLnSpc="1">
                         <a:prstTxWarp prst="textNoShape">
                           <a:avLst/>
@@ -1106,13 +1510,40 @@
                     </wps:wsp>
                   </a:graphicData>
                 </a:graphic>
+                <wp14:sizeRelH relativeFrom="margin">
+                  <wp14:pctWidth>0</wp14:pctWidth>
+                </wp14:sizeRelH>
               </wp:anchor>
             </w:drawing>
           </mc:Choice>
           <mc:Fallback>
             <w:pict>
-              <v:roundrect w14:anchorId="220D4D48" id="圆角矩形 11" o:spid="_x0000_s1026" style="position:absolute;left:0;text-align:left;margin-left:150.75pt;margin-top:25.65pt;width:43.5pt;height:70.5pt;z-index:251676672;visibility:visible;mso-wrap-style:square;mso-wrap-distance-left:9pt;mso-wrap-distance-top:0;mso-wrap-distance-right:9pt;mso-wrap-distance-bottom:0;mso-position-horizontal:absolute;mso-position-horizontal-relative:text;mso-position-vertical:absolute;mso-position-vertical-relative:text;v-text-anchor:middle" arcsize=".5" o:gfxdata="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" fillcolor="white [3201]" strokecolor="#70ad47 [3209]" strokeweight="1pt">
+              <v:roundrect w14:anchorId="1480ED84" id="圆角矩形 19" o:spid="_x0000_s1036" style="position:absolute;margin-left:153.2pt;margin-top:25.95pt;width:52.75pt;height:70.5pt;z-index:251693056;visibility:visible;mso-wrap-style:square;mso-width-percent:0;mso-wrap-distance-left:9pt;mso-wrap-distance-top:0;mso-wrap-distance-right:9pt;mso-wrap-distance-bottom:0;mso-position-horizontal:absolute;mso-position-horizontal-relative:text;mso-position-vertical:absolute;mso-position-vertical-relative:text;mso-width-percent:0;mso-width-relative:margin;v-text-anchor:middle" arcsize=".5" o:gfxdata="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" fillcolor="white [3201]" strokecolor="#70ad47 [3209]" strokeweight="1pt">
                 <v:stroke joinstyle="miter"/>
+                <v:textbox>
+                  <w:txbxContent>
+                    <w:p>
+                      <w:pPr>
+                        <w:ind w:firstLine="0"/>
+                        <w:rPr>
+                          <w:rFonts w:hint="eastAsia"/>
+                        </w:rPr>
+                      </w:pPr>
+                      <w:r>
+                        <w:rPr>
+                          <w:rFonts w:hint="eastAsia"/>
+                        </w:rPr>
+                        <w:t>论坛内容管理</w:t>
+                      </w:r>
+                      <w:r>
+                        <w:rPr>
+                          <w:rFonts w:hint="eastAsia"/>
+                        </w:rPr>
+                        <w:t xml:space="preserve"> </w:t>
+                      </w:r>
+                    </w:p>
+                  </w:txbxContent>
+                </v:textbox>
               </v:roundrect>
             </w:pict>
           </mc:Fallback>
@@ -1125,18 +1556,18 @@
         <mc:AlternateContent>
           <mc:Choice Requires="wps">
             <w:drawing>
-              <wp:anchor distT="0" distB="0" distL="114300" distR="114300" simplePos="0" relativeHeight="251680768" behindDoc="0" locked="0" layoutInCell="1" allowOverlap="1" wp14:anchorId="0C551B98" wp14:editId="4B5FB349">
+              <wp:anchor distT="0" distB="0" distL="114300" distR="114300" simplePos="0" relativeHeight="251691008" behindDoc="0" locked="0" layoutInCell="1" allowOverlap="1" wp14:anchorId="24AABD8E" wp14:editId="768A93C6">
                 <wp:simplePos x="0" y="0"/>
                 <wp:positionH relativeFrom="column">
-                  <wp:posOffset>3667125</wp:posOffset>
+                  <wp:posOffset>1073889</wp:posOffset>
                 </wp:positionH>
                 <wp:positionV relativeFrom="paragraph">
-                  <wp:posOffset>325755</wp:posOffset>
+                  <wp:posOffset>329609</wp:posOffset>
                 </wp:positionV>
-                <wp:extent cx="552450" cy="895350"/>
-                <wp:effectExtent l="0" t="0" r="19050" b="19050"/>
+                <wp:extent cx="669851" cy="895350"/>
+                <wp:effectExtent l="0" t="0" r="16510" b="19050"/>
                 <wp:wrapNone/>
-                <wp:docPr id="13" name="圆角矩形 13"/>
+                <wp:docPr id="18" name="圆角矩形 18"/>
                 <wp:cNvGraphicFramePr/>
                 <a:graphic xmlns:a="http://schemas.openxmlformats.org/drawingml/2006/main">
                   <a:graphicData uri="http://schemas.microsoft.com/office/word/2010/wordprocessingShape">
@@ -1145,7 +1576,7 @@
                       <wps:spPr>
                         <a:xfrm>
                           <a:off x="0" y="0"/>
-                          <a:ext cx="552450" cy="895350"/>
+                          <a:ext cx="669851" cy="895350"/>
                         </a:xfrm>
                         <a:prstGeom prst="roundRect">
                           <a:avLst>
@@ -1167,6 +1598,24 @@
                           <a:schemeClr val="dk1"/>
                         </a:fontRef>
                       </wps:style>
+                      <wps:txbx>
+                        <w:txbxContent>
+                          <w:p>
+                            <w:pPr>
+                              <w:ind w:firstLine="0"/>
+                              <w:rPr>
+                                <w:rFonts w:hint="eastAsia"/>
+                              </w:rPr>
+                            </w:pPr>
+                            <w:r>
+                              <w:rPr>
+                                <w:rFonts w:hint="eastAsia"/>
+                              </w:rPr>
+                              <w:t>会员管理</w:t>
+                            </w:r>
+                          </w:p>
+                        </w:txbxContent>
+                      </wps:txbx>
                       <wps:bodyPr rot="0" spcFirstLastPara="0" vertOverflow="overflow" horzOverflow="overflow" vert="horz" wrap="square" lIns="91440" tIns="45720" rIns="91440" bIns="45720" numCol="1" spcCol="0" rtlCol="0" fromWordArt="0" anchor="ctr" anchorCtr="0" forceAA="0" compatLnSpc="1">
                         <a:prstTxWarp prst="textNoShape">
                           <a:avLst/>
@@ -1176,13 +1625,34 @@
                     </wps:wsp>
                   </a:graphicData>
                 </a:graphic>
+                <wp14:sizeRelH relativeFrom="margin">
+                  <wp14:pctWidth>0</wp14:pctWidth>
+                </wp14:sizeRelH>
               </wp:anchor>
             </w:drawing>
           </mc:Choice>
           <mc:Fallback>
             <w:pict>
-              <v:roundrect w14:anchorId="097E9BFF" id="圆角矩形 13" o:spid="_x0000_s1026" style="position:absolute;left:0;text-align:left;margin-left:288.75pt;margin-top:25.65pt;width:43.5pt;height:70.5pt;z-index:251680768;visibility:visible;mso-wrap-style:square;mso-wrap-distance-left:9pt;mso-wrap-distance-top:0;mso-wrap-distance-right:9pt;mso-wrap-distance-bottom:0;mso-position-horizontal:absolute;mso-position-horizontal-relative:text;mso-position-vertical:absolute;mso-position-vertical-relative:text;v-text-anchor:middle" arcsize=".5" o:gfxdata="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" fillcolor="white [3201]" strokecolor="#70ad47 [3209]" strokeweight="1pt">
+              <v:roundrect w14:anchorId="24AABD8E" id="圆角矩形 18" o:spid="_x0000_s1037" style="position:absolute;margin-left:84.55pt;margin-top:25.95pt;width:52.75pt;height:70.5pt;z-index:251691008;visibility:visible;mso-wrap-style:square;mso-width-percent:0;mso-wrap-distance-left:9pt;mso-wrap-distance-top:0;mso-wrap-distance-right:9pt;mso-wrap-distance-bottom:0;mso-position-horizontal:absolute;mso-position-horizontal-relative:text;mso-position-vertical:absolute;mso-position-vertical-relative:text;mso-width-percent:0;mso-width-relative:margin;v-text-anchor:middle" arcsize=".5" o:gfxdata="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" fillcolor="white [3201]" strokecolor="#70ad47 [3209]" strokeweight="1pt">
                 <v:stroke joinstyle="miter"/>
+                <v:textbox>
+                  <w:txbxContent>
+                    <w:p>
+                      <w:pPr>
+                        <w:ind w:firstLine="0"/>
+                        <w:rPr>
+                          <w:rFonts w:hint="eastAsia"/>
+                        </w:rPr>
+                      </w:pPr>
+                      <w:r>
+                        <w:rPr>
+                          <w:rFonts w:hint="eastAsia"/>
+                        </w:rPr>
+                        <w:t>会员管理</w:t>
+                      </w:r>
+                    </w:p>
+                  </w:txbxContent>
+                </v:textbox>
               </v:roundrect>
             </w:pict>
           </mc:Fallback>
@@ -1195,18 +1665,18 @@
         <mc:AlternateContent>
           <mc:Choice Requires="wps">
             <w:drawing>
-              <wp:anchor distT="0" distB="0" distL="114300" distR="114300" simplePos="0" relativeHeight="251682816" behindDoc="0" locked="0" layoutInCell="1" allowOverlap="1" wp14:anchorId="301BDBA7" wp14:editId="661A8DE5">
+              <wp:anchor distT="0" distB="0" distL="114300" distR="114300" simplePos="0" relativeHeight="251672576" behindDoc="0" locked="0" layoutInCell="1" allowOverlap="1" wp14:anchorId="3039CA4E" wp14:editId="5FD0A7B5">
                 <wp:simplePos x="0" y="0"/>
                 <wp:positionH relativeFrom="column">
-                  <wp:posOffset>4400550</wp:posOffset>
+                  <wp:posOffset>195448</wp:posOffset>
                 </wp:positionH>
                 <wp:positionV relativeFrom="paragraph">
-                  <wp:posOffset>325755</wp:posOffset>
+                  <wp:posOffset>324470</wp:posOffset>
                 </wp:positionV>
-                <wp:extent cx="552450" cy="895350"/>
-                <wp:effectExtent l="0" t="0" r="19050" b="19050"/>
+                <wp:extent cx="691116" cy="895350"/>
+                <wp:effectExtent l="0" t="0" r="13970" b="19050"/>
                 <wp:wrapNone/>
-                <wp:docPr id="14" name="圆角矩形 14"/>
+                <wp:docPr id="9" name="圆角矩形 9"/>
                 <wp:cNvGraphicFramePr/>
                 <a:graphic xmlns:a="http://schemas.openxmlformats.org/drawingml/2006/main">
                   <a:graphicData uri="http://schemas.microsoft.com/office/word/2010/wordprocessingShape">
@@ -1215,7 +1685,7 @@
                       <wps:spPr>
                         <a:xfrm>
                           <a:off x="0" y="0"/>
-                          <a:ext cx="552450" cy="895350"/>
+                          <a:ext cx="691116" cy="895350"/>
                         </a:xfrm>
                         <a:prstGeom prst="roundRect">
                           <a:avLst>
@@ -1237,6 +1707,24 @@
                           <a:schemeClr val="dk1"/>
                         </a:fontRef>
                       </wps:style>
+                      <wps:txbx>
+                        <w:txbxContent>
+                          <w:p>
+                            <w:pPr>
+                              <w:ind w:firstLine="0"/>
+                              <w:rPr>
+                                <w:rFonts w:hint="eastAsia"/>
+                              </w:rPr>
+                            </w:pPr>
+                            <w:r>
+                              <w:rPr>
+                                <w:rFonts w:hint="eastAsia"/>
+                              </w:rPr>
+                              <w:t>管理员登录</w:t>
+                            </w:r>
+                          </w:p>
+                        </w:txbxContent>
+                      </wps:txbx>
                       <wps:bodyPr rot="0" spcFirstLastPara="0" vertOverflow="overflow" horzOverflow="overflow" vert="horz" wrap="square" lIns="91440" tIns="45720" rIns="91440" bIns="45720" numCol="1" spcCol="0" rtlCol="0" fromWordArt="0" anchor="ctr" anchorCtr="0" forceAA="0" compatLnSpc="1">
                         <a:prstTxWarp prst="textNoShape">
                           <a:avLst/>
@@ -1246,13 +1734,34 @@
                     </wps:wsp>
                   </a:graphicData>
                 </a:graphic>
+                <wp14:sizeRelH relativeFrom="margin">
+                  <wp14:pctWidth>0</wp14:pctWidth>
+                </wp14:sizeRelH>
               </wp:anchor>
             </w:drawing>
           </mc:Choice>
           <mc:Fallback>
             <w:pict>
-              <v:roundrect w14:anchorId="12ADC972" id="圆角矩形 14" o:spid="_x0000_s1026" style="position:absolute;left:0;text-align:left;margin-left:346.5pt;margin-top:25.65pt;width:43.5pt;height:70.5pt;z-index:251682816;visibility:visible;mso-wrap-style:square;mso-wrap-distance-left:9pt;mso-wrap-distance-top:0;mso-wrap-distance-right:9pt;mso-wrap-distance-bottom:0;mso-position-horizontal:absolute;mso-position-horizontal-relative:text;mso-position-vertical:absolute;mso-position-vertical-relative:text;v-text-anchor:middle" arcsize=".5" o:gfxdata="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" fillcolor="white [3201]" strokecolor="#70ad47 [3209]" strokeweight="1pt">
+              <v:roundrect w14:anchorId="3039CA4E" id="圆角矩形 9" o:spid="_x0000_s1038" style="position:absolute;margin-left:15.4pt;margin-top:25.55pt;width:54.4pt;height:70.5pt;z-index:251672576;visibility:visible;mso-wrap-style:square;mso-width-percent:0;mso-wrap-distance-left:9pt;mso-wrap-distance-top:0;mso-wrap-distance-right:9pt;mso-wrap-distance-bottom:0;mso-position-horizontal:absolute;mso-position-horizontal-relative:text;mso-position-vertical:absolute;mso-position-vertical-relative:text;mso-width-percent:0;mso-width-relative:margin;v-text-anchor:middle" arcsize=".5" o:gfxdata="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" fillcolor="white [3201]" strokecolor="#70ad47 [3209]" strokeweight="1pt">
                 <v:stroke joinstyle="miter"/>
+                <v:textbox>
+                  <w:txbxContent>
+                    <w:p>
+                      <w:pPr>
+                        <w:ind w:firstLine="0"/>
+                        <w:rPr>
+                          <w:rFonts w:hint="eastAsia"/>
+                        </w:rPr>
+                      </w:pPr>
+                      <w:r>
+                        <w:rPr>
+                          <w:rFonts w:hint="eastAsia"/>
+                        </w:rPr>
+                        <w:t>管理员登录</w:t>
+                      </w:r>
+                    </w:p>
+                  </w:txbxContent>
+                </v:textbox>
               </v:roundrect>
             </w:pict>
           </mc:Fallback>
@@ -1340,9 +1849,6 @@
     <w:p>
       <w:pPr>
         <w:ind w:left="360"/>
-        <w:rPr>
-          <w:rFonts w:hint="eastAsia"/>
-        </w:rPr>
       </w:pPr>
       <w:r>
         <w:rPr>
@@ -1396,7 +1902,13 @@
         <w:rPr>
           <w:rFonts w:hint="eastAsia"/>
         </w:rPr>
-        <w:t>注册信息管理：</w:t>
+        <w:t>注册会员</w:t>
+      </w:r>
+      <w:r>
+        <w:rPr>
+          <w:rFonts w:hint="eastAsia"/>
+        </w:rPr>
+        <w:t>管理：</w:t>
       </w:r>
     </w:p>
     <w:p>
@@ -1439,15 +1951,29 @@
           <w:rFonts w:hint="eastAsia"/>
         </w:rPr>
       </w:pPr>
+      <w:r>
+        <w:rPr>
+          <w:rFonts w:hint="eastAsia"/>
+        </w:rPr>
+        <w:t>技术支持管理</w:t>
+      </w:r>
+      <w:r>
+        <w:rPr>
+          <w:rFonts w:hint="eastAsia"/>
+        </w:rPr>
+        <w:t>：</w:t>
+      </w:r>
       <w:bookmarkStart w:id="0" w:name="_GoBack"/>
       <w:bookmarkEnd w:id="0"/>
     </w:p>
     <w:p>
       <w:pPr>
         <w:ind w:left="360"/>
-        <w:rPr>
-          <w:rFonts w:hint="eastAsia"/>
-        </w:rPr>
+      </w:pPr>
+    </w:p>
+    <w:p>
+      <w:pPr>
+        <w:ind w:left="360"/>
       </w:pPr>
     </w:p>
     <w:p>
@@ -1594,7 +2120,7 @@
         <w:rStyle w:val="a7"/>
         <w:noProof/>
       </w:rPr>
-      <w:t>1</w:t>
+      <w:t>2</w:t>
     </w:r>
     <w:r>
       <w:rPr>
@@ -2807,7 +3333,7 @@
 </file>
 
 <file path=customXml/itemProps1.xml><?xml version="1.0" encoding="utf-8"?>
-<ds:datastoreItem xmlns:ds="http://schemas.openxmlformats.org/officeDocument/2006/customXml" ds:itemID="{9BD6A3D6-B769-4680-8BF1-E340352679A6}">
+<ds:datastoreItem xmlns:ds="http://schemas.openxmlformats.org/officeDocument/2006/customXml" ds:itemID="{B532966D-1284-42BC-B400-3AEE84D0E2F9}">
   <ds:schemaRefs>
     <ds:schemaRef ds:uri="http://schemas.openxmlformats.org/officeDocument/2006/bibliography"/>
   </ds:schemaRefs>

--- a/网上社区管理系统.docx
+++ b/网上社区管理系统.docx
@@ -1,6 +1,6 @@
 
 <file path=word/document.xml><?xml version="1.0" encoding="utf-8"?>
-<w:document xmlns:wpc="http://schemas.microsoft.com/office/word/2010/wordprocessingCanvas" xmlns:cx="http://schemas.microsoft.com/office/drawing/2014/chartex" xmlns:mc="http://schemas.openxmlformats.org/markup-compatibility/2006" xmlns:o="urn:schemas-microsoft-com:office:office" xmlns:r="http://schemas.openxmlformats.org/officeDocument/2006/relationships" xmlns:m="http://schemas.openxmlformats.org/officeDocument/2006/math" xmlns:v="urn:schemas-microsoft-com:vml" xmlns:wp14="http://schemas.microsoft.com/office/word/2010/wordprocessingDrawing" xmlns:wp="http://schemas.openxmlformats.org/drawingml/2006/wordprocessingDrawing" xmlns:w10="urn:schemas-microsoft-com:office:word" xmlns:w="http://schemas.openxmlformats.org/wordprocessingml/2006/main" xmlns:w14="http://schemas.microsoft.com/office/word/2010/wordml" xmlns:w15="http://schemas.microsoft.com/office/word/2012/wordml" xmlns:w16se="http://schemas.microsoft.com/office/word/2015/wordml/symex" xmlns:wpg="http://schemas.microsoft.com/office/word/2010/wordprocessingGroup" xmlns:wpi="http://schemas.microsoft.com/office/word/2010/wordprocessingInk" xmlns:wne="http://schemas.microsoft.com/office/word/2006/wordml" xmlns:wps="http://schemas.microsoft.com/office/word/2010/wordprocessingShape" mc:Ignorable="w14 w15 w16se wp14">
+<w:document xmlns:wpc="http://schemas.microsoft.com/office/word/2010/wordprocessingCanvas" xmlns:cx="http://schemas.microsoft.com/office/drawing/2014/chartex" xmlns:cx1="http://schemas.microsoft.com/office/drawing/2015/9/8/chartex" xmlns:cx2="http://schemas.microsoft.com/office/drawing/2015/10/21/chartex" xmlns:cx3="http://schemas.microsoft.com/office/drawing/2016/5/9/chartex" xmlns:cx4="http://schemas.microsoft.com/office/drawing/2016/5/10/chartex" xmlns:cx5="http://schemas.microsoft.com/office/drawing/2016/5/11/chartex" xmlns:cx6="http://schemas.microsoft.com/office/drawing/2016/5/12/chartex" xmlns:cx7="http://schemas.microsoft.com/office/drawing/2016/5/13/chartex" xmlns:cx8="http://schemas.microsoft.com/office/drawing/2016/5/14/chartex" xmlns:mc="http://schemas.openxmlformats.org/markup-compatibility/2006" xmlns:aink="http://schemas.microsoft.com/office/drawing/2016/ink" xmlns:am3d="http://schemas.microsoft.com/office/drawing/2017/model3d" xmlns:o="urn:schemas-microsoft-com:office:office" xmlns:r="http://schemas.openxmlformats.org/officeDocument/2006/relationships" xmlns:m="http://schemas.openxmlformats.org/officeDocument/2006/math" xmlns:v="urn:schemas-microsoft-com:vml" xmlns:wp14="http://schemas.microsoft.com/office/word/2010/wordprocessingDrawing" xmlns:wp="http://schemas.openxmlformats.org/drawingml/2006/wordprocessingDrawing" xmlns:w10="urn:schemas-microsoft-com:office:word" xmlns:w="http://schemas.openxmlformats.org/wordprocessingml/2006/main" xmlns:w14="http://schemas.microsoft.com/office/word/2010/wordml" xmlns:w15="http://schemas.microsoft.com/office/word/2012/wordml" xmlns:w16cid="http://schemas.microsoft.com/office/word/2016/wordml/cid" xmlns:w16se="http://schemas.microsoft.com/office/word/2015/wordml/symex" xmlns:wpg="http://schemas.microsoft.com/office/word/2010/wordprocessingGroup" xmlns:wpi="http://schemas.microsoft.com/office/word/2010/wordprocessingInk" xmlns:wne="http://schemas.microsoft.com/office/word/2006/wordml" xmlns:wps="http://schemas.microsoft.com/office/word/2010/wordprocessingShape" mc:Ignorable="w14 w15 w16se w16cid wp14">
   <w:body>
     <w:p>
       <w:pPr>
@@ -161,7 +161,31 @@
         <w:rPr>
           <w:rFonts w:hint="eastAsia"/>
         </w:rPr>
-        <w:t>）在使用本系统前需要先注册一个用户，否则无法进行购物、用户中心和我的购物车等操作。</w:t>
+        <w:t>）在使用本系统前需要先注册一个用户，否则无法进行</w:t>
+      </w:r>
+      <w:r>
+        <w:rPr>
+          <w:rFonts w:hint="eastAsia"/>
+        </w:rPr>
+        <w:t>下单</w:t>
+      </w:r>
+      <w:r>
+        <w:rPr>
+          <w:rFonts w:hint="eastAsia"/>
+        </w:rPr>
+        <w:t>、</w:t>
+      </w:r>
+      <w:r>
+        <w:rPr>
+          <w:rFonts w:hint="eastAsia"/>
+        </w:rPr>
+        <w:t>查看</w:t>
+      </w:r>
+      <w:r>
+        <w:rPr>
+          <w:rFonts w:hint="eastAsia"/>
+        </w:rPr>
+        <w:t>用户中心等操作。</w:t>
       </w:r>
     </w:p>
     <w:p>
@@ -217,6 +241,18 @@
           <w:rFonts w:hint="eastAsia"/>
         </w:rPr>
         <w:t>）</w:t>
+      </w:r>
+      <w:r>
+        <w:rPr>
+          <w:rFonts w:hint="eastAsia"/>
+        </w:rPr>
+        <w:t>在本社区中下载软件不需要登录</w:t>
+      </w:r>
+      <w:r>
+        <w:rPr>
+          <w:rFonts w:hint="eastAsia"/>
+        </w:rPr>
+        <w:t>。</w:t>
       </w:r>
     </w:p>
     <w:p>
@@ -299,9 +335,6 @@
                           <w:p>
                             <w:pPr>
                               <w:jc w:val="center"/>
-                              <w:rPr>
-                                <w:rFonts w:hint="eastAsia"/>
-                              </w:rPr>
                             </w:pPr>
                             <w:r>
                               <w:rPr>
@@ -342,9 +375,6 @@
                     <w:p>
                       <w:pPr>
                         <w:jc w:val="center"/>
-                        <w:rPr>
-                          <w:rFonts w:hint="eastAsia"/>
-                        </w:rPr>
                       </w:pPr>
                       <w:r>
                         <w:rPr>
@@ -420,9 +450,6 @@
                           <w:p>
                             <w:pPr>
                               <w:ind w:firstLine="0"/>
-                              <w:rPr>
-                                <w:rFonts w:hint="eastAsia"/>
-                              </w:rPr>
                             </w:pPr>
                             <w:r>
                               <w:rPr>
@@ -457,9 +484,6 @@
                     <w:p>
                       <w:pPr>
                         <w:ind w:firstLine="0"/>
-                        <w:rPr>
-                          <w:rFonts w:hint="eastAsia"/>
-                        </w:rPr>
                       </w:pPr>
                       <w:r>
                         <w:rPr>
@@ -529,9 +553,6 @@
                           <w:p>
                             <w:pPr>
                               <w:ind w:firstLine="0"/>
-                              <w:rPr>
-                                <w:rFonts w:hint="eastAsia"/>
-                              </w:rPr>
                             </w:pPr>
                             <w:r>
                               <w:rPr>
@@ -566,9 +587,6 @@
                     <w:p>
                       <w:pPr>
                         <w:ind w:firstLine="0"/>
-                        <w:rPr>
-                          <w:rFonts w:hint="eastAsia"/>
-                        </w:rPr>
                       </w:pPr>
                       <w:r>
                         <w:rPr>
@@ -638,9 +656,6 @@
                           <w:p>
                             <w:pPr>
                               <w:ind w:firstLine="0"/>
-                              <w:rPr>
-                                <w:rFonts w:hint="eastAsia"/>
-                              </w:rPr>
                             </w:pPr>
                             <w:r>
                               <w:rPr>
@@ -675,9 +690,6 @@
                     <w:p>
                       <w:pPr>
                         <w:ind w:firstLine="0"/>
-                        <w:rPr>
-                          <w:rFonts w:hint="eastAsia"/>
-                        </w:rPr>
                       </w:pPr>
                       <w:r>
                         <w:rPr>
@@ -748,9 +760,6 @@
                           <w:p>
                             <w:pPr>
                               <w:ind w:firstLine="0"/>
-                              <w:rPr>
-                                <w:rFonts w:hint="eastAsia"/>
-                              </w:rPr>
                             </w:pPr>
                             <w:r>
                               <w:rPr>
@@ -785,9 +794,6 @@
                     <w:p>
                       <w:pPr>
                         <w:ind w:firstLine="0"/>
-                        <w:rPr>
-                          <w:rFonts w:hint="eastAsia"/>
-                        </w:rPr>
                       </w:pPr>
                       <w:r>
                         <w:rPr>
@@ -857,9 +863,6 @@
                           <w:p>
                             <w:pPr>
                               <w:ind w:firstLine="0"/>
-                              <w:rPr>
-                                <w:rFonts w:hint="eastAsia"/>
-                              </w:rPr>
                             </w:pPr>
                             <w:r>
                               <w:rPr>
@@ -897,9 +900,6 @@
                     <w:p>
                       <w:pPr>
                         <w:ind w:firstLine="0"/>
-                        <w:rPr>
-                          <w:rFonts w:hint="eastAsia"/>
-                        </w:rPr>
                       </w:pPr>
                       <w:r>
                         <w:rPr>
@@ -1118,21 +1118,12 @@
                           <w:p>
                             <w:pPr>
                               <w:ind w:firstLine="0"/>
-                              <w:rPr>
-                                <w:rFonts w:hint="eastAsia"/>
-                              </w:rPr>
                             </w:pPr>
                             <w:r>
                               <w:rPr>
                                 <w:rFonts w:hint="eastAsia"/>
                               </w:rPr>
-                              <w:t>技术</w:t>
-                            </w:r>
-                            <w:r>
-                              <w:rPr>
-                                <w:rFonts w:hint="eastAsia"/>
-                              </w:rPr>
-                              <w:t>支持管理</w:t>
+                              <w:t>技术支持管理</w:t>
                             </w:r>
                           </w:p>
                         </w:txbxContent>
@@ -1161,21 +1152,12 @@
                     <w:p>
                       <w:pPr>
                         <w:ind w:firstLine="0"/>
-                        <w:rPr>
-                          <w:rFonts w:hint="eastAsia"/>
-                        </w:rPr>
                       </w:pPr>
                       <w:r>
                         <w:rPr>
                           <w:rFonts w:hint="eastAsia"/>
                         </w:rPr>
-                        <w:t>技术</w:t>
-                      </w:r>
-                      <w:r>
-                        <w:rPr>
-                          <w:rFonts w:hint="eastAsia"/>
-                        </w:rPr>
-                        <w:t>支持管理</w:t>
+                        <w:t>技术支持管理</w:t>
                       </w:r>
                     </w:p>
                   </w:txbxContent>
@@ -1240,21 +1222,12 @@
                           <w:p>
                             <w:pPr>
                               <w:ind w:firstLine="0"/>
-                              <w:rPr>
-                                <w:rFonts w:hint="eastAsia"/>
-                              </w:rPr>
                             </w:pPr>
                             <w:r>
                               <w:rPr>
                                 <w:rFonts w:hint="eastAsia"/>
                               </w:rPr>
-                              <w:t>订单</w:t>
-                            </w:r>
-                            <w:r>
-                              <w:rPr>
-                                <w:rFonts w:hint="eastAsia"/>
-                              </w:rPr>
-                              <w:t>管理</w:t>
+                              <w:t>订单管理</w:t>
                             </w:r>
                           </w:p>
                         </w:txbxContent>
@@ -1283,21 +1256,12 @@
                     <w:p>
                       <w:pPr>
                         <w:ind w:firstLine="0"/>
-                        <w:rPr>
-                          <w:rFonts w:hint="eastAsia"/>
-                        </w:rPr>
                       </w:pPr>
                       <w:r>
                         <w:rPr>
                           <w:rFonts w:hint="eastAsia"/>
                         </w:rPr>
-                        <w:t>订单</w:t>
-                      </w:r>
-                      <w:r>
-                        <w:rPr>
-                          <w:rFonts w:hint="eastAsia"/>
-                        </w:rPr>
-                        <w:t>管理</w:t>
+                        <w:t>订单管理</w:t>
                       </w:r>
                     </w:p>
                   </w:txbxContent>
@@ -1361,21 +1325,12 @@
                           <w:p>
                             <w:pPr>
                               <w:ind w:firstLine="0"/>
-                              <w:rPr>
-                                <w:rFonts w:hint="eastAsia"/>
-                              </w:rPr>
                             </w:pPr>
                             <w:r>
                               <w:rPr>
                                 <w:rFonts w:hint="eastAsia"/>
                               </w:rPr>
-                              <w:t>软件</w:t>
-                            </w:r>
-                            <w:r>
-                              <w:rPr>
-                                <w:rFonts w:hint="eastAsia"/>
-                              </w:rPr>
-                              <w:t>管理</w:t>
+                              <w:t>软件管理</w:t>
                             </w:r>
                           </w:p>
                         </w:txbxContent>
@@ -1404,21 +1359,12 @@
                     <w:p>
                       <w:pPr>
                         <w:ind w:firstLine="0"/>
-                        <w:rPr>
-                          <w:rFonts w:hint="eastAsia"/>
-                        </w:rPr>
                       </w:pPr>
                       <w:r>
                         <w:rPr>
                           <w:rFonts w:hint="eastAsia"/>
                         </w:rPr>
-                        <w:t>软件</w:t>
-                      </w:r>
-                      <w:r>
-                        <w:rPr>
-                          <w:rFonts w:hint="eastAsia"/>
-                        </w:rPr>
-                        <w:t>管理</w:t>
+                        <w:t>软件管理</w:t>
                       </w:r>
                     </w:p>
                   </w:txbxContent>
@@ -1482,9 +1428,6 @@
                           <w:p>
                             <w:pPr>
                               <w:ind w:firstLine="0"/>
-                              <w:rPr>
-                                <w:rFonts w:hint="eastAsia"/>
-                              </w:rPr>
                             </w:pPr>
                             <w:r>
                               <w:rPr>
@@ -1525,9 +1468,6 @@
                     <w:p>
                       <w:pPr>
                         <w:ind w:firstLine="0"/>
-                        <w:rPr>
-                          <w:rFonts w:hint="eastAsia"/>
-                        </w:rPr>
                       </w:pPr>
                       <w:r>
                         <w:rPr>
@@ -1603,9 +1543,6 @@
                           <w:p>
                             <w:pPr>
                               <w:ind w:firstLine="0"/>
-                              <w:rPr>
-                                <w:rFonts w:hint="eastAsia"/>
-                              </w:rPr>
                             </w:pPr>
                             <w:r>
                               <w:rPr>
@@ -1640,9 +1577,6 @@
                     <w:p>
                       <w:pPr>
                         <w:ind w:firstLine="0"/>
-                        <w:rPr>
-                          <w:rFonts w:hint="eastAsia"/>
-                        </w:rPr>
                       </w:pPr>
                       <w:r>
                         <w:rPr>
@@ -1712,9 +1646,6 @@
                           <w:p>
                             <w:pPr>
                               <w:ind w:firstLine="0"/>
-                              <w:rPr>
-                                <w:rFonts w:hint="eastAsia"/>
-                              </w:rPr>
                             </w:pPr>
                             <w:r>
                               <w:rPr>
@@ -1749,9 +1680,6 @@
                     <w:p>
                       <w:pPr>
                         <w:ind w:firstLine="0"/>
-                        <w:rPr>
-                          <w:rFonts w:hint="eastAsia"/>
-                        </w:rPr>
                       </w:pPr>
                       <w:r>
                         <w:rPr>
@@ -1812,6 +1740,12 @@
         </w:rPr>
         <w:t>注册登录：</w:t>
       </w:r>
+      <w:r>
+        <w:rPr>
+          <w:rFonts w:hint="eastAsia"/>
+        </w:rPr>
+        <w:t>实现网站用户登录注册功能！</w:t>
+      </w:r>
     </w:p>
     <w:p>
       <w:pPr>
@@ -1823,6 +1757,12 @@
         </w:rPr>
         <w:t>软件下载：</w:t>
       </w:r>
+      <w:r>
+        <w:rPr>
+          <w:rFonts w:hint="eastAsia"/>
+        </w:rPr>
+        <w:t>用户可以免费下载上传的软件。</w:t>
+      </w:r>
     </w:p>
     <w:p>
       <w:pPr>
@@ -1834,6 +1774,12 @@
         </w:rPr>
         <w:t>技术支持：</w:t>
       </w:r>
+      <w:r>
+        <w:rPr>
+          <w:rFonts w:hint="eastAsia"/>
+        </w:rPr>
+        <w:t>主要展示关于网站软件相关的常见问题。</w:t>
+      </w:r>
     </w:p>
     <w:p>
       <w:pPr>
@@ -1845,6 +1791,12 @@
         </w:rPr>
         <w:t>在线订购：</w:t>
       </w:r>
+      <w:r>
+        <w:rPr>
+          <w:rFonts w:hint="eastAsia"/>
+        </w:rPr>
+        <w:t>主要实现注册用户可以在网站上买东西。</w:t>
+      </w:r>
     </w:p>
     <w:p>
       <w:pPr>
@@ -1855,6 +1807,12 @@
           <w:rFonts w:hint="eastAsia"/>
         </w:rPr>
         <w:t>社区论坛：</w:t>
+      </w:r>
+      <w:r>
+        <w:rPr>
+          <w:rFonts w:hint="eastAsia"/>
+        </w:rPr>
+        <w:t>提供给用户一个交流的平台，可以针对问题展开一些讨论。</w:t>
       </w:r>
     </w:p>
     <w:p>
@@ -1893,6 +1851,12 @@
         </w:rPr>
         <w:t>：</w:t>
       </w:r>
+      <w:r>
+        <w:rPr>
+          <w:rFonts w:hint="eastAsia"/>
+        </w:rPr>
+        <w:t>后台管理员的登陆功能，可以对后台信息进行管理。</w:t>
+      </w:r>
     </w:p>
     <w:p>
       <w:pPr>
@@ -1910,6 +1874,12 @@
         </w:rPr>
         <w:t>管理：</w:t>
       </w:r>
+      <w:r>
+        <w:rPr>
+          <w:rFonts w:hint="eastAsia"/>
+        </w:rPr>
+        <w:t>针对前台注册用户的管理，主要是资料修改和删除以及对用户状态管理！</w:t>
+      </w:r>
     </w:p>
     <w:p>
       <w:pPr>
@@ -1921,6 +1891,12 @@
         </w:rPr>
         <w:t>论坛内容管理：</w:t>
       </w:r>
+      <w:r>
+        <w:rPr>
+          <w:rFonts w:hint="eastAsia"/>
+        </w:rPr>
+        <w:t>查看前台用户发了那些帖子以及对帖子信息的管理。</w:t>
+      </w:r>
     </w:p>
     <w:p>
       <w:pPr>
@@ -1932,6 +1908,18 @@
         </w:rPr>
         <w:t>软件管理：</w:t>
       </w:r>
+      <w:r>
+        <w:rPr>
+          <w:rFonts w:hint="eastAsia"/>
+        </w:rPr>
+        <w:t>可以对软件进行一个上传、删除操作</w:t>
+      </w:r>
+      <w:r>
+        <w:rPr>
+          <w:rFonts w:hint="eastAsia"/>
+        </w:rPr>
+        <w:t>。</w:t>
+      </w:r>
     </w:p>
     <w:p>
       <w:pPr>
@@ -1943,13 +1931,46 @@
         </w:rPr>
         <w:t>在线订购管理：</w:t>
       </w:r>
+      <w:r>
+        <w:rPr>
+          <w:rFonts w:hint="eastAsia"/>
+        </w:rPr>
+        <w:t>可以查看</w:t>
+      </w:r>
+      <w:r>
+        <w:rPr>
+          <w:rFonts w:hint="eastAsia"/>
+        </w:rPr>
+        <w:t xml:space="preserve"> </w:t>
+      </w:r>
+      <w:r>
+        <w:rPr>
+          <w:rFonts w:hint="eastAsia"/>
+        </w:rPr>
+        <w:t>管理</w:t>
+      </w:r>
+      <w:r>
+        <w:rPr>
+          <w:rFonts w:hint="eastAsia"/>
+        </w:rPr>
+        <w:t xml:space="preserve"> </w:t>
+      </w:r>
+      <w:r>
+        <w:rPr>
+          <w:rFonts w:hint="eastAsia"/>
+        </w:rPr>
+        <w:t>用户在前台下单</w:t>
+      </w:r>
+      <w:r>
+        <w:rPr>
+          <w:rFonts w:hint="eastAsia"/>
+        </w:rPr>
+        <w:t>。</w:t>
+      </w:r>
     </w:p>
     <w:p>
       <w:pPr>
         <w:ind w:left="360"/>
-        <w:rPr>
-          <w:rFonts w:hint="eastAsia"/>
-        </w:rPr>
       </w:pPr>
       <w:r>
         <w:rPr>
@@ -1962,9 +1983,82 @@
           <w:rFonts w:hint="eastAsia"/>
         </w:rPr>
         <w:t>：</w:t>
+      </w:r>
+      <w:r>
+        <w:rPr>
+          <w:rFonts w:hint="eastAsia"/>
+        </w:rPr>
+        <w:t>对常见问题进行一个发布和管理</w:t>
+      </w:r>
+      <w:r>
+        <w:rPr>
+          <w:rFonts w:hint="eastAsia"/>
+        </w:rPr>
+        <w:t>。</w:t>
       </w:r>
       <w:bookmarkStart w:id="0" w:name="_GoBack"/>
       <w:bookmarkEnd w:id="0"/>
+    </w:p>
+    <w:p>
+      <w:pPr>
+        <w:ind w:left="360"/>
+      </w:pPr>
+      <w:r>
+        <w:rPr>
+          <w:rFonts w:hint="eastAsia"/>
+        </w:rPr>
+        <w:t>论坛分类管理：对论坛</w:t>
+      </w:r>
+      <w:proofErr w:type="gramStart"/>
+      <w:r>
+        <w:rPr>
+          <w:rFonts w:hint="eastAsia"/>
+        </w:rPr>
+        <w:t>版块</w:t>
+      </w:r>
+      <w:proofErr w:type="gramEnd"/>
+      <w:r>
+        <w:rPr>
+          <w:rFonts w:hint="eastAsia"/>
+        </w:rPr>
+        <w:t>的管理</w:t>
+      </w:r>
+      <w:r>
+        <w:rPr>
+          <w:rFonts w:hint="eastAsia"/>
+        </w:rPr>
+        <w:t xml:space="preserve"> </w:t>
+      </w:r>
+      <w:r>
+        <w:rPr>
+          <w:rFonts w:hint="eastAsia"/>
+        </w:rPr>
+        <w:t>修改</w:t>
+      </w:r>
+      <w:r>
+        <w:rPr>
+          <w:rFonts w:hint="eastAsia"/>
+        </w:rPr>
+        <w:t xml:space="preserve"> </w:t>
+      </w:r>
+      <w:r>
+        <w:rPr>
+          <w:rFonts w:hint="eastAsia"/>
+        </w:rPr>
+        <w:t>添加</w:t>
+      </w:r>
+      <w:r>
+        <w:rPr>
+          <w:rFonts w:hint="eastAsia"/>
+        </w:rPr>
+        <w:t xml:space="preserve"> </w:t>
+      </w:r>
+      <w:r>
+        <w:rPr>
+          <w:rFonts w:hint="eastAsia"/>
+        </w:rPr>
+        <w:t>删除操作。</w:t>
+      </w:r>
     </w:p>
     <w:p>
       <w:pPr>
@@ -2005,7 +2099,7 @@
 </file>
 
 <file path=word/endnotes.xml><?xml version="1.0" encoding="utf-8"?>
-<w:endnotes xmlns:wpc="http://schemas.microsoft.com/office/word/2010/wordprocessingCanvas" xmlns:cx="http://schemas.microsoft.com/office/drawing/2014/chartex" xmlns:mc="http://schemas.openxmlformats.org/markup-compatibility/2006" xmlns:o="urn:schemas-microsoft-com:office:office" xmlns:r="http://schemas.openxmlformats.org/officeDocument/2006/relationships" xmlns:m="http://schemas.openxmlformats.org/officeDocument/2006/math" xmlns:v="urn:schemas-microsoft-com:vml" xmlns:wp14="http://schemas.microsoft.com/office/word/2010/wordprocessingDrawing" xmlns:wp="http://schemas.openxmlformats.org/drawingml/2006/wordprocessingDrawing" xmlns:w10="urn:schemas-microsoft-com:office:word" xmlns:w="http://schemas.openxmlformats.org/wordprocessingml/2006/main" xmlns:w14="http://schemas.microsoft.com/office/word/2010/wordml" xmlns:w15="http://schemas.microsoft.com/office/word/2012/wordml" xmlns:w16se="http://schemas.microsoft.com/office/word/2015/wordml/symex" xmlns:wpg="http://schemas.microsoft.com/office/word/2010/wordprocessingGroup" xmlns:wpi="http://schemas.microsoft.com/office/word/2010/wordprocessingInk" xmlns:wne="http://schemas.microsoft.com/office/word/2006/wordml" xmlns:wps="http://schemas.microsoft.com/office/word/2010/wordprocessingShape" mc:Ignorable="w14 w15 w16se wp14">
+<w:endnotes xmlns:wpc="http://schemas.microsoft.com/office/word/2010/wordprocessingCanvas" xmlns:cx="http://schemas.microsoft.com/office/drawing/2014/chartex" xmlns:cx1="http://schemas.microsoft.com/office/drawing/2015/9/8/chartex" xmlns:cx2="http://schemas.microsoft.com/office/drawing/2015/10/21/chartex" xmlns:cx3="http://schemas.microsoft.com/office/drawing/2016/5/9/chartex" xmlns:cx4="http://schemas.microsoft.com/office/drawing/2016/5/10/chartex" xmlns:cx5="http://schemas.microsoft.com/office/drawing/2016/5/11/chartex" xmlns:cx6="http://schemas.microsoft.com/office/drawing/2016/5/12/chartex" xmlns:cx7="http://schemas.microsoft.com/office/drawing/2016/5/13/chartex" xmlns:cx8="http://schemas.microsoft.com/office/drawing/2016/5/14/chartex" xmlns:mc="http://schemas.openxmlformats.org/markup-compatibility/2006" xmlns:aink="http://schemas.microsoft.com/office/drawing/2016/ink" xmlns:am3d="http://schemas.microsoft.com/office/drawing/2017/model3d" xmlns:o="urn:schemas-microsoft-com:office:office" xmlns:r="http://schemas.openxmlformats.org/officeDocument/2006/relationships" xmlns:m="http://schemas.openxmlformats.org/officeDocument/2006/math" xmlns:v="urn:schemas-microsoft-com:vml" xmlns:wp14="http://schemas.microsoft.com/office/word/2010/wordprocessingDrawing" xmlns:wp="http://schemas.openxmlformats.org/drawingml/2006/wordprocessingDrawing" xmlns:w10="urn:schemas-microsoft-com:office:word" xmlns:w="http://schemas.openxmlformats.org/wordprocessingml/2006/main" xmlns:w14="http://schemas.microsoft.com/office/word/2010/wordml" xmlns:w15="http://schemas.microsoft.com/office/word/2012/wordml" xmlns:w16cid="http://schemas.microsoft.com/office/word/2016/wordml/cid" xmlns:w16se="http://schemas.microsoft.com/office/word/2015/wordml/symex" xmlns:wpg="http://schemas.microsoft.com/office/word/2010/wordprocessingGroup" xmlns:wpi="http://schemas.microsoft.com/office/word/2010/wordprocessingInk" xmlns:wne="http://schemas.microsoft.com/office/word/2006/wordml" xmlns:wps="http://schemas.microsoft.com/office/word/2010/wordprocessingShape" mc:Ignorable="w14 w15 w16se w16cid wp14">
   <w:endnote w:type="separator" w:id="-1">
     <w:p>
       <w:pPr>
@@ -2030,7 +2124,7 @@
 </file>
 
 <file path=word/footer1.xml><?xml version="1.0" encoding="utf-8"?>
-<w:ftr xmlns:wpc="http://schemas.microsoft.com/office/word/2010/wordprocessingCanvas" xmlns:cx="http://schemas.microsoft.com/office/drawing/2014/chartex" xmlns:mc="http://schemas.openxmlformats.org/markup-compatibility/2006" xmlns:o="urn:schemas-microsoft-com:office:office" xmlns:r="http://schemas.openxmlformats.org/officeDocument/2006/relationships" xmlns:m="http://schemas.openxmlformats.org/officeDocument/2006/math" xmlns:v="urn:schemas-microsoft-com:vml" xmlns:wp14="http://schemas.microsoft.com/office/word/2010/wordprocessingDrawing" xmlns:wp="http://schemas.openxmlformats.org/drawingml/2006/wordprocessingDrawing" xmlns:w10="urn:schemas-microsoft-com:office:word" xmlns:w="http://schemas.openxmlformats.org/wordprocessingml/2006/main" xmlns:w14="http://schemas.microsoft.com/office/word/2010/wordml" xmlns:w15="http://schemas.microsoft.com/office/word/2012/wordml" xmlns:w16se="http://schemas.microsoft.com/office/word/2015/wordml/symex" xmlns:wpg="http://schemas.microsoft.com/office/word/2010/wordprocessingGroup" xmlns:wpi="http://schemas.microsoft.com/office/word/2010/wordprocessingInk" xmlns:wne="http://schemas.microsoft.com/office/word/2006/wordml" xmlns:wps="http://schemas.microsoft.com/office/word/2010/wordprocessingShape" mc:Ignorable="w14 w15 w16se wp14">
+<w:ftr xmlns:wpc="http://schemas.microsoft.com/office/word/2010/wordprocessingCanvas" xmlns:cx="http://schemas.microsoft.com/office/drawing/2014/chartex" xmlns:cx1="http://schemas.microsoft.com/office/drawing/2015/9/8/chartex" xmlns:cx2="http://schemas.microsoft.com/office/drawing/2015/10/21/chartex" xmlns:cx3="http://schemas.microsoft.com/office/drawing/2016/5/9/chartex" xmlns:cx4="http://schemas.microsoft.com/office/drawing/2016/5/10/chartex" xmlns:cx5="http://schemas.microsoft.com/office/drawing/2016/5/11/chartex" xmlns:cx6="http://schemas.microsoft.com/office/drawing/2016/5/12/chartex" xmlns:cx7="http://schemas.microsoft.com/office/drawing/2016/5/13/chartex" xmlns:cx8="http://schemas.microsoft.com/office/drawing/2016/5/14/chartex" xmlns:mc="http://schemas.openxmlformats.org/markup-compatibility/2006" xmlns:aink="http://schemas.microsoft.com/office/drawing/2016/ink" xmlns:am3d="http://schemas.microsoft.com/office/drawing/2017/model3d" xmlns:o="urn:schemas-microsoft-com:office:office" xmlns:r="http://schemas.openxmlformats.org/officeDocument/2006/relationships" xmlns:m="http://schemas.openxmlformats.org/officeDocument/2006/math" xmlns:v="urn:schemas-microsoft-com:vml" xmlns:wp14="http://schemas.microsoft.com/office/word/2010/wordprocessingDrawing" xmlns:wp="http://schemas.openxmlformats.org/drawingml/2006/wordprocessingDrawing" xmlns:w10="urn:schemas-microsoft-com:office:word" xmlns:w="http://schemas.openxmlformats.org/wordprocessingml/2006/main" xmlns:w14="http://schemas.microsoft.com/office/word/2010/wordml" xmlns:w15="http://schemas.microsoft.com/office/word/2012/wordml" xmlns:w16cid="http://schemas.microsoft.com/office/word/2016/wordml/cid" xmlns:w16se="http://schemas.microsoft.com/office/word/2015/wordml/symex" xmlns:wpg="http://schemas.microsoft.com/office/word/2010/wordprocessingGroup" xmlns:wpi="http://schemas.microsoft.com/office/word/2010/wordprocessingInk" xmlns:wne="http://schemas.microsoft.com/office/word/2006/wordml" xmlns:wps="http://schemas.microsoft.com/office/word/2010/wordprocessingShape" mc:Ignorable="w14 w15 w16se w16cid wp14">
   <w:p>
     <w:pPr>
       <w:pStyle w:val="a5"/>
@@ -2084,7 +2178,7 @@
 </file>
 
 <file path=word/footer2.xml><?xml version="1.0" encoding="utf-8"?>
-<w:ftr xmlns:wpc="http://schemas.microsoft.com/office/word/2010/wordprocessingCanvas" xmlns:cx="http://schemas.microsoft.com/office/drawing/2014/chartex" xmlns:mc="http://schemas.openxmlformats.org/markup-compatibility/2006" xmlns:o="urn:schemas-microsoft-com:office:office" xmlns:r="http://schemas.openxmlformats.org/officeDocument/2006/relationships" xmlns:m="http://schemas.openxmlformats.org/officeDocument/2006/math" xmlns:v="urn:schemas-microsoft-com:vml" xmlns:wp14="http://schemas.microsoft.com/office/word/2010/wordprocessingDrawing" xmlns:wp="http://schemas.openxmlformats.org/drawingml/2006/wordprocessingDrawing" xmlns:w10="urn:schemas-microsoft-com:office:word" xmlns:w="http://schemas.openxmlformats.org/wordprocessingml/2006/main" xmlns:w14="http://schemas.microsoft.com/office/word/2010/wordml" xmlns:w15="http://schemas.microsoft.com/office/word/2012/wordml" xmlns:w16se="http://schemas.microsoft.com/office/word/2015/wordml/symex" xmlns:wpg="http://schemas.microsoft.com/office/word/2010/wordprocessingGroup" xmlns:wpi="http://schemas.microsoft.com/office/word/2010/wordprocessingInk" xmlns:wne="http://schemas.microsoft.com/office/word/2006/wordml" xmlns:wps="http://schemas.microsoft.com/office/word/2010/wordprocessingShape" mc:Ignorable="w14 w15 w16se wp14">
+<w:ftr xmlns:wpc="http://schemas.microsoft.com/office/word/2010/wordprocessingCanvas" xmlns:cx="http://schemas.microsoft.com/office/drawing/2014/chartex" xmlns:cx1="http://schemas.microsoft.com/office/drawing/2015/9/8/chartex" xmlns:cx2="http://schemas.microsoft.com/office/drawing/2015/10/21/chartex" xmlns:cx3="http://schemas.microsoft.com/office/drawing/2016/5/9/chartex" xmlns:cx4="http://schemas.microsoft.com/office/drawing/2016/5/10/chartex" xmlns:cx5="http://schemas.microsoft.com/office/drawing/2016/5/11/chartex" xmlns:cx6="http://schemas.microsoft.com/office/drawing/2016/5/12/chartex" xmlns:cx7="http://schemas.microsoft.com/office/drawing/2016/5/13/chartex" xmlns:cx8="http://schemas.microsoft.com/office/drawing/2016/5/14/chartex" xmlns:mc="http://schemas.openxmlformats.org/markup-compatibility/2006" xmlns:aink="http://schemas.microsoft.com/office/drawing/2016/ink" xmlns:am3d="http://schemas.microsoft.com/office/drawing/2017/model3d" xmlns:o="urn:schemas-microsoft-com:office:office" xmlns:r="http://schemas.openxmlformats.org/officeDocument/2006/relationships" xmlns:m="http://schemas.openxmlformats.org/officeDocument/2006/math" xmlns:v="urn:schemas-microsoft-com:vml" xmlns:wp14="http://schemas.microsoft.com/office/word/2010/wordprocessingDrawing" xmlns:wp="http://schemas.openxmlformats.org/drawingml/2006/wordprocessingDrawing" xmlns:w10="urn:schemas-microsoft-com:office:word" xmlns:w="http://schemas.openxmlformats.org/wordprocessingml/2006/main" xmlns:w14="http://schemas.microsoft.com/office/word/2010/wordml" xmlns:w15="http://schemas.microsoft.com/office/word/2012/wordml" xmlns:w16cid="http://schemas.microsoft.com/office/word/2016/wordml/cid" xmlns:w16se="http://schemas.microsoft.com/office/word/2015/wordml/symex" xmlns:wpg="http://schemas.microsoft.com/office/word/2010/wordprocessingGroup" xmlns:wpi="http://schemas.microsoft.com/office/word/2010/wordprocessingInk" xmlns:wne="http://schemas.microsoft.com/office/word/2006/wordml" xmlns:wps="http://schemas.microsoft.com/office/word/2010/wordprocessingShape" mc:Ignorable="w14 w15 w16se w16cid wp14">
   <w:p>
     <w:pPr>
       <w:pStyle w:val="a5"/>
@@ -2139,7 +2233,7 @@
 </file>
 
 <file path=word/footnotes.xml><?xml version="1.0" encoding="utf-8"?>
-<w:footnotes xmlns:wpc="http://schemas.microsoft.com/office/word/2010/wordprocessingCanvas" xmlns:cx="http://schemas.microsoft.com/office/drawing/2014/chartex" xmlns:mc="http://schemas.openxmlformats.org/markup-compatibility/2006" xmlns:o="urn:schemas-microsoft-com:office:office" xmlns:r="http://schemas.openxmlformats.org/officeDocument/2006/relationships" xmlns:m="http://schemas.openxmlformats.org/officeDocument/2006/math" xmlns:v="urn:schemas-microsoft-com:vml" xmlns:wp14="http://schemas.microsoft.com/office/word/2010/wordprocessingDrawing" xmlns:wp="http://schemas.openxmlformats.org/drawingml/2006/wordprocessingDrawing" xmlns:w10="urn:schemas-microsoft-com:office:word" xmlns:w="http://schemas.openxmlformats.org/wordprocessingml/2006/main" xmlns:w14="http://schemas.microsoft.com/office/word/2010/wordml" xmlns:w15="http://schemas.microsoft.com/office/word/2012/wordml" xmlns:w16se="http://schemas.microsoft.com/office/word/2015/wordml/symex" xmlns:wpg="http://schemas.microsoft.com/office/word/2010/wordprocessingGroup" xmlns:wpi="http://schemas.microsoft.com/office/word/2010/wordprocessingInk" xmlns:wne="http://schemas.microsoft.com/office/word/2006/wordml" xmlns:wps="http://schemas.microsoft.com/office/word/2010/wordprocessingShape" mc:Ignorable="w14 w15 w16se wp14">
+<w:footnotes xmlns:wpc="http://schemas.microsoft.com/office/word/2010/wordprocessingCanvas" xmlns:cx="http://schemas.microsoft.com/office/drawing/2014/chartex" xmlns:cx1="http://schemas.microsoft.com/office/drawing/2015/9/8/chartex" xmlns:cx2="http://schemas.microsoft.com/office/drawing/2015/10/21/chartex" xmlns:cx3="http://schemas.microsoft.com/office/drawing/2016/5/9/chartex" xmlns:cx4="http://schemas.microsoft.com/office/drawing/2016/5/10/chartex" xmlns:cx5="http://schemas.microsoft.com/office/drawing/2016/5/11/chartex" xmlns:cx6="http://schemas.microsoft.com/office/drawing/2016/5/12/chartex" xmlns:cx7="http://schemas.microsoft.com/office/drawing/2016/5/13/chartex" xmlns:cx8="http://schemas.microsoft.com/office/drawing/2016/5/14/chartex" xmlns:mc="http://schemas.openxmlformats.org/markup-compatibility/2006" xmlns:aink="http://schemas.microsoft.com/office/drawing/2016/ink" xmlns:am3d="http://schemas.microsoft.com/office/drawing/2017/model3d" xmlns:o="urn:schemas-microsoft-com:office:office" xmlns:r="http://schemas.openxmlformats.org/officeDocument/2006/relationships" xmlns:m="http://schemas.openxmlformats.org/officeDocument/2006/math" xmlns:v="urn:schemas-microsoft-com:vml" xmlns:wp14="http://schemas.microsoft.com/office/word/2010/wordprocessingDrawing" xmlns:wp="http://schemas.openxmlformats.org/drawingml/2006/wordprocessingDrawing" xmlns:w10="urn:schemas-microsoft-com:office:word" xmlns:w="http://schemas.openxmlformats.org/wordprocessingml/2006/main" xmlns:w14="http://schemas.microsoft.com/office/word/2010/wordml" xmlns:w15="http://schemas.microsoft.com/office/word/2012/wordml" xmlns:w16cid="http://schemas.microsoft.com/office/word/2016/wordml/cid" xmlns:w16se="http://schemas.microsoft.com/office/word/2015/wordml/symex" xmlns:wpg="http://schemas.microsoft.com/office/word/2010/wordprocessingGroup" xmlns:wpi="http://schemas.microsoft.com/office/word/2010/wordprocessingInk" xmlns:wne="http://schemas.microsoft.com/office/word/2006/wordml" xmlns:wps="http://schemas.microsoft.com/office/word/2010/wordprocessingShape" mc:Ignorable="w14 w15 w16se w16cid wp14">
   <w:footnote w:type="separator" w:id="-1">
     <w:p>
       <w:pPr>
@@ -2164,7 +2258,7 @@
 </file>
 
 <file path=word/header1.xml><?xml version="1.0" encoding="utf-8"?>
-<w:hdr xmlns:wpc="http://schemas.microsoft.com/office/word/2010/wordprocessingCanvas" xmlns:cx="http://schemas.microsoft.com/office/drawing/2014/chartex" xmlns:mc="http://schemas.openxmlformats.org/markup-compatibility/2006" xmlns:o="urn:schemas-microsoft-com:office:office" xmlns:r="http://schemas.openxmlformats.org/officeDocument/2006/relationships" xmlns:m="http://schemas.openxmlformats.org/officeDocument/2006/math" xmlns:v="urn:schemas-microsoft-com:vml" xmlns:wp14="http://schemas.microsoft.com/office/word/2010/wordprocessingDrawing" xmlns:wp="http://schemas.openxmlformats.org/drawingml/2006/wordprocessingDrawing" xmlns:w10="urn:schemas-microsoft-com:office:word" xmlns:w="http://schemas.openxmlformats.org/wordprocessingml/2006/main" xmlns:w14="http://schemas.microsoft.com/office/word/2010/wordml" xmlns:w15="http://schemas.microsoft.com/office/word/2012/wordml" xmlns:w16se="http://schemas.microsoft.com/office/word/2015/wordml/symex" xmlns:wpg="http://schemas.microsoft.com/office/word/2010/wordprocessingGroup" xmlns:wpi="http://schemas.microsoft.com/office/word/2010/wordprocessingInk" xmlns:wne="http://schemas.microsoft.com/office/word/2006/wordml" xmlns:wps="http://schemas.microsoft.com/office/word/2010/wordprocessingShape" mc:Ignorable="w14 w15 w16se wp14">
+<w:hdr xmlns:wpc="http://schemas.microsoft.com/office/word/2010/wordprocessingCanvas" xmlns:cx="http://schemas.microsoft.com/office/drawing/2014/chartex" xmlns:cx1="http://schemas.microsoft.com/office/drawing/2015/9/8/chartex" xmlns:cx2="http://schemas.microsoft.com/office/drawing/2015/10/21/chartex" xmlns:cx3="http://schemas.microsoft.com/office/drawing/2016/5/9/chartex" xmlns:cx4="http://schemas.microsoft.com/office/drawing/2016/5/10/chartex" xmlns:cx5="http://schemas.microsoft.com/office/drawing/2016/5/11/chartex" xmlns:cx6="http://schemas.microsoft.com/office/drawing/2016/5/12/chartex" xmlns:cx7="http://schemas.microsoft.com/office/drawing/2016/5/13/chartex" xmlns:cx8="http://schemas.microsoft.com/office/drawing/2016/5/14/chartex" xmlns:mc="http://schemas.openxmlformats.org/markup-compatibility/2006" xmlns:aink="http://schemas.microsoft.com/office/drawing/2016/ink" xmlns:am3d="http://schemas.microsoft.com/office/drawing/2017/model3d" xmlns:o="urn:schemas-microsoft-com:office:office" xmlns:r="http://schemas.openxmlformats.org/officeDocument/2006/relationships" xmlns:m="http://schemas.openxmlformats.org/officeDocument/2006/math" xmlns:v="urn:schemas-microsoft-com:vml" xmlns:wp14="http://schemas.microsoft.com/office/word/2010/wordprocessingDrawing" xmlns:wp="http://schemas.openxmlformats.org/drawingml/2006/wordprocessingDrawing" xmlns:w10="urn:schemas-microsoft-com:office:word" xmlns:w="http://schemas.openxmlformats.org/wordprocessingml/2006/main" xmlns:w14="http://schemas.microsoft.com/office/word/2010/wordml" xmlns:w15="http://schemas.microsoft.com/office/word/2012/wordml" xmlns:w16cid="http://schemas.microsoft.com/office/word/2016/wordml/cid" xmlns:w16se="http://schemas.microsoft.com/office/word/2015/wordml/symex" xmlns:wpg="http://schemas.microsoft.com/office/word/2010/wordprocessingGroup" xmlns:wpi="http://schemas.microsoft.com/office/word/2010/wordprocessingInk" xmlns:wne="http://schemas.microsoft.com/office/word/2006/wordml" xmlns:wps="http://schemas.microsoft.com/office/word/2010/wordprocessingShape" mc:Ignorable="w14 w15 w16se w16cid wp14">
   <w:p>
     <w:pPr>
       <w:pStyle w:val="a3"/>
@@ -2188,7 +2282,7 @@
 </file>
 
 <file path=word/numbering.xml><?xml version="1.0" encoding="utf-8"?>
-<w:numbering xmlns:wpc="http://schemas.microsoft.com/office/word/2010/wordprocessingCanvas" xmlns:cx="http://schemas.microsoft.com/office/drawing/2014/chartex" xmlns:mc="http://schemas.openxmlformats.org/markup-compatibility/2006" xmlns:o="urn:schemas-microsoft-com:office:office" xmlns:r="http://schemas.openxmlformats.org/officeDocument/2006/relationships" xmlns:m="http://schemas.openxmlformats.org/officeDocument/2006/math" xmlns:v="urn:schemas-microsoft-com:vml" xmlns:wp14="http://schemas.microsoft.com/office/word/2010/wordprocessingDrawing" xmlns:wp="http://schemas.openxmlformats.org/drawingml/2006/wordprocessingDrawing" xmlns:w10="urn:schemas-microsoft-com:office:word" xmlns:w="http://schemas.openxmlformats.org/wordprocessingml/2006/main" xmlns:w14="http://schemas.microsoft.com/office/word/2010/wordml" xmlns:w15="http://schemas.microsoft.com/office/word/2012/wordml" xmlns:w16se="http://schemas.microsoft.com/office/word/2015/wordml/symex" xmlns:wpg="http://schemas.microsoft.com/office/word/2010/wordprocessingGroup" xmlns:wpi="http://schemas.microsoft.com/office/word/2010/wordprocessingInk" xmlns:wne="http://schemas.microsoft.com/office/word/2006/wordml" xmlns:wps="http://schemas.microsoft.com/office/word/2010/wordprocessingShape" mc:Ignorable="w14 w15 w16se wp14">
+<w:numbering xmlns:wpc="http://schemas.microsoft.com/office/word/2010/wordprocessingCanvas" xmlns:cx="http://schemas.microsoft.com/office/drawing/2014/chartex" xmlns:cx1="http://schemas.microsoft.com/office/drawing/2015/9/8/chartex" xmlns:cx2="http://schemas.microsoft.com/office/drawing/2015/10/21/chartex" xmlns:cx3="http://schemas.microsoft.com/office/drawing/2016/5/9/chartex" xmlns:cx4="http://schemas.microsoft.com/office/drawing/2016/5/10/chartex" xmlns:cx5="http://schemas.microsoft.com/office/drawing/2016/5/11/chartex" xmlns:cx6="http://schemas.microsoft.com/office/drawing/2016/5/12/chartex" xmlns:cx7="http://schemas.microsoft.com/office/drawing/2016/5/13/chartex" xmlns:cx8="http://schemas.microsoft.com/office/drawing/2016/5/14/chartex" xmlns:mc="http://schemas.openxmlformats.org/markup-compatibility/2006" xmlns:aink="http://schemas.microsoft.com/office/drawing/2016/ink" xmlns:am3d="http://schemas.microsoft.com/office/drawing/2017/model3d" xmlns:o="urn:schemas-microsoft-com:office:office" xmlns:r="http://schemas.openxmlformats.org/officeDocument/2006/relationships" xmlns:m="http://schemas.openxmlformats.org/officeDocument/2006/math" xmlns:v="urn:schemas-microsoft-com:vml" xmlns:wp14="http://schemas.microsoft.com/office/word/2010/wordprocessingDrawing" xmlns:wp="http://schemas.openxmlformats.org/drawingml/2006/wordprocessingDrawing" xmlns:w10="urn:schemas-microsoft-com:office:word" xmlns:w="http://schemas.openxmlformats.org/wordprocessingml/2006/main" xmlns:w14="http://schemas.microsoft.com/office/word/2010/wordml" xmlns:w15="http://schemas.microsoft.com/office/word/2012/wordml" xmlns:w16cid="http://schemas.microsoft.com/office/word/2016/wordml/cid" xmlns:w16se="http://schemas.microsoft.com/office/word/2015/wordml/symex" xmlns:wpg="http://schemas.microsoft.com/office/word/2010/wordprocessingGroup" xmlns:wpi="http://schemas.microsoft.com/office/word/2010/wordprocessingInk" xmlns:wne="http://schemas.microsoft.com/office/word/2006/wordml" xmlns:wps="http://schemas.microsoft.com/office/word/2010/wordprocessingShape" mc:Ignorable="w14 w15 w16se w16cid wp14">
   <w:abstractNum w:abstractNumId="0" w15:restartNumberingAfterBreak="0">
     <w:nsid w:val="4CFB083E"/>
     <w:multiLevelType w:val="hybridMultilevel"/>
@@ -2377,7 +2471,7 @@
 </file>
 
 <file path=word/styles.xml><?xml version="1.0" encoding="utf-8"?>
-<w:styles xmlns:mc="http://schemas.openxmlformats.org/markup-compatibility/2006" xmlns:r="http://schemas.openxmlformats.org/officeDocument/2006/relationships" xmlns:w="http://schemas.openxmlformats.org/wordprocessingml/2006/main" xmlns:w14="http://schemas.microsoft.com/office/word/2010/wordml" xmlns:w15="http://schemas.microsoft.com/office/word/2012/wordml" xmlns:w16se="http://schemas.microsoft.com/office/word/2015/wordml/symex" mc:Ignorable="w14 w15 w16se">
+<w:styles xmlns:mc="http://schemas.openxmlformats.org/markup-compatibility/2006" xmlns:r="http://schemas.openxmlformats.org/officeDocument/2006/relationships" xmlns:w="http://schemas.openxmlformats.org/wordprocessingml/2006/main" xmlns:w14="http://schemas.microsoft.com/office/word/2010/wordml" xmlns:w15="http://schemas.microsoft.com/office/word/2012/wordml" xmlns:w16cid="http://schemas.microsoft.com/office/word/2016/wordml/cid" xmlns:w16se="http://schemas.microsoft.com/office/word/2015/wordml/symex" mc:Ignorable="w14 w15 w16se w16cid">
   <w:docDefaults>
     <w:rPrDefault>
       <w:rPr>
@@ -2390,7 +2484,7 @@
     </w:rPrDefault>
     <w:pPrDefault/>
   </w:docDefaults>
-  <w:latentStyles w:defLockedState="0" w:defUIPriority="99" w:defSemiHidden="0" w:defUnhideWhenUsed="0" w:defQFormat="0" w:count="371">
+  <w:latentStyles w:defLockedState="0" w:defUIPriority="99" w:defSemiHidden="0" w:defUnhideWhenUsed="0" w:defQFormat="0" w:count="375">
     <w:lsdException w:name="Normal" w:uiPriority="0" w:qFormat="1"/>
     <w:lsdException w:name="heading 1" w:uiPriority="9" w:qFormat="1"/>
     <w:lsdException w:name="heading 2" w:semiHidden="1" w:uiPriority="0" w:unhideWhenUsed="1" w:qFormat="1"/>
@@ -2762,6 +2856,10 @@
     <w:lsdException w:name="List Table 5 Dark Accent 6" w:uiPriority="50"/>
     <w:lsdException w:name="List Table 6 Colorful Accent 6" w:uiPriority="51"/>
     <w:lsdException w:name="List Table 7 Colorful Accent 6" w:uiPriority="52"/>
+    <w:lsdException w:name="Mention" w:semiHidden="1" w:unhideWhenUsed="1"/>
+    <w:lsdException w:name="Smart Hyperlink" w:semiHidden="1" w:unhideWhenUsed="1"/>
+    <w:lsdException w:name="Hashtag" w:semiHidden="1" w:unhideWhenUsed="1"/>
+    <w:lsdException w:name="Unresolved Mention" w:semiHidden="1" w:unhideWhenUsed="1"/>
   </w:latentStyles>
   <w:style w:type="paragraph" w:default="1" w:styleId="a">
     <w:name w:val="Normal"/>
@@ -3333,7 +3431,7 @@
 </file>
 
 <file path=customXml/itemProps1.xml><?xml version="1.0" encoding="utf-8"?>
-<ds:datastoreItem xmlns:ds="http://schemas.openxmlformats.org/officeDocument/2006/customXml" ds:itemID="{B532966D-1284-42BC-B400-3AEE84D0E2F9}">
+<ds:datastoreItem xmlns:ds="http://schemas.openxmlformats.org/officeDocument/2006/customXml" ds:itemID="{37B8264F-65A1-4C29-AF76-0C90D34C8979}">
   <ds:schemaRefs>
     <ds:schemaRef ds:uri="http://schemas.openxmlformats.org/officeDocument/2006/bibliography"/>
   </ds:schemaRefs>

--- a/网上社区管理系统.docx
+++ b/网上社区管理系统.docx
@@ -1,6 +1,6 @@
 
 <file path=word/document.xml><?xml version="1.0" encoding="utf-8"?>
-<w:document xmlns:wpc="http://schemas.microsoft.com/office/word/2010/wordprocessingCanvas" xmlns:cx="http://schemas.microsoft.com/office/drawing/2014/chartex" xmlns:cx1="http://schemas.microsoft.com/office/drawing/2015/9/8/chartex" xmlns:cx2="http://schemas.microsoft.com/office/drawing/2015/10/21/chartex" xmlns:cx3="http://schemas.microsoft.com/office/drawing/2016/5/9/chartex" xmlns:cx4="http://schemas.microsoft.com/office/drawing/2016/5/10/chartex" xmlns:cx5="http://schemas.microsoft.com/office/drawing/2016/5/11/chartex" xmlns:cx6="http://schemas.microsoft.com/office/drawing/2016/5/12/chartex" xmlns:cx7="http://schemas.microsoft.com/office/drawing/2016/5/13/chartex" xmlns:cx8="http://schemas.microsoft.com/office/drawing/2016/5/14/chartex" xmlns:mc="http://schemas.openxmlformats.org/markup-compatibility/2006" xmlns:aink="http://schemas.microsoft.com/office/drawing/2016/ink" xmlns:am3d="http://schemas.microsoft.com/office/drawing/2017/model3d" xmlns:o="urn:schemas-microsoft-com:office:office" xmlns:r="http://schemas.openxmlformats.org/officeDocument/2006/relationships" xmlns:m="http://schemas.openxmlformats.org/officeDocument/2006/math" xmlns:v="urn:schemas-microsoft-com:vml" xmlns:wp14="http://schemas.microsoft.com/office/word/2010/wordprocessingDrawing" xmlns:wp="http://schemas.openxmlformats.org/drawingml/2006/wordprocessingDrawing" xmlns:w10="urn:schemas-microsoft-com:office:word" xmlns:w="http://schemas.openxmlformats.org/wordprocessingml/2006/main" xmlns:w14="http://schemas.microsoft.com/office/word/2010/wordml" xmlns:w15="http://schemas.microsoft.com/office/word/2012/wordml" xmlns:w16cid="http://schemas.microsoft.com/office/word/2016/wordml/cid" xmlns:w16se="http://schemas.microsoft.com/office/word/2015/wordml/symex" xmlns:wpg="http://schemas.microsoft.com/office/word/2010/wordprocessingGroup" xmlns:wpi="http://schemas.microsoft.com/office/word/2010/wordprocessingInk" xmlns:wne="http://schemas.microsoft.com/office/word/2006/wordml" xmlns:wps="http://schemas.microsoft.com/office/word/2010/wordprocessingShape" mc:Ignorable="w14 w15 w16se w16cid wp14">
+<w:document xmlns:wpc="http://schemas.microsoft.com/office/word/2010/wordprocessingCanvas" xmlns:cx="http://schemas.microsoft.com/office/drawing/2014/chartex" xmlns:mc="http://schemas.openxmlformats.org/markup-compatibility/2006" xmlns:o="urn:schemas-microsoft-com:office:office" xmlns:r="http://schemas.openxmlformats.org/officeDocument/2006/relationships" xmlns:m="http://schemas.openxmlformats.org/officeDocument/2006/math" xmlns:v="urn:schemas-microsoft-com:vml" xmlns:wp14="http://schemas.microsoft.com/office/word/2010/wordprocessingDrawing" xmlns:wp="http://schemas.openxmlformats.org/drawingml/2006/wordprocessingDrawing" xmlns:w10="urn:schemas-microsoft-com:office:word" xmlns:w="http://schemas.openxmlformats.org/wordprocessingml/2006/main" xmlns:w14="http://schemas.microsoft.com/office/word/2010/wordml" xmlns:w15="http://schemas.microsoft.com/office/word/2012/wordml" xmlns:w16se="http://schemas.microsoft.com/office/word/2015/wordml/symex" xmlns:wpg="http://schemas.microsoft.com/office/word/2010/wordprocessingGroup" xmlns:wpi="http://schemas.microsoft.com/office/word/2010/wordprocessingInk" xmlns:wne="http://schemas.microsoft.com/office/word/2006/wordml" xmlns:wps="http://schemas.microsoft.com/office/word/2010/wordprocessingShape" mc:Ignorable="w14 w15 w16se wp14">
   <w:body>
     <w:p>
       <w:pPr>
@@ -363,7 +363,7 @@
               </wp:anchor>
             </w:drawing>
           </mc:Choice>
-          <mc:Fallback>
+          <mc:Fallback xmlns:cx1="http://schemas.microsoft.com/office/drawing/2015/9/8/chartex" xmlns:cx2="http://schemas.microsoft.com/office/drawing/2015/10/21/chartex" xmlns:cx3="http://schemas.microsoft.com/office/drawing/2016/5/9/chartex" xmlns:cx4="http://schemas.microsoft.com/office/drawing/2016/5/10/chartex" xmlns:cx5="http://schemas.microsoft.com/office/drawing/2016/5/11/chartex" xmlns:cx6="http://schemas.microsoft.com/office/drawing/2016/5/12/chartex" xmlns:cx7="http://schemas.microsoft.com/office/drawing/2016/5/13/chartex" xmlns:cx8="http://schemas.microsoft.com/office/drawing/2016/5/14/chartex" xmlns:aink="http://schemas.microsoft.com/office/drawing/2016/ink" xmlns:am3d="http://schemas.microsoft.com/office/drawing/2017/model3d" xmlns:w16cid="http://schemas.microsoft.com/office/word/2016/wordml/cid">
             <w:pict>
               <v:shapetype w14:anchorId="5E72864B" id="_x0000_t109" coordsize="21600,21600" o:spt="109" path="m,l,21600r21600,l21600,xe">
                 <v:stroke joinstyle="miter"/>
@@ -475,7 +475,7 @@
               </wp:anchor>
             </w:drawing>
           </mc:Choice>
-          <mc:Fallback>
+          <mc:Fallback xmlns:cx1="http://schemas.microsoft.com/office/drawing/2015/9/8/chartex" xmlns:cx2="http://schemas.microsoft.com/office/drawing/2015/10/21/chartex" xmlns:cx3="http://schemas.microsoft.com/office/drawing/2016/5/9/chartex" xmlns:cx4="http://schemas.microsoft.com/office/drawing/2016/5/10/chartex" xmlns:cx5="http://schemas.microsoft.com/office/drawing/2016/5/11/chartex" xmlns:cx6="http://schemas.microsoft.com/office/drawing/2016/5/12/chartex" xmlns:cx7="http://schemas.microsoft.com/office/drawing/2016/5/13/chartex" xmlns:cx8="http://schemas.microsoft.com/office/drawing/2016/5/14/chartex" xmlns:aink="http://schemas.microsoft.com/office/drawing/2016/ink" xmlns:am3d="http://schemas.microsoft.com/office/drawing/2017/model3d" xmlns:w16cid="http://schemas.microsoft.com/office/word/2016/wordml/cid">
             <w:pict>
               <v:roundrect w14:anchorId="56DBF1E0" id="圆角矩形 17" o:spid="_x0000_s1027" style="position:absolute;left:0;text-align:left;margin-left:332.9pt;margin-top:1.4pt;width:52.75pt;height:70.5pt;z-index:251688960;visibility:visible;mso-wrap-style:square;mso-width-percent:0;mso-wrap-distance-left:9pt;mso-wrap-distance-top:0;mso-wrap-distance-right:9pt;mso-wrap-distance-bottom:0;mso-position-horizontal:absolute;mso-position-horizontal-relative:text;mso-position-vertical:absolute;mso-position-vertical-relative:text;mso-width-percent:0;mso-width-relative:margin;v-text-anchor:middle" arcsize=".5" o:gfxdata="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" fillcolor="white [3201]" strokecolor="#70ad47 [3209]" strokeweight="1pt">
                 <v:stroke joinstyle="miter"/>
@@ -578,7 +578,7 @@
               </wp:anchor>
             </w:drawing>
           </mc:Choice>
-          <mc:Fallback>
+          <mc:Fallback xmlns:cx1="http://schemas.microsoft.com/office/drawing/2015/9/8/chartex" xmlns:cx2="http://schemas.microsoft.com/office/drawing/2015/10/21/chartex" xmlns:cx3="http://schemas.microsoft.com/office/drawing/2016/5/9/chartex" xmlns:cx4="http://schemas.microsoft.com/office/drawing/2016/5/10/chartex" xmlns:cx5="http://schemas.microsoft.com/office/drawing/2016/5/11/chartex" xmlns:cx6="http://schemas.microsoft.com/office/drawing/2016/5/12/chartex" xmlns:cx7="http://schemas.microsoft.com/office/drawing/2016/5/13/chartex" xmlns:cx8="http://schemas.microsoft.com/office/drawing/2016/5/14/chartex" xmlns:aink="http://schemas.microsoft.com/office/drawing/2016/ink" xmlns:am3d="http://schemas.microsoft.com/office/drawing/2017/model3d" xmlns:w16cid="http://schemas.microsoft.com/office/word/2016/wordml/cid">
             <w:pict>
               <v:roundrect w14:anchorId="65E1D8A1" id="圆角矩形 16" o:spid="_x0000_s1028" style="position:absolute;left:0;text-align:left;margin-left:252.8pt;margin-top:.8pt;width:52.75pt;height:70.5pt;z-index:251686912;visibility:visible;mso-wrap-style:square;mso-width-percent:0;mso-wrap-distance-left:9pt;mso-wrap-distance-top:0;mso-wrap-distance-right:9pt;mso-wrap-distance-bottom:0;mso-position-horizontal:absolute;mso-position-horizontal-relative:text;mso-position-vertical:absolute;mso-position-vertical-relative:text;mso-width-percent:0;mso-width-relative:margin;v-text-anchor:middle" arcsize=".5" o:gfxdata="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" fillcolor="white [3201]" strokecolor="#70ad47 [3209]" strokeweight="1pt">
                 <v:stroke joinstyle="miter"/>
@@ -681,7 +681,7 @@
               </wp:anchor>
             </w:drawing>
           </mc:Choice>
-          <mc:Fallback>
+          <mc:Fallback xmlns:cx1="http://schemas.microsoft.com/office/drawing/2015/9/8/chartex" xmlns:cx2="http://schemas.microsoft.com/office/drawing/2015/10/21/chartex" xmlns:cx3="http://schemas.microsoft.com/office/drawing/2016/5/9/chartex" xmlns:cx4="http://schemas.microsoft.com/office/drawing/2016/5/10/chartex" xmlns:cx5="http://schemas.microsoft.com/office/drawing/2016/5/11/chartex" xmlns:cx6="http://schemas.microsoft.com/office/drawing/2016/5/12/chartex" xmlns:cx7="http://schemas.microsoft.com/office/drawing/2016/5/13/chartex" xmlns:cx8="http://schemas.microsoft.com/office/drawing/2016/5/14/chartex" xmlns:aink="http://schemas.microsoft.com/office/drawing/2016/ink" xmlns:am3d="http://schemas.microsoft.com/office/drawing/2017/model3d" xmlns:w16cid="http://schemas.microsoft.com/office/word/2016/wordml/cid">
             <w:pict>
               <v:roundrect w14:anchorId="3F5848A1" id="圆角矩形 2" o:spid="_x0000_s1029" style="position:absolute;left:0;text-align:left;margin-left:0;margin-top:1.65pt;width:52.75pt;height:70.5pt;z-index:251684864;visibility:visible;mso-wrap-style:square;mso-width-percent:0;mso-wrap-distance-left:9pt;mso-wrap-distance-top:0;mso-wrap-distance-right:9pt;mso-wrap-distance-bottom:0;mso-position-horizontal:center;mso-position-horizontal-relative:margin;mso-position-vertical:absolute;mso-position-vertical-relative:text;mso-width-percent:0;mso-width-relative:margin;v-text-anchor:middle" arcsize=".5" o:gfxdata="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" fillcolor="white [3201]" strokecolor="#70ad47 [3209]" strokeweight="1pt">
                 <v:stroke joinstyle="miter"/>
@@ -785,7 +785,7 @@
               </wp:anchor>
             </w:drawing>
           </mc:Choice>
-          <mc:Fallback>
+          <mc:Fallback xmlns:cx1="http://schemas.microsoft.com/office/drawing/2015/9/8/chartex" xmlns:cx2="http://schemas.microsoft.com/office/drawing/2015/10/21/chartex" xmlns:cx3="http://schemas.microsoft.com/office/drawing/2016/5/9/chartex" xmlns:cx4="http://schemas.microsoft.com/office/drawing/2016/5/10/chartex" xmlns:cx5="http://schemas.microsoft.com/office/drawing/2016/5/11/chartex" xmlns:cx6="http://schemas.microsoft.com/office/drawing/2016/5/12/chartex" xmlns:cx7="http://schemas.microsoft.com/office/drawing/2016/5/13/chartex" xmlns:cx8="http://schemas.microsoft.com/office/drawing/2016/5/14/chartex" xmlns:aink="http://schemas.microsoft.com/office/drawing/2016/ink" xmlns:am3d="http://schemas.microsoft.com/office/drawing/2017/model3d" xmlns:w16cid="http://schemas.microsoft.com/office/word/2016/wordml/cid">
             <w:pict>
               <v:roundrect w14:anchorId="61CC9424" id="圆角矩形 4" o:spid="_x0000_s1030" style="position:absolute;left:0;text-align:left;margin-left:106.65pt;margin-top:1.15pt;width:52.75pt;height:70.5pt;z-index:251662336;visibility:visible;mso-wrap-style:square;mso-width-percent:0;mso-wrap-distance-left:9pt;mso-wrap-distance-top:0;mso-wrap-distance-right:9pt;mso-wrap-distance-bottom:0;mso-position-horizontal:absolute;mso-position-horizontal-relative:text;mso-position-vertical:absolute;mso-position-vertical-relative:text;mso-width-percent:0;mso-width-relative:margin;v-text-anchor:middle" arcsize=".5" o:gfxdata="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" fillcolor="white [3201]" strokecolor="#70ad47 [3209]" strokeweight="1pt">
                 <v:stroke joinstyle="miter"/>
@@ -891,7 +891,7 @@
               </wp:anchor>
             </w:drawing>
           </mc:Choice>
-          <mc:Fallback>
+          <mc:Fallback xmlns:cx1="http://schemas.microsoft.com/office/drawing/2015/9/8/chartex" xmlns:cx2="http://schemas.microsoft.com/office/drawing/2015/10/21/chartex" xmlns:cx3="http://schemas.microsoft.com/office/drawing/2016/5/9/chartex" xmlns:cx4="http://schemas.microsoft.com/office/drawing/2016/5/10/chartex" xmlns:cx5="http://schemas.microsoft.com/office/drawing/2016/5/11/chartex" xmlns:cx6="http://schemas.microsoft.com/office/drawing/2016/5/12/chartex" xmlns:cx7="http://schemas.microsoft.com/office/drawing/2016/5/13/chartex" xmlns:cx8="http://schemas.microsoft.com/office/drawing/2016/5/14/chartex" xmlns:aink="http://schemas.microsoft.com/office/drawing/2016/ink" xmlns:am3d="http://schemas.microsoft.com/office/drawing/2017/model3d" xmlns:w16cid="http://schemas.microsoft.com/office/word/2016/wordml/cid">
             <w:pict>
               <v:roundrect w14:anchorId="0EA90EAB" id="圆角矩形 3" o:spid="_x0000_s1031" style="position:absolute;left:0;text-align:left;margin-left:17.9pt;margin-top:1.15pt;width:81.2pt;height:70.5pt;z-index:251660288;visibility:visible;mso-wrap-style:square;mso-width-percent:0;mso-height-percent:0;mso-wrap-distance-left:9pt;mso-wrap-distance-top:0;mso-wrap-distance-right:9pt;mso-wrap-distance-bottom:0;mso-position-horizontal:absolute;mso-position-horizontal-relative:text;mso-position-vertical:absolute;mso-position-vertical-relative:text;mso-width-percent:0;mso-height-percent:0;mso-width-relative:margin;mso-height-relative:margin;v-text-anchor:middle" arcsize=".5" o:gfxdata="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" fillcolor="white [3201]" strokecolor="#70ad47 [3209]" strokeweight="1pt">
                 <v:stroke joinstyle="miter"/>
@@ -1024,7 +1024,7 @@
               </wp:anchor>
             </w:drawing>
           </mc:Choice>
-          <mc:Fallback>
+          <mc:Fallback xmlns:cx1="http://schemas.microsoft.com/office/drawing/2015/9/8/chartex" xmlns:cx2="http://schemas.microsoft.com/office/drawing/2015/10/21/chartex" xmlns:cx3="http://schemas.microsoft.com/office/drawing/2016/5/9/chartex" xmlns:cx4="http://schemas.microsoft.com/office/drawing/2016/5/10/chartex" xmlns:cx5="http://schemas.microsoft.com/office/drawing/2016/5/11/chartex" xmlns:cx6="http://schemas.microsoft.com/office/drawing/2016/5/12/chartex" xmlns:cx7="http://schemas.microsoft.com/office/drawing/2016/5/13/chartex" xmlns:cx8="http://schemas.microsoft.com/office/drawing/2016/5/14/chartex" xmlns:aink="http://schemas.microsoft.com/office/drawing/2016/ink" xmlns:am3d="http://schemas.microsoft.com/office/drawing/2017/model3d" xmlns:w16cid="http://schemas.microsoft.com/office/word/2016/wordml/cid">
             <w:pict>
               <v:shape w14:anchorId="64E308B4" id="流程图: 过程 8" o:spid="_x0000_s1032" type="#_x0000_t109" style="position:absolute;left:0;text-align:left;margin-left:119.25pt;margin-top:8.85pt;width:150pt;height:37.5pt;z-index:251670528;visibility:visible;mso-wrap-style:square;mso-width-percent:0;mso-height-percent:0;mso-wrap-distance-left:9pt;mso-wrap-distance-top:0;mso-wrap-distance-right:9pt;mso-wrap-distance-bottom:0;mso-position-horizontal:absolute;mso-position-horizontal-relative:margin;mso-position-vertical:absolute;mso-position-vertical-relative:text;mso-width-percent:0;mso-height-percent:0;mso-width-relative:margin;mso-height-relative:margin;v-text-anchor:middle" o:gfxdata="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" fillcolor="white [3201]" strokecolor="#70ad47 [3209]" strokeweight="1pt">
                 <v:textbox>
@@ -1143,7 +1143,7 @@
               </wp:anchor>
             </w:drawing>
           </mc:Choice>
-          <mc:Fallback>
+          <mc:Fallback xmlns:cx1="http://schemas.microsoft.com/office/drawing/2015/9/8/chartex" xmlns:cx2="http://schemas.microsoft.com/office/drawing/2015/10/21/chartex" xmlns:cx3="http://schemas.microsoft.com/office/drawing/2016/5/9/chartex" xmlns:cx4="http://schemas.microsoft.com/office/drawing/2016/5/10/chartex" xmlns:cx5="http://schemas.microsoft.com/office/drawing/2016/5/11/chartex" xmlns:cx6="http://schemas.microsoft.com/office/drawing/2016/5/12/chartex" xmlns:cx7="http://schemas.microsoft.com/office/drawing/2016/5/13/chartex" xmlns:cx8="http://schemas.microsoft.com/office/drawing/2016/5/14/chartex" xmlns:aink="http://schemas.microsoft.com/office/drawing/2016/ink" xmlns:am3d="http://schemas.microsoft.com/office/drawing/2017/model3d" xmlns:w16cid="http://schemas.microsoft.com/office/word/2016/wordml/cid">
             <w:pict>
               <v:roundrect w14:anchorId="0A81F012" id="圆角矩形 22" o:spid="_x0000_s1033" style="position:absolute;margin-left:1.55pt;margin-top:26.8pt;width:52.75pt;height:70.5pt;z-index:251699200;visibility:visible;mso-wrap-style:square;mso-width-percent:0;mso-wrap-distance-left:9pt;mso-wrap-distance-top:0;mso-wrap-distance-right:9pt;mso-wrap-distance-bottom:0;mso-position-horizontal:right;mso-position-horizontal-relative:margin;mso-position-vertical:absolute;mso-position-vertical-relative:text;mso-width-percent:0;mso-width-relative:margin;v-text-anchor:middle" arcsize=".5" o:gfxdata="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" fillcolor="white [3201]" strokecolor="#70ad47 [3209]" strokeweight="1pt">
                 <v:stroke joinstyle="miter"/>
@@ -1247,7 +1247,7 @@
               </wp:anchor>
             </w:drawing>
           </mc:Choice>
-          <mc:Fallback>
+          <mc:Fallback xmlns:cx1="http://schemas.microsoft.com/office/drawing/2015/9/8/chartex" xmlns:cx2="http://schemas.microsoft.com/office/drawing/2015/10/21/chartex" xmlns:cx3="http://schemas.microsoft.com/office/drawing/2016/5/9/chartex" xmlns:cx4="http://schemas.microsoft.com/office/drawing/2016/5/10/chartex" xmlns:cx5="http://schemas.microsoft.com/office/drawing/2016/5/11/chartex" xmlns:cx6="http://schemas.microsoft.com/office/drawing/2016/5/12/chartex" xmlns:cx7="http://schemas.microsoft.com/office/drawing/2016/5/13/chartex" xmlns:cx8="http://schemas.microsoft.com/office/drawing/2016/5/14/chartex" xmlns:aink="http://schemas.microsoft.com/office/drawing/2016/ink" xmlns:am3d="http://schemas.microsoft.com/office/drawing/2017/model3d" xmlns:w16cid="http://schemas.microsoft.com/office/word/2016/wordml/cid">
             <w:pict>
               <v:roundrect w14:anchorId="54107E89" id="圆角矩形 21" o:spid="_x0000_s1034" style="position:absolute;margin-left:287.15pt;margin-top:25.95pt;width:52.75pt;height:70.5pt;z-index:251697152;visibility:visible;mso-wrap-style:square;mso-width-percent:0;mso-wrap-distance-left:9pt;mso-wrap-distance-top:0;mso-wrap-distance-right:9pt;mso-wrap-distance-bottom:0;mso-position-horizontal:absolute;mso-position-horizontal-relative:text;mso-position-vertical:absolute;mso-position-vertical-relative:text;mso-width-percent:0;mso-width-relative:margin;v-text-anchor:middle" arcsize=".5" o:gfxdata="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" fillcolor="white [3201]" strokecolor="#70ad47 [3209]" strokeweight="1pt">
                 <v:stroke joinstyle="miter"/>
@@ -1350,7 +1350,7 @@
               </wp:anchor>
             </w:drawing>
           </mc:Choice>
-          <mc:Fallback>
+          <mc:Fallback xmlns:cx1="http://schemas.microsoft.com/office/drawing/2015/9/8/chartex" xmlns:cx2="http://schemas.microsoft.com/office/drawing/2015/10/21/chartex" xmlns:cx3="http://schemas.microsoft.com/office/drawing/2016/5/9/chartex" xmlns:cx4="http://schemas.microsoft.com/office/drawing/2016/5/10/chartex" xmlns:cx5="http://schemas.microsoft.com/office/drawing/2016/5/11/chartex" xmlns:cx6="http://schemas.microsoft.com/office/drawing/2016/5/12/chartex" xmlns:cx7="http://schemas.microsoft.com/office/drawing/2016/5/13/chartex" xmlns:cx8="http://schemas.microsoft.com/office/drawing/2016/5/14/chartex" xmlns:aink="http://schemas.microsoft.com/office/drawing/2016/ink" xmlns:am3d="http://schemas.microsoft.com/office/drawing/2017/model3d" xmlns:w16cid="http://schemas.microsoft.com/office/word/2016/wordml/cid">
             <w:pict>
               <v:roundrect w14:anchorId="34F59B45" id="圆角矩形 20" o:spid="_x0000_s1035" style="position:absolute;margin-left:221.85pt;margin-top:26.8pt;width:52.75pt;height:70.5pt;z-index:251695104;visibility:visible;mso-wrap-style:square;mso-width-percent:0;mso-wrap-distance-left:9pt;mso-wrap-distance-top:0;mso-wrap-distance-right:9pt;mso-wrap-distance-bottom:0;mso-position-horizontal:absolute;mso-position-horizontal-relative:text;mso-position-vertical:absolute;mso-position-vertical-relative:text;mso-width-percent:0;mso-width-relative:margin;v-text-anchor:middle" arcsize=".5" o:gfxdata="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" fillcolor="white [3201]" strokecolor="#70ad47 [3209]" strokeweight="1pt">
                 <v:stroke joinstyle="miter"/>
@@ -1459,7 +1459,7 @@
               </wp:anchor>
             </w:drawing>
           </mc:Choice>
-          <mc:Fallback>
+          <mc:Fallback xmlns:cx1="http://schemas.microsoft.com/office/drawing/2015/9/8/chartex" xmlns:cx2="http://schemas.microsoft.com/office/drawing/2015/10/21/chartex" xmlns:cx3="http://schemas.microsoft.com/office/drawing/2016/5/9/chartex" xmlns:cx4="http://schemas.microsoft.com/office/drawing/2016/5/10/chartex" xmlns:cx5="http://schemas.microsoft.com/office/drawing/2016/5/11/chartex" xmlns:cx6="http://schemas.microsoft.com/office/drawing/2016/5/12/chartex" xmlns:cx7="http://schemas.microsoft.com/office/drawing/2016/5/13/chartex" xmlns:cx8="http://schemas.microsoft.com/office/drawing/2016/5/14/chartex" xmlns:aink="http://schemas.microsoft.com/office/drawing/2016/ink" xmlns:am3d="http://schemas.microsoft.com/office/drawing/2017/model3d" xmlns:w16cid="http://schemas.microsoft.com/office/word/2016/wordml/cid">
             <w:pict>
               <v:roundrect w14:anchorId="1480ED84" id="圆角矩形 19" o:spid="_x0000_s1036" style="position:absolute;margin-left:153.2pt;margin-top:25.95pt;width:52.75pt;height:70.5pt;z-index:251693056;visibility:visible;mso-wrap-style:square;mso-width-percent:0;mso-wrap-distance-left:9pt;mso-wrap-distance-top:0;mso-wrap-distance-right:9pt;mso-wrap-distance-bottom:0;mso-position-horizontal:absolute;mso-position-horizontal-relative:text;mso-position-vertical:absolute;mso-position-vertical-relative:text;mso-width-percent:0;mso-width-relative:margin;v-text-anchor:middle" arcsize=".5" o:gfxdata="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" fillcolor="white [3201]" strokecolor="#70ad47 [3209]" strokeweight="1pt">
                 <v:stroke joinstyle="miter"/>
@@ -1568,7 +1568,7 @@
               </wp:anchor>
             </w:drawing>
           </mc:Choice>
-          <mc:Fallback>
+          <mc:Fallback xmlns:cx1="http://schemas.microsoft.com/office/drawing/2015/9/8/chartex" xmlns:cx2="http://schemas.microsoft.com/office/drawing/2015/10/21/chartex" xmlns:cx3="http://schemas.microsoft.com/office/drawing/2016/5/9/chartex" xmlns:cx4="http://schemas.microsoft.com/office/drawing/2016/5/10/chartex" xmlns:cx5="http://schemas.microsoft.com/office/drawing/2016/5/11/chartex" xmlns:cx6="http://schemas.microsoft.com/office/drawing/2016/5/12/chartex" xmlns:cx7="http://schemas.microsoft.com/office/drawing/2016/5/13/chartex" xmlns:cx8="http://schemas.microsoft.com/office/drawing/2016/5/14/chartex" xmlns:aink="http://schemas.microsoft.com/office/drawing/2016/ink" xmlns:am3d="http://schemas.microsoft.com/office/drawing/2017/model3d" xmlns:w16cid="http://schemas.microsoft.com/office/word/2016/wordml/cid">
             <w:pict>
               <v:roundrect w14:anchorId="24AABD8E" id="圆角矩形 18" o:spid="_x0000_s1037" style="position:absolute;margin-left:84.55pt;margin-top:25.95pt;width:52.75pt;height:70.5pt;z-index:251691008;visibility:visible;mso-wrap-style:square;mso-width-percent:0;mso-wrap-distance-left:9pt;mso-wrap-distance-top:0;mso-wrap-distance-right:9pt;mso-wrap-distance-bottom:0;mso-position-horizontal:absolute;mso-position-horizontal-relative:text;mso-position-vertical:absolute;mso-position-vertical-relative:text;mso-width-percent:0;mso-width-relative:margin;v-text-anchor:middle" arcsize=".5" o:gfxdata="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" fillcolor="white [3201]" strokecolor="#70ad47 [3209]" strokeweight="1pt">
                 <v:stroke joinstyle="miter"/>
@@ -1671,7 +1671,7 @@
               </wp:anchor>
             </w:drawing>
           </mc:Choice>
-          <mc:Fallback>
+          <mc:Fallback xmlns:cx1="http://schemas.microsoft.com/office/drawing/2015/9/8/chartex" xmlns:cx2="http://schemas.microsoft.com/office/drawing/2015/10/21/chartex" xmlns:cx3="http://schemas.microsoft.com/office/drawing/2016/5/9/chartex" xmlns:cx4="http://schemas.microsoft.com/office/drawing/2016/5/10/chartex" xmlns:cx5="http://schemas.microsoft.com/office/drawing/2016/5/11/chartex" xmlns:cx6="http://schemas.microsoft.com/office/drawing/2016/5/12/chartex" xmlns:cx7="http://schemas.microsoft.com/office/drawing/2016/5/13/chartex" xmlns:cx8="http://schemas.microsoft.com/office/drawing/2016/5/14/chartex" xmlns:aink="http://schemas.microsoft.com/office/drawing/2016/ink" xmlns:am3d="http://schemas.microsoft.com/office/drawing/2017/model3d" xmlns:w16cid="http://schemas.microsoft.com/office/word/2016/wordml/cid">
             <w:pict>
               <v:roundrect w14:anchorId="3039CA4E" id="圆角矩形 9" o:spid="_x0000_s1038" style="position:absolute;margin-left:15.4pt;margin-top:25.55pt;width:54.4pt;height:70.5pt;z-index:251672576;visibility:visible;mso-wrap-style:square;mso-width-percent:0;mso-wrap-distance-left:9pt;mso-wrap-distance-top:0;mso-wrap-distance-right:9pt;mso-wrap-distance-bottom:0;mso-position-horizontal:absolute;mso-position-horizontal-relative:text;mso-position-vertical:absolute;mso-position-vertical-relative:text;mso-width-percent:0;mso-width-relative:margin;v-text-anchor:middle" arcsize=".5" o:gfxdata="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" fillcolor="white [3201]" strokecolor="#70ad47 [3209]" strokeweight="1pt">
                 <v:stroke joinstyle="miter"/>
@@ -1996,73 +1996,624 @@
         </w:rPr>
         <w:t>。</w:t>
       </w:r>
+    </w:p>
+    <w:p>
+      <w:pPr>
+        <w:ind w:left="360"/>
+      </w:pPr>
+      <w:r>
+        <w:rPr>
+          <w:rFonts w:hint="eastAsia"/>
+        </w:rPr>
+        <w:t>论坛分类管理：对论坛</w:t>
+      </w:r>
+      <w:r>
+        <w:rPr>
+          <w:rFonts w:hint="eastAsia"/>
+        </w:rPr>
+        <w:t>版块的管理</w:t>
+      </w:r>
+      <w:r>
+        <w:rPr>
+          <w:rFonts w:hint="eastAsia"/>
+        </w:rPr>
+        <w:t xml:space="preserve"> </w:t>
+      </w:r>
+      <w:r>
+        <w:rPr>
+          <w:rFonts w:hint="eastAsia"/>
+        </w:rPr>
+        <w:t>修改</w:t>
+      </w:r>
+      <w:r>
+        <w:rPr>
+          <w:rFonts w:hint="eastAsia"/>
+        </w:rPr>
+        <w:t xml:space="preserve"> </w:t>
+      </w:r>
+      <w:r>
+        <w:rPr>
+          <w:rFonts w:hint="eastAsia"/>
+        </w:rPr>
+        <w:t>添加</w:t>
+      </w:r>
+      <w:r>
+        <w:rPr>
+          <w:rFonts w:hint="eastAsia"/>
+        </w:rPr>
+        <w:t xml:space="preserve"> </w:t>
+      </w:r>
+      <w:r>
+        <w:rPr>
+          <w:rFonts w:hint="eastAsia"/>
+        </w:rPr>
+        <w:t>删除操作。</w:t>
+      </w:r>
+    </w:p>
+    <w:p>
+      <w:pPr>
+        <w:ind w:left="360"/>
+      </w:pPr>
+    </w:p>
+    <w:p>
+      <w:pPr>
+        <w:pStyle w:val="3"/>
+      </w:pPr>
+      <w:r>
+        <w:rPr>
+          <w:rFonts w:hint="eastAsia"/>
+        </w:rPr>
+        <w:t>环境搭建说明</w:t>
+      </w:r>
+    </w:p>
+    <w:p>
+      <w:pPr>
+        <w:pStyle w:val="4"/>
+      </w:pPr>
+      <w:r>
+        <w:rPr>
+          <w:rFonts w:hint="eastAsia"/>
+        </w:rPr>
+        <w:t>附加数据库</w:t>
+      </w:r>
+    </w:p>
+    <w:p>
+      <w:pPr>
+        <w:pStyle w:val="a8"/>
+        <w:numPr>
+          <w:ilvl w:val="0"/>
+          <w:numId w:val="3"/>
+        </w:numPr>
+        <w:ind w:firstLineChars="0"/>
+      </w:pPr>
+      <w:r>
+        <w:rPr>
+          <w:rFonts w:hint="eastAsia"/>
+        </w:rPr>
+        <w:t>把</w:t>
+      </w:r>
+      <w:r>
+        <w:rPr>
+          <w:rFonts w:hint="eastAsia"/>
+        </w:rPr>
+        <w:t>bike</w:t>
+      </w:r>
+      <w:r>
+        <w:t>.sql</w:t>
+      </w:r>
+      <w:r>
+        <w:rPr>
+          <w:rFonts w:hint="eastAsia"/>
+        </w:rPr>
+        <w:t>导入到</w:t>
+      </w:r>
+      <w:r>
+        <w:rPr>
+          <w:rFonts w:hint="eastAsia"/>
+        </w:rPr>
+        <w:t>mysql</w:t>
+      </w:r>
+      <w:r>
+        <w:rPr>
+          <w:rFonts w:hint="eastAsia"/>
+        </w:rPr>
+        <w:t>数据库</w:t>
+      </w:r>
+    </w:p>
+    <w:p>
+      <w:pPr>
+        <w:pStyle w:val="4"/>
+        <w:rPr>
+          <w:kern w:val="0"/>
+        </w:rPr>
+      </w:pPr>
+      <w:r>
+        <w:rPr>
+          <w:rFonts w:hint="eastAsia"/>
+          <w:kern w:val="0"/>
+          <w:lang w:val="zh-CN"/>
+        </w:rPr>
+        <w:t>将程序发布到</w:t>
+      </w:r>
+      <w:r>
+        <w:rPr>
+          <w:kern w:val="0"/>
+        </w:rPr>
+        <w:t>AppServ</w:t>
+      </w:r>
+      <w:r>
+        <w:rPr>
+          <w:rFonts w:hint="eastAsia"/>
+          <w:kern w:val="0"/>
+        </w:rPr>
+        <w:t>或者</w:t>
+      </w:r>
+      <w:r>
+        <w:rPr>
+          <w:rFonts w:hint="eastAsia"/>
+          <w:kern w:val="0"/>
+        </w:rPr>
+        <w:t>wampserver</w:t>
+      </w:r>
+      <w:r>
+        <w:rPr>
+          <w:rFonts w:hint="eastAsia"/>
+          <w:kern w:val="0"/>
+          <w:lang w:val="zh-CN"/>
+        </w:rPr>
+        <w:t>下</w:t>
+      </w:r>
+    </w:p>
+    <w:p>
+      <w:pPr>
+        <w:pStyle w:val="a8"/>
+        <w:numPr>
+          <w:ilvl w:val="0"/>
+          <w:numId w:val="3"/>
+        </w:numPr>
+        <w:ind w:firstLineChars="0"/>
+      </w:pPr>
+      <w:r>
+        <w:rPr>
+          <w:rFonts w:hint="eastAsia"/>
+        </w:rPr>
+        <w:t>将</w:t>
+      </w:r>
+      <w:r>
+        <w:rPr>
+          <w:rFonts w:hint="eastAsia"/>
+        </w:rPr>
+        <w:t>bike</w:t>
+      </w:r>
+      <w:r>
+        <w:rPr>
+          <w:rFonts w:hint="eastAsia"/>
+        </w:rPr>
+        <w:t>项目目录发布到</w:t>
+      </w:r>
+      <w:r>
+        <w:rPr>
+          <w:rFonts w:hint="eastAsia"/>
+        </w:rPr>
+        <w:t>www</w:t>
+      </w:r>
+      <w:r>
+        <w:rPr>
+          <w:rFonts w:hint="eastAsia"/>
+        </w:rPr>
+        <w:t>目录下</w:t>
+      </w:r>
+    </w:p>
+    <w:p>
+      <w:pPr>
+        <w:pStyle w:val="a8"/>
+        <w:ind w:left="845" w:firstLineChars="0" w:firstLine="0"/>
+      </w:pPr>
+      <w:r>
+        <w:rPr>
+          <w:noProof/>
+        </w:rPr>
+        <w:drawing>
+          <wp:inline distT="0" distB="0" distL="0" distR="0" wp14:anchorId="10E5F640" wp14:editId="223FFE2B">
+            <wp:extent cx="5335905" cy="1129665"/>
+            <wp:effectExtent l="0" t="0" r="0" b="0"/>
+            <wp:docPr id="5" name="图片 5"/>
+            <wp:cNvGraphicFramePr>
+              <a:graphicFrameLocks xmlns:a="http://schemas.openxmlformats.org/drawingml/2006/main" noChangeAspect="1"/>
+            </wp:cNvGraphicFramePr>
+            <a:graphic xmlns:a="http://schemas.openxmlformats.org/drawingml/2006/main">
+              <a:graphicData uri="http://schemas.openxmlformats.org/drawingml/2006/picture">
+                <pic:pic xmlns:pic="http://schemas.openxmlformats.org/drawingml/2006/picture">
+                  <pic:nvPicPr>
+                    <pic:cNvPr id="1" name=""/>
+                    <pic:cNvPicPr/>
+                  </pic:nvPicPr>
+                  <pic:blipFill>
+                    <a:blip r:embed="rId8"/>
+                    <a:stretch>
+                      <a:fillRect/>
+                    </a:stretch>
+                  </pic:blipFill>
+                  <pic:spPr>
+                    <a:xfrm>
+                      <a:off x="0" y="0"/>
+                      <a:ext cx="5335905" cy="1129665"/>
+                    </a:xfrm>
+                    <a:prstGeom prst="rect">
+                      <a:avLst/>
+                    </a:prstGeom>
+                  </pic:spPr>
+                </pic:pic>
+              </a:graphicData>
+            </a:graphic>
+          </wp:inline>
+        </w:drawing>
+      </w:r>
+    </w:p>
+    <w:p>
+      <w:pPr>
+        <w:pStyle w:val="a8"/>
+        <w:numPr>
+          <w:ilvl w:val="0"/>
+          <w:numId w:val="3"/>
+        </w:numPr>
+        <w:ind w:firstLineChars="0"/>
+      </w:pPr>
+      <w:r>
+        <w:rPr>
+          <w:rFonts w:hint="eastAsia"/>
+        </w:rPr>
+        <w:t>开启</w:t>
+      </w:r>
+      <w:r>
+        <w:rPr>
+          <w:rFonts w:hint="eastAsia"/>
+        </w:rPr>
+        <w:t>wamp</w:t>
+      </w:r>
+      <w:r>
+        <w:rPr>
+          <w:rFonts w:hint="eastAsia"/>
+        </w:rPr>
+        <w:t>或者</w:t>
+      </w:r>
+      <w:r>
+        <w:rPr>
+          <w:rFonts w:hint="eastAsia"/>
+        </w:rPr>
+        <w:t>appserv</w:t>
+      </w:r>
+      <w:r>
+        <w:rPr>
+          <w:rFonts w:hint="eastAsia"/>
+        </w:rPr>
+        <w:t>服务</w:t>
+      </w:r>
+    </w:p>
+    <w:p>
+      <w:pPr>
+        <w:pStyle w:val="a8"/>
+        <w:numPr>
+          <w:ilvl w:val="0"/>
+          <w:numId w:val="3"/>
+        </w:numPr>
+        <w:ind w:firstLineChars="0"/>
+      </w:pPr>
+      <w:r>
+        <w:rPr>
+          <w:rFonts w:hint="eastAsia"/>
+        </w:rPr>
+        <w:t>打开</w:t>
+      </w:r>
+      <w:r>
+        <w:rPr>
+          <w:rFonts w:hint="eastAsia"/>
+        </w:rPr>
+        <w:t>IE</w:t>
+      </w:r>
+      <w:r>
+        <w:rPr>
+          <w:rFonts w:hint="eastAsia"/>
+        </w:rPr>
+        <w:t>浏览器，在地址栏中输入</w:t>
+      </w:r>
+      <w:r>
+        <w:rPr>
+          <w:rFonts w:hint="eastAsia"/>
+        </w:rPr>
+        <w:t>127.0.0.1/bike</w:t>
+      </w:r>
+      <w:r>
+        <w:rPr>
+          <w:rFonts w:hint="eastAsia"/>
+        </w:rPr>
+        <w:t>，即可运行程序。</w:t>
+      </w:r>
+    </w:p>
+    <w:p>
+      <w:pPr>
+        <w:pStyle w:val="a8"/>
+        <w:numPr>
+          <w:ilvl w:val="0"/>
+          <w:numId w:val="3"/>
+        </w:numPr>
+        <w:ind w:firstLineChars="0"/>
+      </w:pPr>
+      <w:r>
+        <w:rPr>
+          <w:rFonts w:hint="eastAsia"/>
+        </w:rPr>
+        <w:t>地址入口</w:t>
+      </w:r>
+    </w:p>
+    <w:p>
+      <w:pPr>
+        <w:pStyle w:val="a8"/>
+        <w:ind w:left="845" w:firstLineChars="0" w:firstLine="0"/>
+      </w:pPr>
+      <w:r>
+        <w:rPr>
+          <w:rFonts w:hint="eastAsia"/>
+        </w:rPr>
+        <w:t>系统后台：</w:t>
+      </w:r>
+      <w:hyperlink r:id="rId9" w:history="1">
+        <w:r>
+          <w:rPr>
+            <w:rStyle w:val="ab"/>
+          </w:rPr>
+          <w:t>http://localhost/bike/admin.php</w:t>
+        </w:r>
+      </w:hyperlink>
+    </w:p>
+    <w:p>
+      <w:pPr>
+        <w:pStyle w:val="a8"/>
+        <w:ind w:left="845" w:firstLineChars="0" w:firstLine="0"/>
+      </w:pPr>
+      <w:r>
+        <w:rPr>
+          <w:rFonts w:hint="eastAsia"/>
+        </w:rPr>
+        <w:t>系统前台：</w:t>
+      </w:r>
+      <w:hyperlink r:id="rId10" w:history="1">
+        <w:r>
+          <w:rPr>
+            <w:rStyle w:val="ab"/>
+          </w:rPr>
+          <w:t>http://localhost/bike/index.php</w:t>
+        </w:r>
+      </w:hyperlink>
+    </w:p>
+    <w:p>
+      <w:pPr>
+        <w:pStyle w:val="3"/>
+      </w:pPr>
+      <w:r>
+        <w:rPr>
+          <w:rFonts w:hint="eastAsia"/>
+        </w:rPr>
+        <w:t>操作注意事项</w:t>
+      </w:r>
+    </w:p>
+    <w:p>
+      <w:r>
+        <w:rPr>
+          <w:rFonts w:hint="eastAsia"/>
+        </w:rPr>
+        <w:t>（</w:t>
+      </w:r>
+      <w:r>
+        <w:rPr>
+          <w:rFonts w:hint="eastAsia"/>
+        </w:rPr>
+        <w:t>1</w:t>
+      </w:r>
+      <w:r>
+        <w:rPr>
+          <w:rFonts w:hint="eastAsia"/>
+        </w:rPr>
+        <w:t>）</w:t>
+      </w:r>
+      <w:r>
+        <w:rPr>
+          <w:rFonts w:hint="eastAsia"/>
+        </w:rPr>
+        <w:t>本</w:t>
+      </w:r>
+      <w:r>
+        <w:rPr>
+          <w:rFonts w:hint="eastAsia"/>
+        </w:rPr>
+        <w:t>社区后台</w:t>
+      </w:r>
+      <w:r>
+        <w:rPr>
+          <w:rFonts w:hint="eastAsia"/>
+        </w:rPr>
+        <w:t>管理员用户名为：</w:t>
+      </w:r>
+      <w:r>
+        <w:rPr>
+          <w:rFonts w:hint="eastAsia"/>
+        </w:rPr>
+        <w:t>admin</w:t>
+      </w:r>
+      <w:r>
+        <w:rPr>
+          <w:rFonts w:hint="eastAsia"/>
+        </w:rPr>
+        <w:t>，密码为：</w:t>
+      </w:r>
+      <w:r>
+        <w:rPr>
+          <w:rFonts w:hint="eastAsia"/>
+        </w:rPr>
+        <w:t>admin</w:t>
+      </w:r>
+    </w:p>
+    <w:p>
+      <w:r>
+        <w:rPr>
+          <w:rFonts w:hint="eastAsia"/>
+        </w:rPr>
+        <w:t>（</w:t>
+      </w:r>
+      <w:r>
+        <w:rPr>
+          <w:rFonts w:hint="eastAsia"/>
+        </w:rPr>
+        <w:t>2</w:t>
+      </w:r>
+      <w:r>
+        <w:rPr>
+          <w:rFonts w:hint="eastAsia"/>
+        </w:rPr>
+        <w:t>）前台论坛用户名为：</w:t>
+      </w:r>
+      <w:r>
+        <w:rPr>
+          <w:rFonts w:hint="eastAsia"/>
+        </w:rPr>
+        <w:t>test</w:t>
+      </w:r>
+      <w:r>
+        <w:rPr>
+          <w:rFonts w:hint="eastAsia"/>
+        </w:rPr>
+        <w:t>，密码为：</w:t>
+      </w:r>
+      <w:r>
+        <w:rPr>
+          <w:rFonts w:hint="eastAsia"/>
+        </w:rPr>
+        <w:t>123456</w:t>
+      </w:r>
+    </w:p>
+    <w:p>
+      <w:pPr>
+        <w:ind w:left="5" w:firstLineChars="200" w:firstLine="420"/>
+      </w:pPr>
+      <w:r>
+        <w:lastRenderedPageBreak/>
+        <w:t xml:space="preserve">(3) </w:t>
+      </w:r>
+      <w:r>
+        <w:rPr>
+          <w:rFonts w:hint="eastAsia"/>
+        </w:rPr>
+        <w:t>如果登录有问题需要改一下数据库的访问配置项</w:t>
+      </w:r>
+    </w:p>
+    <w:p>
+      <w:pPr>
+        <w:ind w:left="5" w:firstLineChars="200" w:firstLine="420"/>
+      </w:pPr>
+      <w:r>
+        <w:t xml:space="preserve">    </w:t>
+      </w:r>
+      <w:r>
+        <w:rPr>
+          <w:noProof/>
+        </w:rPr>
+        <w:drawing>
+          <wp:inline distT="0" distB="0" distL="0" distR="0" wp14:anchorId="693710D7" wp14:editId="404AFF43">
+            <wp:extent cx="5335905" cy="1143635"/>
+            <wp:effectExtent l="0" t="0" r="0" b="0"/>
+            <wp:docPr id="6" name="图片 6"/>
+            <wp:cNvGraphicFramePr>
+              <a:graphicFrameLocks xmlns:a="http://schemas.openxmlformats.org/drawingml/2006/main" noChangeAspect="1"/>
+            </wp:cNvGraphicFramePr>
+            <a:graphic xmlns:a="http://schemas.openxmlformats.org/drawingml/2006/main">
+              <a:graphicData uri="http://schemas.openxmlformats.org/drawingml/2006/picture">
+                <pic:pic xmlns:pic="http://schemas.openxmlformats.org/drawingml/2006/picture">
+                  <pic:nvPicPr>
+                    <pic:cNvPr id="1" name=""/>
+                    <pic:cNvPicPr/>
+                  </pic:nvPicPr>
+                  <pic:blipFill>
+                    <a:blip r:embed="rId11"/>
+                    <a:stretch>
+                      <a:fillRect/>
+                    </a:stretch>
+                  </pic:blipFill>
+                  <pic:spPr>
+                    <a:xfrm>
+                      <a:off x="0" y="0"/>
+                      <a:ext cx="5335905" cy="1143635"/>
+                    </a:xfrm>
+                    <a:prstGeom prst="rect">
+                      <a:avLst/>
+                    </a:prstGeom>
+                  </pic:spPr>
+                </pic:pic>
+              </a:graphicData>
+            </a:graphic>
+          </wp:inline>
+        </w:drawing>
+      </w:r>
+    </w:p>
+    <w:p>
+      <w:pPr>
+        <w:ind w:left="5" w:firstLineChars="200" w:firstLine="420"/>
+        <w:rPr>
+          <w:rFonts w:hint="eastAsia"/>
+        </w:rPr>
+      </w:pPr>
+      <w:r>
+        <w:rPr>
+          <w:noProof/>
+        </w:rPr>
+        <w:drawing>
+          <wp:inline distT="0" distB="0" distL="0" distR="0" wp14:anchorId="3D526EEE" wp14:editId="495CF609">
+            <wp:extent cx="5335905" cy="999490"/>
+            <wp:effectExtent l="0" t="0" r="0" b="0"/>
+            <wp:docPr id="7" name="图片 7"/>
+            <wp:cNvGraphicFramePr>
+              <a:graphicFrameLocks xmlns:a="http://schemas.openxmlformats.org/drawingml/2006/main" noChangeAspect="1"/>
+            </wp:cNvGraphicFramePr>
+            <a:graphic xmlns:a="http://schemas.openxmlformats.org/drawingml/2006/main">
+              <a:graphicData uri="http://schemas.openxmlformats.org/drawingml/2006/picture">
+                <pic:pic xmlns:pic="http://schemas.openxmlformats.org/drawingml/2006/picture">
+                  <pic:nvPicPr>
+                    <pic:cNvPr id="1" name=""/>
+                    <pic:cNvPicPr/>
+                  </pic:nvPicPr>
+                  <pic:blipFill>
+                    <a:blip r:embed="rId12"/>
+                    <a:stretch>
+                      <a:fillRect/>
+                    </a:stretch>
+                  </pic:blipFill>
+                  <pic:spPr>
+                    <a:xfrm>
+                      <a:off x="0" y="0"/>
+                      <a:ext cx="5335905" cy="999490"/>
+                    </a:xfrm>
+                    <a:prstGeom prst="rect">
+                      <a:avLst/>
+                    </a:prstGeom>
+                  </pic:spPr>
+                </pic:pic>
+              </a:graphicData>
+            </a:graphic>
+          </wp:inline>
+        </w:drawing>
+      </w:r>
       <w:bookmarkStart w:id="0" w:name="_GoBack"/>
       <w:bookmarkEnd w:id="0"/>
     </w:p>
     <w:p>
       <w:pPr>
-        <w:ind w:left="360"/>
-      </w:pPr>
-      <w:r>
-        <w:rPr>
-          <w:rFonts w:hint="eastAsia"/>
-        </w:rPr>
-        <w:t>论坛分类管理：对论坛</w:t>
-      </w:r>
-      <w:proofErr w:type="gramStart"/>
-      <w:r>
-        <w:rPr>
-          <w:rFonts w:hint="eastAsia"/>
-        </w:rPr>
-        <w:t>版块</w:t>
-      </w:r>
-      <w:proofErr w:type="gramEnd"/>
-      <w:r>
-        <w:rPr>
-          <w:rFonts w:hint="eastAsia"/>
-        </w:rPr>
-        <w:t>的管理</w:t>
-      </w:r>
-      <w:r>
-        <w:rPr>
-          <w:rFonts w:hint="eastAsia"/>
-        </w:rPr>
-        <w:t xml:space="preserve"> </w:t>
-      </w:r>
-      <w:r>
-        <w:rPr>
-          <w:rFonts w:hint="eastAsia"/>
-        </w:rPr>
-        <w:t>修改</w:t>
-      </w:r>
-      <w:r>
-        <w:rPr>
-          <w:rFonts w:hint="eastAsia"/>
-        </w:rPr>
-        <w:t xml:space="preserve"> </w:t>
-      </w:r>
-      <w:r>
-        <w:rPr>
-          <w:rFonts w:hint="eastAsia"/>
-        </w:rPr>
-        <w:t>添加</w:t>
-      </w:r>
-      <w:r>
-        <w:rPr>
-          <w:rFonts w:hint="eastAsia"/>
-        </w:rPr>
-        <w:t xml:space="preserve"> </w:t>
-      </w:r>
-      <w:r>
-        <w:rPr>
-          <w:rFonts w:hint="eastAsia"/>
-        </w:rPr>
-        <w:t>删除操作。</w:t>
-      </w:r>
-    </w:p>
-    <w:p>
-      <w:pPr>
-        <w:ind w:left="360"/>
+        <w:pStyle w:val="a8"/>
+        <w:ind w:left="845" w:firstLineChars="0" w:firstLine="0"/>
+      </w:pPr>
+    </w:p>
+    <w:p>
+      <w:pPr>
+        <w:pStyle w:val="a8"/>
+        <w:ind w:left="845" w:firstLineChars="0" w:firstLine="0"/>
       </w:pPr>
     </w:p>
     <w:p>
@@ -2085,9 +2636,9 @@
       </w:pPr>
     </w:p>
     <w:sectPr>
-      <w:headerReference w:type="even" r:id="rId8"/>
-      <w:footerReference w:type="even" r:id="rId9"/>
-      <w:footerReference w:type="default" r:id="rId10"/>
+      <w:headerReference w:type="even" r:id="rId13"/>
+      <w:footerReference w:type="even" r:id="rId14"/>
+      <w:footerReference w:type="default" r:id="rId15"/>
       <w:pgSz w:w="10433" w:h="14742"/>
       <w:pgMar w:top="624" w:right="1015" w:bottom="964" w:left="1015" w:header="567" w:footer="567" w:gutter="0"/>
       <w:pgNumType w:start="1"/>
@@ -2099,7 +2650,7 @@
 </file>
 
 <file path=word/endnotes.xml><?xml version="1.0" encoding="utf-8"?>
-<w:endnotes xmlns:wpc="http://schemas.microsoft.com/office/word/2010/wordprocessingCanvas" xmlns:cx="http://schemas.microsoft.com/office/drawing/2014/chartex" xmlns:cx1="http://schemas.microsoft.com/office/drawing/2015/9/8/chartex" xmlns:cx2="http://schemas.microsoft.com/office/drawing/2015/10/21/chartex" xmlns:cx3="http://schemas.microsoft.com/office/drawing/2016/5/9/chartex" xmlns:cx4="http://schemas.microsoft.com/office/drawing/2016/5/10/chartex" xmlns:cx5="http://schemas.microsoft.com/office/drawing/2016/5/11/chartex" xmlns:cx6="http://schemas.microsoft.com/office/drawing/2016/5/12/chartex" xmlns:cx7="http://schemas.microsoft.com/office/drawing/2016/5/13/chartex" xmlns:cx8="http://schemas.microsoft.com/office/drawing/2016/5/14/chartex" xmlns:mc="http://schemas.openxmlformats.org/markup-compatibility/2006" xmlns:aink="http://schemas.microsoft.com/office/drawing/2016/ink" xmlns:am3d="http://schemas.microsoft.com/office/drawing/2017/model3d" xmlns:o="urn:schemas-microsoft-com:office:office" xmlns:r="http://schemas.openxmlformats.org/officeDocument/2006/relationships" xmlns:m="http://schemas.openxmlformats.org/officeDocument/2006/math" xmlns:v="urn:schemas-microsoft-com:vml" xmlns:wp14="http://schemas.microsoft.com/office/word/2010/wordprocessingDrawing" xmlns:wp="http://schemas.openxmlformats.org/drawingml/2006/wordprocessingDrawing" xmlns:w10="urn:schemas-microsoft-com:office:word" xmlns:w="http://schemas.openxmlformats.org/wordprocessingml/2006/main" xmlns:w14="http://schemas.microsoft.com/office/word/2010/wordml" xmlns:w15="http://schemas.microsoft.com/office/word/2012/wordml" xmlns:w16cid="http://schemas.microsoft.com/office/word/2016/wordml/cid" xmlns:w16se="http://schemas.microsoft.com/office/word/2015/wordml/symex" xmlns:wpg="http://schemas.microsoft.com/office/word/2010/wordprocessingGroup" xmlns:wpi="http://schemas.microsoft.com/office/word/2010/wordprocessingInk" xmlns:wne="http://schemas.microsoft.com/office/word/2006/wordml" xmlns:wps="http://schemas.microsoft.com/office/word/2010/wordprocessingShape" mc:Ignorable="w14 w15 w16se w16cid wp14">
+<w:endnotes xmlns:wpc="http://schemas.microsoft.com/office/word/2010/wordprocessingCanvas" xmlns:cx="http://schemas.microsoft.com/office/drawing/2014/chartex" xmlns:mc="http://schemas.openxmlformats.org/markup-compatibility/2006" xmlns:o="urn:schemas-microsoft-com:office:office" xmlns:r="http://schemas.openxmlformats.org/officeDocument/2006/relationships" xmlns:m="http://schemas.openxmlformats.org/officeDocument/2006/math" xmlns:v="urn:schemas-microsoft-com:vml" xmlns:wp14="http://schemas.microsoft.com/office/word/2010/wordprocessingDrawing" xmlns:wp="http://schemas.openxmlformats.org/drawingml/2006/wordprocessingDrawing" xmlns:w10="urn:schemas-microsoft-com:office:word" xmlns:w="http://schemas.openxmlformats.org/wordprocessingml/2006/main" xmlns:w14="http://schemas.microsoft.com/office/word/2010/wordml" xmlns:w15="http://schemas.microsoft.com/office/word/2012/wordml" xmlns:w16se="http://schemas.microsoft.com/office/word/2015/wordml/symex" xmlns:wpg="http://schemas.microsoft.com/office/word/2010/wordprocessingGroup" xmlns:wpi="http://schemas.microsoft.com/office/word/2010/wordprocessingInk" xmlns:wne="http://schemas.microsoft.com/office/word/2006/wordml" xmlns:wps="http://schemas.microsoft.com/office/word/2010/wordprocessingShape" mc:Ignorable="w14 w15 w16se wp14">
   <w:endnote w:type="separator" w:id="-1">
     <w:p>
       <w:pPr>
@@ -2124,7 +2675,7 @@
 </file>
 
 <file path=word/footer1.xml><?xml version="1.0" encoding="utf-8"?>
-<w:ftr xmlns:wpc="http://schemas.microsoft.com/office/word/2010/wordprocessingCanvas" xmlns:cx="http://schemas.microsoft.com/office/drawing/2014/chartex" xmlns:cx1="http://schemas.microsoft.com/office/drawing/2015/9/8/chartex" xmlns:cx2="http://schemas.microsoft.com/office/drawing/2015/10/21/chartex" xmlns:cx3="http://schemas.microsoft.com/office/drawing/2016/5/9/chartex" xmlns:cx4="http://schemas.microsoft.com/office/drawing/2016/5/10/chartex" xmlns:cx5="http://schemas.microsoft.com/office/drawing/2016/5/11/chartex" xmlns:cx6="http://schemas.microsoft.com/office/drawing/2016/5/12/chartex" xmlns:cx7="http://schemas.microsoft.com/office/drawing/2016/5/13/chartex" xmlns:cx8="http://schemas.microsoft.com/office/drawing/2016/5/14/chartex" xmlns:mc="http://schemas.openxmlformats.org/markup-compatibility/2006" xmlns:aink="http://schemas.microsoft.com/office/drawing/2016/ink" xmlns:am3d="http://schemas.microsoft.com/office/drawing/2017/model3d" xmlns:o="urn:schemas-microsoft-com:office:office" xmlns:r="http://schemas.openxmlformats.org/officeDocument/2006/relationships" xmlns:m="http://schemas.openxmlformats.org/officeDocument/2006/math" xmlns:v="urn:schemas-microsoft-com:vml" xmlns:wp14="http://schemas.microsoft.com/office/word/2010/wordprocessingDrawing" xmlns:wp="http://schemas.openxmlformats.org/drawingml/2006/wordprocessingDrawing" xmlns:w10="urn:schemas-microsoft-com:office:word" xmlns:w="http://schemas.openxmlformats.org/wordprocessingml/2006/main" xmlns:w14="http://schemas.microsoft.com/office/word/2010/wordml" xmlns:w15="http://schemas.microsoft.com/office/word/2012/wordml" xmlns:w16cid="http://schemas.microsoft.com/office/word/2016/wordml/cid" xmlns:w16se="http://schemas.microsoft.com/office/word/2015/wordml/symex" xmlns:wpg="http://schemas.microsoft.com/office/word/2010/wordprocessingGroup" xmlns:wpi="http://schemas.microsoft.com/office/word/2010/wordprocessingInk" xmlns:wne="http://schemas.microsoft.com/office/word/2006/wordml" xmlns:wps="http://schemas.microsoft.com/office/word/2010/wordprocessingShape" mc:Ignorable="w14 w15 w16se w16cid wp14">
+<w:ftr xmlns:wpc="http://schemas.microsoft.com/office/word/2010/wordprocessingCanvas" xmlns:cx="http://schemas.microsoft.com/office/drawing/2014/chartex" xmlns:mc="http://schemas.openxmlformats.org/markup-compatibility/2006" xmlns:o="urn:schemas-microsoft-com:office:office" xmlns:r="http://schemas.openxmlformats.org/officeDocument/2006/relationships" xmlns:m="http://schemas.openxmlformats.org/officeDocument/2006/math" xmlns:v="urn:schemas-microsoft-com:vml" xmlns:wp14="http://schemas.microsoft.com/office/word/2010/wordprocessingDrawing" xmlns:wp="http://schemas.openxmlformats.org/drawingml/2006/wordprocessingDrawing" xmlns:w10="urn:schemas-microsoft-com:office:word" xmlns:w="http://schemas.openxmlformats.org/wordprocessingml/2006/main" xmlns:w14="http://schemas.microsoft.com/office/word/2010/wordml" xmlns:w15="http://schemas.microsoft.com/office/word/2012/wordml" xmlns:w16se="http://schemas.microsoft.com/office/word/2015/wordml/symex" xmlns:wpg="http://schemas.microsoft.com/office/word/2010/wordprocessingGroup" xmlns:wpi="http://schemas.microsoft.com/office/word/2010/wordprocessingInk" xmlns:wne="http://schemas.microsoft.com/office/word/2006/wordml" xmlns:wps="http://schemas.microsoft.com/office/word/2010/wordprocessingShape" mc:Ignorable="w14 w15 w16se wp14">
   <w:p>
     <w:pPr>
       <w:pStyle w:val="a5"/>
@@ -2178,7 +2729,7 @@
 </file>
 
 <file path=word/footer2.xml><?xml version="1.0" encoding="utf-8"?>
-<w:ftr xmlns:wpc="http://schemas.microsoft.com/office/word/2010/wordprocessingCanvas" xmlns:cx="http://schemas.microsoft.com/office/drawing/2014/chartex" xmlns:cx1="http://schemas.microsoft.com/office/drawing/2015/9/8/chartex" xmlns:cx2="http://schemas.microsoft.com/office/drawing/2015/10/21/chartex" xmlns:cx3="http://schemas.microsoft.com/office/drawing/2016/5/9/chartex" xmlns:cx4="http://schemas.microsoft.com/office/drawing/2016/5/10/chartex" xmlns:cx5="http://schemas.microsoft.com/office/drawing/2016/5/11/chartex" xmlns:cx6="http://schemas.microsoft.com/office/drawing/2016/5/12/chartex" xmlns:cx7="http://schemas.microsoft.com/office/drawing/2016/5/13/chartex" xmlns:cx8="http://schemas.microsoft.com/office/drawing/2016/5/14/chartex" xmlns:mc="http://schemas.openxmlformats.org/markup-compatibility/2006" xmlns:aink="http://schemas.microsoft.com/office/drawing/2016/ink" xmlns:am3d="http://schemas.microsoft.com/office/drawing/2017/model3d" xmlns:o="urn:schemas-microsoft-com:office:office" xmlns:r="http://schemas.openxmlformats.org/officeDocument/2006/relationships" xmlns:m="http://schemas.openxmlformats.org/officeDocument/2006/math" xmlns:v="urn:schemas-microsoft-com:vml" xmlns:wp14="http://schemas.microsoft.com/office/word/2010/wordprocessingDrawing" xmlns:wp="http://schemas.openxmlformats.org/drawingml/2006/wordprocessingDrawing" xmlns:w10="urn:schemas-microsoft-com:office:word" xmlns:w="http://schemas.openxmlformats.org/wordprocessingml/2006/main" xmlns:w14="http://schemas.microsoft.com/office/word/2010/wordml" xmlns:w15="http://schemas.microsoft.com/office/word/2012/wordml" xmlns:w16cid="http://schemas.microsoft.com/office/word/2016/wordml/cid" xmlns:w16se="http://schemas.microsoft.com/office/word/2015/wordml/symex" xmlns:wpg="http://schemas.microsoft.com/office/word/2010/wordprocessingGroup" xmlns:wpi="http://schemas.microsoft.com/office/word/2010/wordprocessingInk" xmlns:wne="http://schemas.microsoft.com/office/word/2006/wordml" xmlns:wps="http://schemas.microsoft.com/office/word/2010/wordprocessingShape" mc:Ignorable="w14 w15 w16se w16cid wp14">
+<w:ftr xmlns:wpc="http://schemas.microsoft.com/office/word/2010/wordprocessingCanvas" xmlns:cx="http://schemas.microsoft.com/office/drawing/2014/chartex" xmlns:mc="http://schemas.openxmlformats.org/markup-compatibility/2006" xmlns:o="urn:schemas-microsoft-com:office:office" xmlns:r="http://schemas.openxmlformats.org/officeDocument/2006/relationships" xmlns:m="http://schemas.openxmlformats.org/officeDocument/2006/math" xmlns:v="urn:schemas-microsoft-com:vml" xmlns:wp14="http://schemas.microsoft.com/office/word/2010/wordprocessingDrawing" xmlns:wp="http://schemas.openxmlformats.org/drawingml/2006/wordprocessingDrawing" xmlns:w10="urn:schemas-microsoft-com:office:word" xmlns:w="http://schemas.openxmlformats.org/wordprocessingml/2006/main" xmlns:w14="http://schemas.microsoft.com/office/word/2010/wordml" xmlns:w15="http://schemas.microsoft.com/office/word/2012/wordml" xmlns:w16se="http://schemas.microsoft.com/office/word/2015/wordml/symex" xmlns:wpg="http://schemas.microsoft.com/office/word/2010/wordprocessingGroup" xmlns:wpi="http://schemas.microsoft.com/office/word/2010/wordprocessingInk" xmlns:wne="http://schemas.microsoft.com/office/word/2006/wordml" xmlns:wps="http://schemas.microsoft.com/office/word/2010/wordprocessingShape" mc:Ignorable="w14 w15 w16se wp14">
   <w:p>
     <w:pPr>
       <w:pStyle w:val="a5"/>
@@ -2214,7 +2765,7 @@
         <w:rStyle w:val="a7"/>
         <w:noProof/>
       </w:rPr>
-      <w:t>2</w:t>
+      <w:t>3</w:t>
     </w:r>
     <w:r>
       <w:rPr>
@@ -2233,7 +2784,7 @@
 </file>
 
 <file path=word/footnotes.xml><?xml version="1.0" encoding="utf-8"?>
-<w:footnotes xmlns:wpc="http://schemas.microsoft.com/office/word/2010/wordprocessingCanvas" xmlns:cx="http://schemas.microsoft.com/office/drawing/2014/chartex" xmlns:cx1="http://schemas.microsoft.com/office/drawing/2015/9/8/chartex" xmlns:cx2="http://schemas.microsoft.com/office/drawing/2015/10/21/chartex" xmlns:cx3="http://schemas.microsoft.com/office/drawing/2016/5/9/chartex" xmlns:cx4="http://schemas.microsoft.com/office/drawing/2016/5/10/chartex" xmlns:cx5="http://schemas.microsoft.com/office/drawing/2016/5/11/chartex" xmlns:cx6="http://schemas.microsoft.com/office/drawing/2016/5/12/chartex" xmlns:cx7="http://schemas.microsoft.com/office/drawing/2016/5/13/chartex" xmlns:cx8="http://schemas.microsoft.com/office/drawing/2016/5/14/chartex" xmlns:mc="http://schemas.openxmlformats.org/markup-compatibility/2006" xmlns:aink="http://schemas.microsoft.com/office/drawing/2016/ink" xmlns:am3d="http://schemas.microsoft.com/office/drawing/2017/model3d" xmlns:o="urn:schemas-microsoft-com:office:office" xmlns:r="http://schemas.openxmlformats.org/officeDocument/2006/relationships" xmlns:m="http://schemas.openxmlformats.org/officeDocument/2006/math" xmlns:v="urn:schemas-microsoft-com:vml" xmlns:wp14="http://schemas.microsoft.com/office/word/2010/wordprocessingDrawing" xmlns:wp="http://schemas.openxmlformats.org/drawingml/2006/wordprocessingDrawing" xmlns:w10="urn:schemas-microsoft-com:office:word" xmlns:w="http://schemas.openxmlformats.org/wordprocessingml/2006/main" xmlns:w14="http://schemas.microsoft.com/office/word/2010/wordml" xmlns:w15="http://schemas.microsoft.com/office/word/2012/wordml" xmlns:w16cid="http://schemas.microsoft.com/office/word/2016/wordml/cid" xmlns:w16se="http://schemas.microsoft.com/office/word/2015/wordml/symex" xmlns:wpg="http://schemas.microsoft.com/office/word/2010/wordprocessingGroup" xmlns:wpi="http://schemas.microsoft.com/office/word/2010/wordprocessingInk" xmlns:wne="http://schemas.microsoft.com/office/word/2006/wordml" xmlns:wps="http://schemas.microsoft.com/office/word/2010/wordprocessingShape" mc:Ignorable="w14 w15 w16se w16cid wp14">
+<w:footnotes xmlns:wpc="http://schemas.microsoft.com/office/word/2010/wordprocessingCanvas" xmlns:cx="http://schemas.microsoft.com/office/drawing/2014/chartex" xmlns:mc="http://schemas.openxmlformats.org/markup-compatibility/2006" xmlns:o="urn:schemas-microsoft-com:office:office" xmlns:r="http://schemas.openxmlformats.org/officeDocument/2006/relationships" xmlns:m="http://schemas.openxmlformats.org/officeDocument/2006/math" xmlns:v="urn:schemas-microsoft-com:vml" xmlns:wp14="http://schemas.microsoft.com/office/word/2010/wordprocessingDrawing" xmlns:wp="http://schemas.openxmlformats.org/drawingml/2006/wordprocessingDrawing" xmlns:w10="urn:schemas-microsoft-com:office:word" xmlns:w="http://schemas.openxmlformats.org/wordprocessingml/2006/main" xmlns:w14="http://schemas.microsoft.com/office/word/2010/wordml" xmlns:w15="http://schemas.microsoft.com/office/word/2012/wordml" xmlns:w16se="http://schemas.microsoft.com/office/word/2015/wordml/symex" xmlns:wpg="http://schemas.microsoft.com/office/word/2010/wordprocessingGroup" xmlns:wpi="http://schemas.microsoft.com/office/word/2010/wordprocessingInk" xmlns:wne="http://schemas.microsoft.com/office/word/2006/wordml" xmlns:wps="http://schemas.microsoft.com/office/word/2010/wordprocessingShape" mc:Ignorable="w14 w15 w16se wp14">
   <w:footnote w:type="separator" w:id="-1">
     <w:p>
       <w:pPr>
@@ -2258,7 +2809,7 @@
 </file>
 
 <file path=word/header1.xml><?xml version="1.0" encoding="utf-8"?>
-<w:hdr xmlns:wpc="http://schemas.microsoft.com/office/word/2010/wordprocessingCanvas" xmlns:cx="http://schemas.microsoft.com/office/drawing/2014/chartex" xmlns:cx1="http://schemas.microsoft.com/office/drawing/2015/9/8/chartex" xmlns:cx2="http://schemas.microsoft.com/office/drawing/2015/10/21/chartex" xmlns:cx3="http://schemas.microsoft.com/office/drawing/2016/5/9/chartex" xmlns:cx4="http://schemas.microsoft.com/office/drawing/2016/5/10/chartex" xmlns:cx5="http://schemas.microsoft.com/office/drawing/2016/5/11/chartex" xmlns:cx6="http://schemas.microsoft.com/office/drawing/2016/5/12/chartex" xmlns:cx7="http://schemas.microsoft.com/office/drawing/2016/5/13/chartex" xmlns:cx8="http://schemas.microsoft.com/office/drawing/2016/5/14/chartex" xmlns:mc="http://schemas.openxmlformats.org/markup-compatibility/2006" xmlns:aink="http://schemas.microsoft.com/office/drawing/2016/ink" xmlns:am3d="http://schemas.microsoft.com/office/drawing/2017/model3d" xmlns:o="urn:schemas-microsoft-com:office:office" xmlns:r="http://schemas.openxmlformats.org/officeDocument/2006/relationships" xmlns:m="http://schemas.openxmlformats.org/officeDocument/2006/math" xmlns:v="urn:schemas-microsoft-com:vml" xmlns:wp14="http://schemas.microsoft.com/office/word/2010/wordprocessingDrawing" xmlns:wp="http://schemas.openxmlformats.org/drawingml/2006/wordprocessingDrawing" xmlns:w10="urn:schemas-microsoft-com:office:word" xmlns:w="http://schemas.openxmlformats.org/wordprocessingml/2006/main" xmlns:w14="http://schemas.microsoft.com/office/word/2010/wordml" xmlns:w15="http://schemas.microsoft.com/office/word/2012/wordml" xmlns:w16cid="http://schemas.microsoft.com/office/word/2016/wordml/cid" xmlns:w16se="http://schemas.microsoft.com/office/word/2015/wordml/symex" xmlns:wpg="http://schemas.microsoft.com/office/word/2010/wordprocessingGroup" xmlns:wpi="http://schemas.microsoft.com/office/word/2010/wordprocessingInk" xmlns:wne="http://schemas.microsoft.com/office/word/2006/wordml" xmlns:wps="http://schemas.microsoft.com/office/word/2010/wordprocessingShape" mc:Ignorable="w14 w15 w16se w16cid wp14">
+<w:hdr xmlns:wpc="http://schemas.microsoft.com/office/word/2010/wordprocessingCanvas" xmlns:cx="http://schemas.microsoft.com/office/drawing/2014/chartex" xmlns:mc="http://schemas.openxmlformats.org/markup-compatibility/2006" xmlns:o="urn:schemas-microsoft-com:office:office" xmlns:r="http://schemas.openxmlformats.org/officeDocument/2006/relationships" xmlns:m="http://schemas.openxmlformats.org/officeDocument/2006/math" xmlns:v="urn:schemas-microsoft-com:vml" xmlns:wp14="http://schemas.microsoft.com/office/word/2010/wordprocessingDrawing" xmlns:wp="http://schemas.openxmlformats.org/drawingml/2006/wordprocessingDrawing" xmlns:w10="urn:schemas-microsoft-com:office:word" xmlns:w="http://schemas.openxmlformats.org/wordprocessingml/2006/main" xmlns:w14="http://schemas.microsoft.com/office/word/2010/wordml" xmlns:w15="http://schemas.microsoft.com/office/word/2012/wordml" xmlns:w16se="http://schemas.microsoft.com/office/word/2015/wordml/symex" xmlns:wpg="http://schemas.microsoft.com/office/word/2010/wordprocessingGroup" xmlns:wpi="http://schemas.microsoft.com/office/word/2010/wordprocessingInk" xmlns:wne="http://schemas.microsoft.com/office/word/2006/wordml" xmlns:wps="http://schemas.microsoft.com/office/word/2010/wordprocessingShape" mc:Ignorable="w14 w15 w16se wp14">
   <w:p>
     <w:pPr>
       <w:pStyle w:val="a3"/>
@@ -2282,8 +2833,94 @@
 </file>
 
 <file path=word/numbering.xml><?xml version="1.0" encoding="utf-8"?>
-<w:numbering xmlns:wpc="http://schemas.microsoft.com/office/word/2010/wordprocessingCanvas" xmlns:cx="http://schemas.microsoft.com/office/drawing/2014/chartex" xmlns:cx1="http://schemas.microsoft.com/office/drawing/2015/9/8/chartex" xmlns:cx2="http://schemas.microsoft.com/office/drawing/2015/10/21/chartex" xmlns:cx3="http://schemas.microsoft.com/office/drawing/2016/5/9/chartex" xmlns:cx4="http://schemas.microsoft.com/office/drawing/2016/5/10/chartex" xmlns:cx5="http://schemas.microsoft.com/office/drawing/2016/5/11/chartex" xmlns:cx6="http://schemas.microsoft.com/office/drawing/2016/5/12/chartex" xmlns:cx7="http://schemas.microsoft.com/office/drawing/2016/5/13/chartex" xmlns:cx8="http://schemas.microsoft.com/office/drawing/2016/5/14/chartex" xmlns:mc="http://schemas.openxmlformats.org/markup-compatibility/2006" xmlns:aink="http://schemas.microsoft.com/office/drawing/2016/ink" xmlns:am3d="http://schemas.microsoft.com/office/drawing/2017/model3d" xmlns:o="urn:schemas-microsoft-com:office:office" xmlns:r="http://schemas.openxmlformats.org/officeDocument/2006/relationships" xmlns:m="http://schemas.openxmlformats.org/officeDocument/2006/math" xmlns:v="urn:schemas-microsoft-com:vml" xmlns:wp14="http://schemas.microsoft.com/office/word/2010/wordprocessingDrawing" xmlns:wp="http://schemas.openxmlformats.org/drawingml/2006/wordprocessingDrawing" xmlns:w10="urn:schemas-microsoft-com:office:word" xmlns:w="http://schemas.openxmlformats.org/wordprocessingml/2006/main" xmlns:w14="http://schemas.microsoft.com/office/word/2010/wordml" xmlns:w15="http://schemas.microsoft.com/office/word/2012/wordml" xmlns:w16cid="http://schemas.microsoft.com/office/word/2016/wordml/cid" xmlns:w16se="http://schemas.microsoft.com/office/word/2015/wordml/symex" xmlns:wpg="http://schemas.microsoft.com/office/word/2010/wordprocessingGroup" xmlns:wpi="http://schemas.microsoft.com/office/word/2010/wordprocessingInk" xmlns:wne="http://schemas.microsoft.com/office/word/2006/wordml" xmlns:wps="http://schemas.microsoft.com/office/word/2010/wordprocessingShape" mc:Ignorable="w14 w15 w16se w16cid wp14">
+<w:numbering xmlns:wpc="http://schemas.microsoft.com/office/word/2010/wordprocessingCanvas" xmlns:cx="http://schemas.microsoft.com/office/drawing/2014/chartex" xmlns:mc="http://schemas.openxmlformats.org/markup-compatibility/2006" xmlns:o="urn:schemas-microsoft-com:office:office" xmlns:r="http://schemas.openxmlformats.org/officeDocument/2006/relationships" xmlns:m="http://schemas.openxmlformats.org/officeDocument/2006/math" xmlns:v="urn:schemas-microsoft-com:vml" xmlns:wp14="http://schemas.microsoft.com/office/word/2010/wordprocessingDrawing" xmlns:wp="http://schemas.openxmlformats.org/drawingml/2006/wordprocessingDrawing" xmlns:w10="urn:schemas-microsoft-com:office:word" xmlns:w="http://schemas.openxmlformats.org/wordprocessingml/2006/main" xmlns:w14="http://schemas.microsoft.com/office/word/2010/wordml" xmlns:w15="http://schemas.microsoft.com/office/word/2012/wordml" xmlns:w16se="http://schemas.microsoft.com/office/word/2015/wordml/symex" xmlns:wpg="http://schemas.microsoft.com/office/word/2010/wordprocessingGroup" xmlns:wpi="http://schemas.microsoft.com/office/word/2010/wordprocessingInk" xmlns:wne="http://schemas.microsoft.com/office/word/2006/wordml" xmlns:wps="http://schemas.microsoft.com/office/word/2010/wordprocessingShape" mc:Ignorable="w14 w15 w16se wp14">
   <w:abstractNum w:abstractNumId="0" w15:restartNumberingAfterBreak="0">
+    <w:nsid w:val="2B4F40AA"/>
+    <w:multiLevelType w:val="hybridMultilevel"/>
+    <w:tmpl w:val="17603DA4"/>
+    <w:lvl w:ilvl="0" w:tplc="0409000F">
+      <w:start w:val="1"/>
+      <w:numFmt w:val="decimal"/>
+      <w:lvlText w:val="%1."/>
+      <w:lvlJc w:val="left"/>
+      <w:pPr>
+        <w:ind w:left="845" w:hanging="420"/>
+      </w:pPr>
+    </w:lvl>
+    <w:lvl w:ilvl="1" w:tplc="04090019" w:tentative="1">
+      <w:start w:val="1"/>
+      <w:numFmt w:val="lowerLetter"/>
+      <w:lvlText w:val="%2)"/>
+      <w:lvlJc w:val="left"/>
+      <w:pPr>
+        <w:ind w:left="1265" w:hanging="420"/>
+      </w:pPr>
+    </w:lvl>
+    <w:lvl w:ilvl="2" w:tplc="0409001B" w:tentative="1">
+      <w:start w:val="1"/>
+      <w:numFmt w:val="lowerRoman"/>
+      <w:lvlText w:val="%3."/>
+      <w:lvlJc w:val="right"/>
+      <w:pPr>
+        <w:ind w:left="1685" w:hanging="420"/>
+      </w:pPr>
+    </w:lvl>
+    <w:lvl w:ilvl="3" w:tplc="0409000F" w:tentative="1">
+      <w:start w:val="1"/>
+      <w:numFmt w:val="decimal"/>
+      <w:lvlText w:val="%4."/>
+      <w:lvlJc w:val="left"/>
+      <w:pPr>
+        <w:ind w:left="2105" w:hanging="420"/>
+      </w:pPr>
+    </w:lvl>
+    <w:lvl w:ilvl="4" w:tplc="04090019" w:tentative="1">
+      <w:start w:val="1"/>
+      <w:numFmt w:val="lowerLetter"/>
+      <w:lvlText w:val="%5)"/>
+      <w:lvlJc w:val="left"/>
+      <w:pPr>
+        <w:ind w:left="2525" w:hanging="420"/>
+      </w:pPr>
+    </w:lvl>
+    <w:lvl w:ilvl="5" w:tplc="0409001B" w:tentative="1">
+      <w:start w:val="1"/>
+      <w:numFmt w:val="lowerRoman"/>
+      <w:lvlText w:val="%6."/>
+      <w:lvlJc w:val="right"/>
+      <w:pPr>
+        <w:ind w:left="2945" w:hanging="420"/>
+      </w:pPr>
+    </w:lvl>
+    <w:lvl w:ilvl="6" w:tplc="0409000F" w:tentative="1">
+      <w:start w:val="1"/>
+      <w:numFmt w:val="decimal"/>
+      <w:lvlText w:val="%7."/>
+      <w:lvlJc w:val="left"/>
+      <w:pPr>
+        <w:ind w:left="3365" w:hanging="420"/>
+      </w:pPr>
+    </w:lvl>
+    <w:lvl w:ilvl="7" w:tplc="04090019" w:tentative="1">
+      <w:start w:val="1"/>
+      <w:numFmt w:val="lowerLetter"/>
+      <w:lvlText w:val="%8)"/>
+      <w:lvlJc w:val="left"/>
+      <w:pPr>
+        <w:ind w:left="3785" w:hanging="420"/>
+      </w:pPr>
+    </w:lvl>
+    <w:lvl w:ilvl="8" w:tplc="0409001B" w:tentative="1">
+      <w:start w:val="1"/>
+      <w:numFmt w:val="lowerRoman"/>
+      <w:lvlText w:val="%9."/>
+      <w:lvlJc w:val="right"/>
+      <w:pPr>
+        <w:ind w:left="4205" w:hanging="420"/>
+      </w:pPr>
+    </w:lvl>
+  </w:abstractNum>
+  <w:abstractNum w:abstractNumId="1" w15:restartNumberingAfterBreak="0">
     <w:nsid w:val="4CFB083E"/>
     <w:multiLevelType w:val="hybridMultilevel"/>
     <w:tmpl w:val="F1D4E0D2"/>
@@ -2372,7 +3009,7 @@
       </w:pPr>
     </w:lvl>
   </w:abstractNum>
-  <w:abstractNum w:abstractNumId="1" w15:restartNumberingAfterBreak="0">
+  <w:abstractNum w:abstractNumId="2" w15:restartNumberingAfterBreak="0">
     <w:nsid w:val="614142E5"/>
     <w:multiLevelType w:val="hybridMultilevel"/>
     <w:tmpl w:val="F1D4E0D2"/>
@@ -2462,16 +3099,19 @@
     </w:lvl>
   </w:abstractNum>
   <w:num w:numId="1">
+    <w:abstractNumId w:val="2"/>
+  </w:num>
+  <w:num w:numId="2">
     <w:abstractNumId w:val="1"/>
   </w:num>
-  <w:num w:numId="2">
+  <w:num w:numId="3">
     <w:abstractNumId w:val="0"/>
   </w:num>
 </w:numbering>
 </file>
 
 <file path=word/styles.xml><?xml version="1.0" encoding="utf-8"?>
-<w:styles xmlns:mc="http://schemas.openxmlformats.org/markup-compatibility/2006" xmlns:r="http://schemas.openxmlformats.org/officeDocument/2006/relationships" xmlns:w="http://schemas.openxmlformats.org/wordprocessingml/2006/main" xmlns:w14="http://schemas.microsoft.com/office/word/2010/wordml" xmlns:w15="http://schemas.microsoft.com/office/word/2012/wordml" xmlns:w16cid="http://schemas.microsoft.com/office/word/2016/wordml/cid" xmlns:w16se="http://schemas.microsoft.com/office/word/2015/wordml/symex" mc:Ignorable="w14 w15 w16se w16cid">
+<w:styles xmlns:mc="http://schemas.openxmlformats.org/markup-compatibility/2006" xmlns:r="http://schemas.openxmlformats.org/officeDocument/2006/relationships" xmlns:w="http://schemas.openxmlformats.org/wordprocessingml/2006/main" xmlns:w14="http://schemas.microsoft.com/office/word/2010/wordml" xmlns:w15="http://schemas.microsoft.com/office/word/2012/wordml" xmlns:w16se="http://schemas.microsoft.com/office/word/2015/wordml/symex" mc:Ignorable="w14 w15 w16se">
   <w:docDefaults>
     <w:rPrDefault>
       <w:rPr>
@@ -2484,7 +3124,7 @@
     </w:rPrDefault>
     <w:pPrDefault/>
   </w:docDefaults>
-  <w:latentStyles w:defLockedState="0" w:defUIPriority="99" w:defSemiHidden="0" w:defUnhideWhenUsed="0" w:defQFormat="0" w:count="375">
+  <w:latentStyles w:defLockedState="0" w:defUIPriority="99" w:defSemiHidden="0" w:defUnhideWhenUsed="0" w:defQFormat="0" w:count="371">
     <w:lsdException w:name="Normal" w:uiPriority="0" w:qFormat="1"/>
     <w:lsdException w:name="heading 1" w:uiPriority="9" w:qFormat="1"/>
     <w:lsdException w:name="heading 2" w:semiHidden="1" w:uiPriority="0" w:unhideWhenUsed="1" w:qFormat="1"/>
@@ -2856,10 +3496,6 @@
     <w:lsdException w:name="List Table 5 Dark Accent 6" w:uiPriority="50"/>
     <w:lsdException w:name="List Table 6 Colorful Accent 6" w:uiPriority="51"/>
     <w:lsdException w:name="List Table 7 Colorful Accent 6" w:uiPriority="52"/>
-    <w:lsdException w:name="Mention" w:semiHidden="1" w:unhideWhenUsed="1"/>
-    <w:lsdException w:name="Smart Hyperlink" w:semiHidden="1" w:unhideWhenUsed="1"/>
-    <w:lsdException w:name="Hashtag" w:semiHidden="1" w:unhideWhenUsed="1"/>
-    <w:lsdException w:name="Unresolved Mention" w:semiHidden="1" w:unhideWhenUsed="1"/>
   </w:latentStyles>
   <w:style w:type="paragraph" w:default="1" w:styleId="a">
     <w:name w:val="Normal"/>
@@ -3126,6 +3762,17 @@
       <w:kern w:val="21"/>
       <w:sz w:val="18"/>
       <w:szCs w:val="18"/>
+    </w:rPr>
+  </w:style>
+  <w:style w:type="character" w:styleId="ab">
+    <w:name w:val="Hyperlink"/>
+    <w:basedOn w:val="a0"/>
+    <w:uiPriority w:val="99"/>
+    <w:unhideWhenUsed/>
+    <w:rsid w:val="00E7302A"/>
+    <w:rPr>
+      <w:color w:val="0563C1" w:themeColor="hyperlink"/>
+      <w:u w:val="single"/>
     </w:rPr>
   </w:style>
 </w:styles>
@@ -3431,7 +4078,7 @@
 </file>
 
 <file path=customXml/itemProps1.xml><?xml version="1.0" encoding="utf-8"?>
-<ds:datastoreItem xmlns:ds="http://schemas.openxmlformats.org/officeDocument/2006/customXml" ds:itemID="{37B8264F-65A1-4C29-AF76-0C90D34C8979}">
+<ds:datastoreItem xmlns:ds="http://schemas.openxmlformats.org/officeDocument/2006/customXml" ds:itemID="{61B89D1E-97AE-4A27-8CA9-AED47C048D4F}">
   <ds:schemaRefs>
     <ds:schemaRef ds:uri="http://schemas.openxmlformats.org/officeDocument/2006/bibliography"/>
   </ds:schemaRefs>
